--- a/18- descrição dos processos de negócio .docx
+++ b/18- descrição dos processos de negócio .docx
@@ -18,10 +18,8 @@
       </w:r>
       <w:r>
         <w:rPr>
-          <w:b w:val="1"/>
-          <w:rtl w:val="0"/>
-        </w:rPr>
-        <w:t xml:space="preserve">(ok)</w:t>
+          <w:rtl w:val="0"/>
+        </w:rPr>
       </w:r>
     </w:p>
     <w:p>
@@ -204,18 +202,6 @@
         </w:rPr>
         <w:t xml:space="preserve">Receber Resposta Orçamento</w:t>
       </w:r>
-      <w:r>
-        <w:rPr>
-          <w:b w:val="1"/>
-          <w:rtl w:val="0"/>
-        </w:rPr>
-        <w:t xml:space="preserve">(ok)</w:t>
-      </w:r>
-      <w:r>
-        <w:rPr>
-          <w:rtl w:val="0"/>
-        </w:rPr>
-      </w:r>
     </w:p>
     <w:p>
       <w:pPr>
@@ -371,18 +357,6 @@
           <w:rtl w:val="0"/>
         </w:rPr>
         <w:t xml:space="preserve">Cadastrar Cliente no Site do Fabricante/MS</w:t>
-      </w:r>
-      <w:r>
-        <w:rPr>
-          <w:b w:val="1"/>
-          <w:rtl w:val="0"/>
-        </w:rPr>
-        <w:t xml:space="preserve">(ok)</w:t>
-      </w:r>
-      <w:r>
-        <w:rPr>
-          <w:rtl w:val="0"/>
-        </w:rPr>
       </w:r>
     </w:p>
     <w:p>
@@ -535,18 +509,6 @@
         </w:rPr>
         <w:t xml:space="preserve">Tentar Novamente Cadastrar o Cliente</w:t>
       </w:r>
-      <w:r>
-        <w:rPr>
-          <w:b w:val="1"/>
-          <w:rtl w:val="0"/>
-        </w:rPr>
-        <w:t xml:space="preserve">(ok)</w:t>
-      </w:r>
-      <w:r>
-        <w:rPr>
-          <w:rtl w:val="0"/>
-        </w:rPr>
-      </w:r>
     </w:p>
     <w:p>
       <w:pPr>
@@ -708,13 +670,6 @@
       </w:r>
       <w:r>
         <w:rPr>
-          <w:b w:val="1"/>
-          <w:rtl w:val="0"/>
-        </w:rPr>
-        <w:t xml:space="preserve">(ok)</w:t>
-      </w:r>
-      <w:r>
-        <w:rPr>
           <w:rtl w:val="0"/>
         </w:rPr>
       </w:r>
@@ -893,18 +848,6 @@
         </w:rPr>
         <w:t xml:space="preserve">Registrar Detalhes da Receita</w:t>
       </w:r>
-      <w:r>
-        <w:rPr>
-          <w:b w:val="1"/>
-          <w:rtl w:val="0"/>
-        </w:rPr>
-        <w:t xml:space="preserve">(ok)</w:t>
-      </w:r>
-      <w:r>
-        <w:rPr>
-          <w:rtl w:val="0"/>
-        </w:rPr>
-      </w:r>
     </w:p>
     <w:p>
       <w:pPr>
@@ -994,9 +937,355 @@
     <w:p>
       <w:pPr>
         <w:spacing w:after="240" w:before="240" w:lineRule="auto"/>
-        <w:rPr>
-          <w:b w:val="1"/>
-        </w:rPr>
+        <w:ind w:left="720" w:firstLine="720"/>
+        <w:rPr>
+          <w:b w:val="1"/>
+        </w:rPr>
+      </w:pPr>
+      <w:r>
+        <w:rPr>
+          <w:rtl w:val="0"/>
+        </w:rPr>
+        <w:t xml:space="preserve">Receber e registrar todos os detalhes da receita fornecida pelo cliente no site do Fabricante/MS, atualizando o depósito de dados </w:t>
+      </w:r>
+      <w:r>
+        <w:rPr>
+          <w:b w:val="1"/>
+          <w:rtl w:val="0"/>
+        </w:rPr>
+        <w:t xml:space="preserve">Orçamento.</w:t>
+      </w:r>
+    </w:p>
+    <w:p>
+      <w:pPr>
+        <w:spacing w:after="240" w:before="240" w:lineRule="auto"/>
+        <w:rPr>
+          <w:b w:val="1"/>
+        </w:rPr>
+      </w:pPr>
+      <w:r>
+        <w:rPr>
+          <w:rtl w:val="0"/>
+        </w:rPr>
+      </w:r>
+    </w:p>
+    <w:p>
+      <w:pPr>
+        <w:spacing w:after="240" w:before="240" w:lineRule="auto"/>
+        <w:rPr>
+          <w:b w:val="1"/>
+        </w:rPr>
+      </w:pPr>
+      <w:r>
+        <w:rPr>
+          <w:rtl w:val="0"/>
+        </w:rPr>
+      </w:r>
+    </w:p>
+    <w:p>
+      <w:pPr>
+        <w:spacing w:after="240" w:before="240" w:lineRule="auto"/>
+        <w:ind w:right="0"/>
+        <w:rPr>
+          <w:b w:val="1"/>
+        </w:rPr>
+      </w:pPr>
+      <w:r>
+        <w:rPr>
+          <w:rtl w:val="0"/>
+        </w:rPr>
+      </w:r>
+    </w:p>
+    <w:p>
+      <w:pPr>
+        <w:spacing w:after="240" w:before="240" w:lineRule="auto"/>
+        <w:ind w:right="0"/>
+        <w:rPr>
+          <w:b w:val="1"/>
+        </w:rPr>
+      </w:pPr>
+      <w:r>
+        <w:rPr>
+          <w:b w:val="1"/>
+          <w:rtl w:val="0"/>
+        </w:rPr>
+        <w:t xml:space="preserve">Entregar produto     </w:t>
+      </w:r>
+      <w:r>
+        <w:rPr>
+          <w:b w:val="1"/>
+          <w:rtl w:val="0"/>
+        </w:rPr>
+        <w:t xml:space="preserve">      </w:t>
+      </w:r>
+    </w:p>
+    <w:p>
+      <w:pPr>
+        <w:spacing w:after="240" w:before="240" w:lineRule="auto"/>
+        <w:rPr/>
+      </w:pPr>
+      <w:r>
+        <w:rPr>
+          <w:b w:val="1"/>
+          <w:rtl w:val="0"/>
+        </w:rPr>
+        <w:t xml:space="preserve">Evento: </w:t>
+      </w:r>
+      <w:r>
+        <w:rPr>
+          <w:rtl w:val="0"/>
+        </w:rPr>
+        <w:t xml:space="preserve">Balconista entrega produto.</w:t>
+      </w:r>
+      <w:r>
+        <w:rPr>
+          <w:rtl w:val="0"/>
+        </w:rPr>
+      </w:r>
+    </w:p>
+    <w:p>
+      <w:pPr>
+        <w:spacing w:after="240" w:before="240" w:lineRule="auto"/>
+        <w:rPr/>
+      </w:pPr>
+      <w:r>
+        <w:rPr>
+          <w:b w:val="1"/>
+          <w:rtl w:val="0"/>
+        </w:rPr>
+        <w:t xml:space="preserve">Objetivo:</w:t>
+      </w:r>
+      <w:r>
+        <w:rPr>
+          <w:rtl w:val="0"/>
+        </w:rPr>
+        <w:t xml:space="preserve"> Avaliar qual o tipo do produto e direcionar ao caixa ou entregar diretamente ao cliente.</w:t>
+      </w:r>
+    </w:p>
+    <w:p>
+      <w:pPr>
+        <w:spacing w:after="240" w:before="240" w:lineRule="auto"/>
+        <w:rPr>
+          <w:b w:val="1"/>
+        </w:rPr>
+      </w:pPr>
+      <w:r>
+        <w:rPr>
+          <w:b w:val="1"/>
+          <w:rtl w:val="0"/>
+        </w:rPr>
+        <w:t xml:space="preserve">Trabalhadores Envolvidos:</w:t>
+      </w:r>
+    </w:p>
+    <w:p>
+      <w:pPr>
+        <w:spacing w:after="240" w:before="240" w:lineRule="auto"/>
+        <w:rPr>
+          <w:b w:val="1"/>
+        </w:rPr>
+      </w:pPr>
+      <w:r>
+        <w:rPr>
+          <w:b w:val="1"/>
+          <w:rtl w:val="0"/>
+        </w:rPr>
+        <w:t xml:space="preserve">Balconista                                                       </w:t>
+        <w:tab/>
+      </w:r>
+    </w:p>
+    <w:p>
+      <w:pPr>
+        <w:spacing w:after="240" w:before="240" w:lineRule="auto"/>
+        <w:ind w:left="720" w:firstLine="720"/>
+        <w:rPr>
+          <w:b w:val="1"/>
+        </w:rPr>
+      </w:pPr>
+      <w:r>
+        <w:rPr>
+          <w:rtl w:val="0"/>
+        </w:rPr>
+        <w:t xml:space="preserve">Verificar se o produto é</w:t>
+      </w:r>
+      <w:r>
+        <w:rPr>
+          <w:b w:val="1"/>
+          <w:rtl w:val="0"/>
+        </w:rPr>
+        <w:t xml:space="preserve"> produto especial, </w:t>
+      </w:r>
+      <w:r>
+        <w:rPr>
+          <w:rtl w:val="0"/>
+        </w:rPr>
+        <w:t xml:space="preserve">direcionando o produto ao</w:t>
+      </w:r>
+      <w:r>
+        <w:rPr>
+          <w:b w:val="1"/>
+          <w:rtl w:val="0"/>
+        </w:rPr>
+        <w:t xml:space="preserve"> caixa.</w:t>
+      </w:r>
+    </w:p>
+    <w:p>
+      <w:pPr>
+        <w:spacing w:after="240" w:before="240" w:lineRule="auto"/>
+        <w:ind w:left="1440" w:firstLine="720"/>
+        <w:rPr>
+          <w:b w:val="1"/>
+        </w:rPr>
+      </w:pPr>
+      <w:r>
+        <w:rPr>
+          <w:rtl w:val="0"/>
+        </w:rPr>
+        <w:t xml:space="preserve">Caso o produto não seja especial, e</w:t>
+      </w:r>
+      <w:r>
+        <w:rPr>
+          <w:rtl w:val="0"/>
+        </w:rPr>
+        <w:t xml:space="preserve">ntrega o </w:t>
+      </w:r>
+      <w:r>
+        <w:rPr>
+          <w:b w:val="1"/>
+          <w:rtl w:val="0"/>
+        </w:rPr>
+        <w:t xml:space="preserve">produto diretamente </w:t>
+      </w:r>
+      <w:r>
+        <w:rPr>
+          <w:rtl w:val="0"/>
+        </w:rPr>
+        <w:t xml:space="preserve">ao cliente, atualizando o depósito de dados </w:t>
+      </w:r>
+      <w:r>
+        <w:rPr>
+          <w:b w:val="1"/>
+          <w:rtl w:val="0"/>
+        </w:rPr>
+        <w:t xml:space="preserve">Orçamento.</w:t>
+      </w:r>
+    </w:p>
+    <w:p>
+      <w:pPr>
+        <w:spacing w:after="240" w:before="240" w:lineRule="auto"/>
+        <w:rPr/>
+      </w:pPr>
+      <w:r>
+        <w:rPr>
+          <w:rtl w:val="0"/>
+        </w:rPr>
+      </w:r>
+    </w:p>
+    <w:p>
+      <w:pPr>
+        <w:spacing w:after="240" w:before="240" w:lineRule="auto"/>
+        <w:rPr/>
+      </w:pPr>
+      <w:r>
+        <w:rPr>
+          <w:rtl w:val="0"/>
+        </w:rPr>
+        <w:t xml:space="preserve">---------------------------------------------------------------------------------------------------------------------------</w:t>
+      </w:r>
+    </w:p>
+    <w:p>
+      <w:pPr>
+        <w:spacing w:after="240" w:before="240" w:lineRule="auto"/>
+        <w:rPr>
+          <w:b w:val="1"/>
+        </w:rPr>
+      </w:pPr>
+      <w:r>
+        <w:rPr>
+          <w:b w:val="1"/>
+          <w:rtl w:val="0"/>
+        </w:rPr>
+        <w:t xml:space="preserve">Solicitar ao Cliente que Aguarde</w:t>
+      </w:r>
+    </w:p>
+    <w:p>
+      <w:pPr>
+        <w:spacing w:after="240" w:before="240" w:lineRule="auto"/>
+        <w:rPr>
+          <w:b w:val="1"/>
+        </w:rPr>
+      </w:pPr>
+      <w:r>
+        <w:rPr>
+          <w:b w:val="1"/>
+          <w:rtl w:val="0"/>
+        </w:rPr>
+        <w:t xml:space="preserve">Evento: </w:t>
+      </w:r>
+      <w:r>
+        <w:rPr>
+          <w:rtl w:val="0"/>
+        </w:rPr>
+        <w:t xml:space="preserve">Cliente solicita encomenda de produtos</w:t>
+      </w:r>
+      <w:r>
+        <w:rPr>
+          <w:rtl w:val="0"/>
+        </w:rPr>
+      </w:r>
+    </w:p>
+    <w:p>
+      <w:pPr>
+        <w:spacing w:after="240" w:before="240" w:lineRule="auto"/>
+        <w:rPr/>
+      </w:pPr>
+      <w:r>
+        <w:rPr>
+          <w:b w:val="1"/>
+          <w:rtl w:val="0"/>
+        </w:rPr>
+        <w:t xml:space="preserve">Objetivo: </w:t>
+      </w:r>
+      <w:r>
+        <w:rPr>
+          <w:rtl w:val="0"/>
+        </w:rPr>
+        <w:t xml:space="preserve">Solicitar que o cliente aguarde enquanto é verificado no fornecedor se há disponibilidade, valor, condição de pagamento necessária para realizar a encomenda.</w:t>
+      </w:r>
+    </w:p>
+    <w:p>
+      <w:pPr>
+        <w:spacing w:after="240" w:before="240" w:lineRule="auto"/>
+        <w:rPr>
+          <w:b w:val="1"/>
+        </w:rPr>
+      </w:pPr>
+      <w:r>
+        <w:rPr>
+          <w:b w:val="1"/>
+          <w:rtl w:val="0"/>
+        </w:rPr>
+        <w:t xml:space="preserve">Trabalhadores Envolvidos:</w:t>
+      </w:r>
+    </w:p>
+    <w:p>
+      <w:pPr>
+        <w:spacing w:after="240" w:before="240" w:lineRule="auto"/>
+        <w:rPr>
+          <w:b w:val="1"/>
+        </w:rPr>
+      </w:pPr>
+      <w:r>
+        <w:rPr>
+          <w:b w:val="1"/>
+          <w:rtl w:val="0"/>
+        </w:rPr>
+        <w:t xml:space="preserve">Gerente</w:t>
+      </w:r>
+    </w:p>
+    <w:p>
+      <w:pPr>
+        <w:spacing w:after="240" w:before="240" w:lineRule="auto"/>
+        <w:rPr/>
       </w:pPr>
       <w:r>
         <w:rPr>
@@ -1010,82 +1299,54 @@
         <w:rPr>
           <w:rtl w:val="0"/>
         </w:rPr>
-        <w:t xml:space="preserve">Receber e registrar todos os detalhes da receita fornecida pelo cliente no site do Fabricante/MS, atualizando o depósito de dados </w:t>
-      </w:r>
-      <w:r>
-        <w:rPr>
-          <w:b w:val="1"/>
-          <w:rtl w:val="0"/>
-        </w:rPr>
-        <w:t xml:space="preserve">Orçamento.</w:t>
-      </w:r>
-    </w:p>
-    <w:p>
-      <w:pPr>
-        <w:spacing w:after="240" w:before="240" w:lineRule="auto"/>
-        <w:rPr>
-          <w:b w:val="1"/>
-        </w:rPr>
-      </w:pPr>
-      <w:r>
-        <w:rPr>
-          <w:rtl w:val="0"/>
-        </w:rPr>
-      </w:r>
-    </w:p>
-    <w:p>
-      <w:pPr>
-        <w:spacing w:after="240" w:before="240" w:lineRule="auto"/>
-        <w:rPr>
-          <w:b w:val="1"/>
-        </w:rPr>
-      </w:pPr>
-      <w:r>
-        <w:rPr>
-          <w:rtl w:val="0"/>
-        </w:rPr>
-      </w:r>
-    </w:p>
-    <w:p>
-      <w:pPr>
-        <w:spacing w:after="240" w:before="240" w:lineRule="auto"/>
-        <w:ind w:right="0"/>
-        <w:rPr>
-          <w:b w:val="1"/>
-        </w:rPr>
-      </w:pPr>
-      <w:r>
-        <w:rPr>
-          <w:b w:val="1"/>
-          <w:rtl w:val="0"/>
-        </w:rPr>
-        <w:t xml:space="preserve">Entregar produto</w:t>
-      </w:r>
-      <w:r>
-        <w:rPr>
-          <w:b w:val="1"/>
-          <w:rtl w:val="0"/>
-        </w:rPr>
-        <w:t xml:space="preserve">(ok)</w:t>
-      </w:r>
-      <w:r>
-        <w:rPr>
-          <w:b w:val="1"/>
-          <w:rtl w:val="0"/>
-        </w:rPr>
-        <w:t xml:space="preserve">            </w:t>
-      </w:r>
-      <w:r>
-        <w:rPr>
-          <w:b w:val="1"/>
-          <w:rtl w:val="0"/>
-        </w:rPr>
-        <w:t xml:space="preserve">      </w:t>
-      </w:r>
-    </w:p>
-    <w:p>
-      <w:pPr>
-        <w:spacing w:after="240" w:before="240" w:lineRule="auto"/>
+        <w:t xml:space="preserve">Fazer a </w:t>
+      </w:r>
+      <w:r>
+        <w:rPr>
+          <w:b w:val="1"/>
+          <w:rtl w:val="0"/>
+        </w:rPr>
+        <w:t xml:space="preserve">Solicitação ao cliente que aguarde um momento, </w:t>
+      </w:r>
+      <w:r>
+        <w:rPr>
+          <w:rtl w:val="0"/>
+        </w:rPr>
+        <w:t xml:space="preserve">consultando o depósito de dados</w:t>
+      </w:r>
+      <w:r>
+        <w:rPr>
+          <w:b w:val="1"/>
+          <w:rtl w:val="0"/>
+        </w:rPr>
+        <w:t xml:space="preserve"> Produto.</w:t>
+      </w:r>
+      <w:r>
+        <w:rPr>
+          <w:rtl w:val="0"/>
+        </w:rPr>
+      </w:r>
+    </w:p>
+    <w:p>
+      <w:pPr>
+        <w:spacing w:after="240" w:before="240" w:lineRule="auto"/>
+        <w:ind w:left="0" w:firstLine="0"/>
+        <w:rPr>
+          <w:b w:val="1"/>
+        </w:rPr>
+      </w:pPr>
+      <w:r>
+        <w:rPr>
+          <w:b w:val="1"/>
+          <w:rtl w:val="0"/>
+        </w:rPr>
+        <w:t xml:space="preserve">Verificar Orçamento com Fornecedor</w:t>
+      </w:r>
+    </w:p>
+    <w:p>
+      <w:pPr>
+        <w:spacing w:after="240" w:before="240" w:lineRule="auto"/>
+        <w:ind w:left="0" w:firstLine="0"/>
         <w:rPr/>
       </w:pPr>
       <w:r>
@@ -1099,31 +1360,33 @@
         <w:rPr>
           <w:rtl w:val="0"/>
         </w:rPr>
-        <w:t xml:space="preserve">Balconista entrega produto.</w:t>
-      </w:r>
-      <w:r>
-        <w:rPr>
-          <w:rtl w:val="0"/>
-        </w:rPr>
-      </w:r>
-    </w:p>
-    <w:p>
-      <w:pPr>
-        <w:spacing w:after="240" w:before="240" w:lineRule="auto"/>
-        <w:rPr/>
-      </w:pPr>
-      <w:r>
-        <w:rPr>
-          <w:b w:val="1"/>
-          <w:rtl w:val="0"/>
-        </w:rPr>
-        <w:t xml:space="preserve">Objetivo:</w:t>
-      </w:r>
-      <w:r>
-        <w:rPr>
-          <w:rtl w:val="0"/>
-        </w:rPr>
-        <w:t xml:space="preserve"> Avaliar qual o tipo do produto e direcionar ao caixa ou entregar diretamente ao cliente.</w:t>
+        <w:t xml:space="preserve">Cliente espera a verificação do orçamento.</w:t>
+      </w:r>
+    </w:p>
+    <w:p>
+      <w:pPr>
+        <w:spacing w:after="240" w:before="240" w:lineRule="auto"/>
+        <w:ind w:left="0" w:firstLine="0"/>
+        <w:rPr/>
+      </w:pPr>
+      <w:r>
+        <w:rPr>
+          <w:b w:val="1"/>
+          <w:rtl w:val="0"/>
+        </w:rPr>
+        <w:t xml:space="preserve">Objetivo: </w:t>
+      </w:r>
+      <w:r>
+        <w:rPr>
+          <w:rtl w:val="0"/>
+        </w:rPr>
+        <w:t xml:space="preserve">Solicitação de orçamento ao departamento de compras d</w:t>
+      </w:r>
+      <w:r>
+        <w:rPr>
+          <w:rtl w:val="0"/>
+        </w:rPr>
+        <w:t xml:space="preserve">os produtos solicitados para encomenda.</w:t>
       </w:r>
     </w:p>
     <w:p>
@@ -1144,17 +1407,19 @@
     <w:p>
       <w:pPr>
         <w:spacing w:after="240" w:before="240" w:lineRule="auto"/>
-        <w:rPr>
-          <w:b w:val="1"/>
-        </w:rPr>
-      </w:pPr>
-      <w:r>
-        <w:rPr>
-          <w:b w:val="1"/>
-          <w:rtl w:val="0"/>
-        </w:rPr>
-        <w:t xml:space="preserve">Balconista                                                       </w:t>
-        <w:tab/>
+        <w:rPr/>
+      </w:pPr>
+      <w:r>
+        <w:rPr>
+          <w:b w:val="1"/>
+          <w:rtl w:val="0"/>
+        </w:rPr>
+        <w:t xml:space="preserve">Gerente</w:t>
+      </w:r>
+      <w:r>
+        <w:rPr>
+          <w:rtl w:val="0"/>
+        </w:rPr>
       </w:r>
     </w:p>
     <w:p>
@@ -1169,133 +1434,100 @@
         <w:rPr>
           <w:rtl w:val="0"/>
         </w:rPr>
-        <w:t xml:space="preserve">Verificar se o produto é</w:t>
-      </w:r>
-      <w:r>
-        <w:rPr>
-          <w:b w:val="1"/>
-          <w:rtl w:val="0"/>
-        </w:rPr>
-        <w:t xml:space="preserve"> produto especial, </w:t>
-      </w:r>
-      <w:r>
-        <w:rPr>
-          <w:rtl w:val="0"/>
-        </w:rPr>
-        <w:t xml:space="preserve">direcionando o produto ao</w:t>
-      </w:r>
-      <w:r>
-        <w:rPr>
-          <w:b w:val="1"/>
-          <w:rtl w:val="0"/>
-        </w:rPr>
-        <w:t xml:space="preserve"> caixa.</w:t>
-      </w:r>
-    </w:p>
-    <w:p>
-      <w:pPr>
-        <w:spacing w:after="240" w:before="240" w:lineRule="auto"/>
-        <w:rPr>
-          <w:b w:val="1"/>
-        </w:rPr>
-      </w:pPr>
-      <w:r>
-        <w:rPr>
-          <w:b w:val="1"/>
-          <w:rtl w:val="0"/>
-        </w:rPr>
-        <w:t xml:space="preserve">                          </w:t>
-        <w:tab/>
-      </w:r>
-      <w:r>
-        <w:rPr>
-          <w:rtl w:val="0"/>
-        </w:rPr>
-        <w:t xml:space="preserve">Caso o produto não seja especial, e</w:t>
-      </w:r>
-      <w:r>
-        <w:rPr>
-          <w:rtl w:val="0"/>
-        </w:rPr>
-        <w:t xml:space="preserve">ntrega o </w:t>
-      </w:r>
-      <w:r>
-        <w:rPr>
-          <w:b w:val="1"/>
-          <w:rtl w:val="0"/>
-        </w:rPr>
-        <w:t xml:space="preserve">produto diretamente </w:t>
-      </w:r>
-      <w:r>
-        <w:rPr>
-          <w:rtl w:val="0"/>
-        </w:rPr>
-        <w:t xml:space="preserve">ao cliente, atualizando o depósito de dados </w:t>
-      </w:r>
-      <w:r>
-        <w:rPr>
-          <w:b w:val="1"/>
-          <w:rtl w:val="0"/>
-        </w:rPr>
-        <w:t xml:space="preserve">Orçamento.</w:t>
-      </w:r>
-    </w:p>
-    <w:p>
-      <w:pPr>
-        <w:spacing w:after="240" w:before="240" w:lineRule="auto"/>
-        <w:rPr/>
-      </w:pPr>
-      <w:r>
-        <w:rPr>
-          <w:rtl w:val="0"/>
-        </w:rPr>
-      </w:r>
-    </w:p>
-    <w:p>
-      <w:pPr>
-        <w:spacing w:after="240" w:before="240" w:lineRule="auto"/>
-        <w:rPr/>
-      </w:pPr>
-      <w:r>
-        <w:rPr>
-          <w:rtl w:val="0"/>
-        </w:rPr>
-        <w:t xml:space="preserve">---------------------------------------------------------------------------------------------------------------------------</w:t>
-      </w:r>
-    </w:p>
-    <w:p>
-      <w:pPr>
-        <w:spacing w:after="240" w:before="240" w:lineRule="auto"/>
-        <w:rPr>
-          <w:b w:val="1"/>
-        </w:rPr>
-      </w:pPr>
-      <w:r>
-        <w:rPr>
-          <w:b w:val="1"/>
-          <w:rtl w:val="0"/>
-        </w:rPr>
-        <w:t xml:space="preserve">Solicitar ao Cliente que Aguarde</w:t>
-      </w:r>
-      <w:r>
-        <w:rPr>
-          <w:b w:val="1"/>
-          <w:rtl w:val="0"/>
-        </w:rPr>
-        <w:t xml:space="preserve">(ok)</w:t>
-      </w:r>
-      <w:r>
-        <w:rPr>
-          <w:rtl w:val="0"/>
-        </w:rPr>
-      </w:r>
-    </w:p>
-    <w:p>
-      <w:pPr>
-        <w:spacing w:after="240" w:before="240" w:lineRule="auto"/>
-        <w:rPr>
-          <w:b w:val="1"/>
-        </w:rPr>
+        <w:t xml:space="preserve">Fazer </w:t>
+      </w:r>
+      <w:r>
+        <w:rPr>
+          <w:b w:val="1"/>
+          <w:rtl w:val="0"/>
+        </w:rPr>
+        <w:t xml:space="preserve">solicitação de orçamento </w:t>
+      </w:r>
+      <w:r>
+        <w:rPr>
+          <w:rtl w:val="0"/>
+        </w:rPr>
+        <w:t xml:space="preserve"> ao </w:t>
+      </w:r>
+      <w:r>
+        <w:rPr>
+          <w:b w:val="1"/>
+          <w:rtl w:val="0"/>
+        </w:rPr>
+        <w:t xml:space="preserve">Departamento de Compras.</w:t>
+      </w:r>
+    </w:p>
+    <w:p>
+      <w:pPr>
+        <w:spacing w:after="240" w:before="240" w:lineRule="auto"/>
+        <w:ind w:left="720" w:firstLine="720"/>
+        <w:rPr>
+          <w:b w:val="1"/>
+        </w:rPr>
+      </w:pPr>
+      <w:r>
+        <w:rPr>
+          <w:rtl w:val="0"/>
+        </w:rPr>
+        <w:t xml:space="preserve">Atualizar o depósito de dados </w:t>
+      </w:r>
+      <w:r>
+        <w:rPr>
+          <w:b w:val="1"/>
+          <w:rtl w:val="0"/>
+        </w:rPr>
+        <w:t xml:space="preserve">Solicitação de Encomenda.</w:t>
+      </w:r>
+    </w:p>
+    <w:p>
+      <w:pPr>
+        <w:spacing w:after="240" w:before="240" w:lineRule="auto"/>
+        <w:ind w:left="0" w:firstLine="0"/>
+        <w:rPr>
+          <w:b w:val="1"/>
+        </w:rPr>
+      </w:pPr>
+      <w:r>
+        <w:rPr>
+          <w:rtl w:val="0"/>
+        </w:rPr>
+      </w:r>
+    </w:p>
+    <w:p>
+      <w:pPr>
+        <w:spacing w:after="240" w:before="240" w:lineRule="auto"/>
+        <w:ind w:left="0" w:firstLine="0"/>
+        <w:rPr>
+          <w:b w:val="1"/>
+        </w:rPr>
+      </w:pPr>
+      <w:r>
+        <w:rPr>
+          <w:rtl w:val="0"/>
+        </w:rPr>
+      </w:r>
+    </w:p>
+    <w:p>
+      <w:pPr>
+        <w:spacing w:after="240" w:before="240" w:lineRule="auto"/>
+        <w:ind w:left="0" w:firstLine="0"/>
+        <w:rPr>
+          <w:b w:val="1"/>
+        </w:rPr>
+      </w:pPr>
+      <w:r>
+        <w:rPr>
+          <w:b w:val="1"/>
+          <w:rtl w:val="0"/>
+        </w:rPr>
+        <w:t xml:space="preserve">Informar ao Cliente Orçamento</w:t>
+      </w:r>
+    </w:p>
+    <w:p>
+      <w:pPr>
+        <w:spacing w:after="240" w:before="240" w:lineRule="auto"/>
+        <w:ind w:left="0" w:firstLine="0"/>
+        <w:rPr/>
       </w:pPr>
       <w:r>
         <w:rPr>
@@ -1308,17 +1540,25 @@
         <w:rPr>
           <w:rtl w:val="0"/>
         </w:rPr>
-        <w:t xml:space="preserve">Cliente solicita encomenda de produtos</w:t>
-      </w:r>
-      <w:r>
-        <w:rPr>
-          <w:rtl w:val="0"/>
-        </w:rPr>
-      </w:r>
-    </w:p>
-    <w:p>
-      <w:pPr>
-        <w:spacing w:after="240" w:before="240" w:lineRule="auto"/>
+        <w:t xml:space="preserve">Departamento de Compras </w:t>
+      </w:r>
+      <w:r>
+        <w:rPr>
+          <w:rtl w:val="0"/>
+        </w:rPr>
+        <w:t xml:space="preserve">envia</w:t>
+      </w:r>
+      <w:r>
+        <w:rPr>
+          <w:rtl w:val="0"/>
+        </w:rPr>
+        <w:t xml:space="preserve"> resposta.</w:t>
+      </w:r>
+    </w:p>
+    <w:p>
+      <w:pPr>
+        <w:spacing w:after="240" w:before="240" w:lineRule="auto"/>
+        <w:ind w:left="0" w:firstLine="0"/>
         <w:rPr/>
       </w:pPr>
       <w:r>
@@ -1332,7 +1572,7 @@
         <w:rPr>
           <w:rtl w:val="0"/>
         </w:rPr>
-        <w:t xml:space="preserve">Solicitar que o cliente aguarde enquanto é verificado no fornecedor se há disponibilidade, valor, condição de pagamento necessária para realizar a encomenda.</w:t>
+        <w:t xml:space="preserve">Receber a resposta do orçamento e informar ao cliente.</w:t>
       </w:r>
     </w:p>
     <w:p>
@@ -1368,42 +1608,79 @@
     <w:p>
       <w:pPr>
         <w:spacing w:after="240" w:before="240" w:lineRule="auto"/>
-        <w:rPr/>
-      </w:pPr>
-      <w:r>
-        <w:rPr>
-          <w:b w:val="1"/>
-          <w:rtl w:val="0"/>
-        </w:rPr>
-        <w:tab/>
-        <w:tab/>
-      </w:r>
-      <w:r>
-        <w:rPr>
-          <w:rtl w:val="0"/>
-        </w:rPr>
-        <w:t xml:space="preserve">Fazer a </w:t>
-      </w:r>
-      <w:r>
-        <w:rPr>
-          <w:b w:val="1"/>
-          <w:rtl w:val="0"/>
-        </w:rPr>
-        <w:t xml:space="preserve">Solicitação ao cliente que aguarde um momento, </w:t>
-      </w:r>
-      <w:r>
-        <w:rPr>
-          <w:rtl w:val="0"/>
-        </w:rPr>
-        <w:t xml:space="preserve">consultando o depósito de dados</w:t>
-      </w:r>
-      <w:r>
-        <w:rPr>
-          <w:b w:val="1"/>
-          <w:rtl w:val="0"/>
-        </w:rPr>
-        <w:t xml:space="preserve"> Produto.</w:t>
-      </w:r>
+        <w:ind w:left="720" w:firstLine="720"/>
+        <w:rPr/>
+      </w:pPr>
+      <w:r>
+        <w:rPr>
+          <w:rtl w:val="0"/>
+        </w:rPr>
+        <w:t xml:space="preserve">Informar ao Cliente o </w:t>
+      </w:r>
+      <w:r>
+        <w:rPr>
+          <w:b w:val="1"/>
+          <w:rtl w:val="0"/>
+        </w:rPr>
+        <w:t xml:space="preserve">Orçamento</w:t>
+      </w:r>
+      <w:r>
+        <w:rPr>
+          <w:b w:val="1"/>
+          <w:rtl w:val="0"/>
+        </w:rPr>
+        <w:t xml:space="preserve"> </w:t>
+      </w:r>
+      <w:r>
+        <w:rPr>
+          <w:rtl w:val="0"/>
+        </w:rPr>
+        <w:t xml:space="preserve">e aguardar a </w:t>
+      </w:r>
+      <w:r>
+        <w:rPr>
+          <w:b w:val="1"/>
+          <w:rtl w:val="0"/>
+        </w:rPr>
+        <w:t xml:space="preserve">resposta</w:t>
+      </w:r>
+      <w:r>
+        <w:rPr>
+          <w:rtl w:val="0"/>
+        </w:rPr>
+        <w:t xml:space="preserve"> do cliente.</w:t>
+      </w:r>
+    </w:p>
+    <w:p>
+      <w:pPr>
+        <w:spacing w:after="240" w:before="240" w:lineRule="auto"/>
+        <w:ind w:left="720" w:firstLine="720"/>
+        <w:rPr>
+          <w:b w:val="1"/>
+        </w:rPr>
+      </w:pPr>
+      <w:r>
+        <w:rPr>
+          <w:rtl w:val="0"/>
+        </w:rPr>
+        <w:t xml:space="preserve">Atualizar o depósito de dados </w:t>
+      </w:r>
+      <w:r>
+        <w:rPr>
+          <w:b w:val="1"/>
+          <w:rtl w:val="0"/>
+        </w:rPr>
+        <w:t xml:space="preserve">Solicitação de Encomenda.</w:t>
+      </w:r>
+    </w:p>
+    <w:p>
+      <w:pPr>
+        <w:spacing w:after="240" w:before="240" w:lineRule="auto"/>
+        <w:ind w:left="720" w:firstLine="720"/>
+        <w:rPr>
+          <w:b w:val="1"/>
+        </w:rPr>
+      </w:pPr>
       <w:r>
         <w:rPr>
           <w:rtl w:val="0"/>
@@ -1423,403 +1700,7 @@
           <w:b w:val="1"/>
           <w:rtl w:val="0"/>
         </w:rPr>
-        <w:t xml:space="preserve">Verificar Orçamento com Fornecedor</w:t>
-      </w:r>
-      <w:r>
-        <w:rPr>
-          <w:b w:val="1"/>
-          <w:rtl w:val="0"/>
-        </w:rPr>
-        <w:t xml:space="preserve">(ok)</w:t>
-      </w:r>
-      <w:r>
-        <w:rPr>
-          <w:rtl w:val="0"/>
-        </w:rPr>
-      </w:r>
-    </w:p>
-    <w:p>
-      <w:pPr>
-        <w:spacing w:after="240" w:before="240" w:lineRule="auto"/>
-        <w:ind w:left="0" w:firstLine="0"/>
-        <w:rPr/>
-      </w:pPr>
-      <w:r>
-        <w:rPr>
-          <w:b w:val="1"/>
-          <w:rtl w:val="0"/>
-        </w:rPr>
-        <w:t xml:space="preserve">Evento: </w:t>
-      </w:r>
-      <w:r>
-        <w:rPr>
-          <w:rtl w:val="0"/>
-        </w:rPr>
-        <w:t xml:space="preserve">Cliente espera a verificação do orçamento.</w:t>
-      </w:r>
-    </w:p>
-    <w:p>
-      <w:pPr>
-        <w:spacing w:after="240" w:before="240" w:lineRule="auto"/>
-        <w:ind w:left="0" w:firstLine="0"/>
-        <w:rPr/>
-      </w:pPr>
-      <w:r>
-        <w:rPr>
-          <w:b w:val="1"/>
-          <w:rtl w:val="0"/>
-        </w:rPr>
-        <w:t xml:space="preserve">Objetivo: </w:t>
-      </w:r>
-      <w:r>
-        <w:rPr>
-          <w:rtl w:val="0"/>
-        </w:rPr>
-        <w:t xml:space="preserve">Solicitação de orçamento ao departamento de compras d</w:t>
-      </w:r>
-      <w:r>
-        <w:rPr>
-          <w:rtl w:val="0"/>
-        </w:rPr>
-        <w:t xml:space="preserve">os produtos solicitados para encomenda.</w:t>
-      </w:r>
-    </w:p>
-    <w:p>
-      <w:pPr>
-        <w:spacing w:after="240" w:before="240" w:lineRule="auto"/>
-        <w:rPr>
-          <w:b w:val="1"/>
-        </w:rPr>
-      </w:pPr>
-      <w:r>
-        <w:rPr>
-          <w:b w:val="1"/>
-          <w:rtl w:val="0"/>
-        </w:rPr>
-        <w:t xml:space="preserve">Trabalhadores Envolvidos:</w:t>
-      </w:r>
-    </w:p>
-    <w:p>
-      <w:pPr>
-        <w:spacing w:after="240" w:before="240" w:lineRule="auto"/>
-        <w:rPr/>
-      </w:pPr>
-      <w:r>
-        <w:rPr>
-          <w:b w:val="1"/>
-          <w:rtl w:val="0"/>
-        </w:rPr>
-        <w:t xml:space="preserve">Gerente</w:t>
-      </w:r>
-      <w:r>
-        <w:rPr>
-          <w:rtl w:val="0"/>
-        </w:rPr>
-      </w:r>
-    </w:p>
-    <w:p>
-      <w:pPr>
-        <w:spacing w:after="240" w:before="240" w:lineRule="auto"/>
-        <w:ind w:left="720" w:firstLine="720"/>
-        <w:rPr>
-          <w:b w:val="1"/>
-        </w:rPr>
-      </w:pPr>
-      <w:r>
-        <w:rPr>
-          <w:rtl w:val="0"/>
-        </w:rPr>
-        <w:t xml:space="preserve">Fazer </w:t>
-      </w:r>
-      <w:r>
-        <w:rPr>
-          <w:b w:val="1"/>
-          <w:rtl w:val="0"/>
-        </w:rPr>
-        <w:t xml:space="preserve">solicitação de orçamento </w:t>
-      </w:r>
-      <w:r>
-        <w:rPr>
-          <w:rtl w:val="0"/>
-        </w:rPr>
-        <w:t xml:space="preserve"> ao </w:t>
-      </w:r>
-      <w:r>
-        <w:rPr>
-          <w:b w:val="1"/>
-          <w:rtl w:val="0"/>
-        </w:rPr>
-        <w:t xml:space="preserve">Departamento de Compras.</w:t>
-      </w:r>
-    </w:p>
-    <w:p>
-      <w:pPr>
-        <w:spacing w:after="240" w:before="240" w:lineRule="auto"/>
-        <w:ind w:left="720" w:firstLine="720"/>
-        <w:rPr>
-          <w:b w:val="1"/>
-        </w:rPr>
-      </w:pPr>
-      <w:r>
-        <w:rPr>
-          <w:rtl w:val="0"/>
-        </w:rPr>
-        <w:t xml:space="preserve">Atualizar o depósito de dados </w:t>
-      </w:r>
-      <w:r>
-        <w:rPr>
-          <w:b w:val="1"/>
-          <w:rtl w:val="0"/>
-        </w:rPr>
-        <w:t xml:space="preserve">Solicitação de Encomenda.</w:t>
-      </w:r>
-    </w:p>
-    <w:p>
-      <w:pPr>
-        <w:spacing w:after="240" w:before="240" w:lineRule="auto"/>
-        <w:ind w:left="0" w:firstLine="0"/>
-        <w:rPr>
-          <w:b w:val="1"/>
-        </w:rPr>
-      </w:pPr>
-      <w:r>
-        <w:rPr>
-          <w:rtl w:val="0"/>
-        </w:rPr>
-      </w:r>
-    </w:p>
-    <w:p>
-      <w:pPr>
-        <w:spacing w:after="240" w:before="240" w:lineRule="auto"/>
-        <w:ind w:left="0" w:firstLine="0"/>
-        <w:rPr>
-          <w:b w:val="1"/>
-        </w:rPr>
-      </w:pPr>
-      <w:r>
-        <w:rPr>
-          <w:rtl w:val="0"/>
-        </w:rPr>
-      </w:r>
-    </w:p>
-    <w:p>
-      <w:pPr>
-        <w:spacing w:after="240" w:before="240" w:lineRule="auto"/>
-        <w:ind w:left="0" w:firstLine="0"/>
-        <w:rPr>
-          <w:b w:val="1"/>
-        </w:rPr>
-      </w:pPr>
-      <w:r>
-        <w:rPr>
-          <w:b w:val="1"/>
-          <w:rtl w:val="0"/>
-        </w:rPr>
-        <w:t xml:space="preserve">Informar ao Cliente Orçamento</w:t>
-      </w:r>
-      <w:r>
-        <w:rPr>
-          <w:b w:val="1"/>
-          <w:rtl w:val="0"/>
-        </w:rPr>
-        <w:t xml:space="preserve">(ok)</w:t>
-      </w:r>
-      <w:r>
-        <w:rPr>
-          <w:rtl w:val="0"/>
-        </w:rPr>
-      </w:r>
-    </w:p>
-    <w:p>
-      <w:pPr>
-        <w:spacing w:after="240" w:before="240" w:lineRule="auto"/>
-        <w:ind w:left="0" w:firstLine="0"/>
-        <w:rPr/>
-      </w:pPr>
-      <w:r>
-        <w:rPr>
-          <w:b w:val="1"/>
-          <w:rtl w:val="0"/>
-        </w:rPr>
-        <w:t xml:space="preserve">Evento: </w:t>
-      </w:r>
-      <w:r>
-        <w:rPr>
-          <w:rtl w:val="0"/>
-        </w:rPr>
-        <w:t xml:space="preserve">Departamento de Compras </w:t>
-      </w:r>
-      <w:r>
-        <w:rPr>
-          <w:rtl w:val="0"/>
-        </w:rPr>
-        <w:t xml:space="preserve">envia</w:t>
-      </w:r>
-      <w:r>
-        <w:rPr>
-          <w:rtl w:val="0"/>
-        </w:rPr>
-        <w:t xml:space="preserve"> resposta.</w:t>
-      </w:r>
-    </w:p>
-    <w:p>
-      <w:pPr>
-        <w:spacing w:after="240" w:before="240" w:lineRule="auto"/>
-        <w:ind w:left="0" w:firstLine="0"/>
-        <w:rPr/>
-      </w:pPr>
-      <w:r>
-        <w:rPr>
-          <w:b w:val="1"/>
-          <w:rtl w:val="0"/>
-        </w:rPr>
-        <w:t xml:space="preserve">Objetivo: </w:t>
-      </w:r>
-      <w:r>
-        <w:rPr>
-          <w:rtl w:val="0"/>
-        </w:rPr>
-        <w:t xml:space="preserve">Receber a resposta do orçamento e informar ao cliente.</w:t>
-      </w:r>
-    </w:p>
-    <w:p>
-      <w:pPr>
-        <w:spacing w:after="240" w:before="240" w:lineRule="auto"/>
-        <w:rPr>
-          <w:b w:val="1"/>
-        </w:rPr>
-      </w:pPr>
-      <w:r>
-        <w:rPr>
-          <w:b w:val="1"/>
-          <w:rtl w:val="0"/>
-        </w:rPr>
-        <w:t xml:space="preserve">Trabalhadores Envolvidos:</w:t>
-      </w:r>
-    </w:p>
-    <w:p>
-      <w:pPr>
-        <w:spacing w:after="240" w:before="240" w:lineRule="auto"/>
-        <w:rPr>
-          <w:b w:val="1"/>
-        </w:rPr>
-      </w:pPr>
-      <w:r>
-        <w:rPr>
-          <w:b w:val="1"/>
-          <w:rtl w:val="0"/>
-        </w:rPr>
-        <w:t xml:space="preserve">Gerente</w:t>
-      </w:r>
-    </w:p>
-    <w:p>
-      <w:pPr>
-        <w:spacing w:after="240" w:before="240" w:lineRule="auto"/>
-        <w:ind w:left="720" w:firstLine="720"/>
-        <w:rPr/>
-      </w:pPr>
-      <w:r>
-        <w:rPr>
-          <w:rtl w:val="0"/>
-        </w:rPr>
-        <w:t xml:space="preserve">Informar ao Cliente o </w:t>
-      </w:r>
-      <w:r>
-        <w:rPr>
-          <w:b w:val="1"/>
-          <w:rtl w:val="0"/>
-        </w:rPr>
-        <w:t xml:space="preserve">Orçamento</w:t>
-      </w:r>
-      <w:r>
-        <w:rPr>
-          <w:b w:val="1"/>
-          <w:rtl w:val="0"/>
-        </w:rPr>
-        <w:t xml:space="preserve"> </w:t>
-      </w:r>
-      <w:r>
-        <w:rPr>
-          <w:rtl w:val="0"/>
-        </w:rPr>
-        <w:t xml:space="preserve">e aguardar a </w:t>
-      </w:r>
-      <w:r>
-        <w:rPr>
-          <w:b w:val="1"/>
-          <w:rtl w:val="0"/>
-        </w:rPr>
-        <w:t xml:space="preserve">resposta</w:t>
-      </w:r>
-      <w:r>
-        <w:rPr>
-          <w:rtl w:val="0"/>
-        </w:rPr>
-        <w:t xml:space="preserve"> do cliente.</w:t>
-      </w:r>
-    </w:p>
-    <w:p>
-      <w:pPr>
-        <w:spacing w:after="240" w:before="240" w:lineRule="auto"/>
-        <w:ind w:left="720" w:firstLine="720"/>
-        <w:rPr>
-          <w:b w:val="1"/>
-        </w:rPr>
-      </w:pPr>
-      <w:r>
-        <w:rPr>
-          <w:rtl w:val="0"/>
-        </w:rPr>
-        <w:t xml:space="preserve">Atualizar o depósito de dados </w:t>
-      </w:r>
-      <w:r>
-        <w:rPr>
-          <w:b w:val="1"/>
-          <w:rtl w:val="0"/>
-        </w:rPr>
-        <w:t xml:space="preserve">Solicitação de Encomenda.</w:t>
-      </w:r>
-    </w:p>
-    <w:p>
-      <w:pPr>
-        <w:spacing w:after="240" w:before="240" w:lineRule="auto"/>
-        <w:ind w:left="720" w:firstLine="720"/>
-        <w:rPr>
-          <w:b w:val="1"/>
-        </w:rPr>
-      </w:pPr>
-      <w:r>
-        <w:rPr>
-          <w:rtl w:val="0"/>
-        </w:rPr>
-      </w:r>
-    </w:p>
-    <w:p>
-      <w:pPr>
-        <w:spacing w:after="240" w:before="240" w:lineRule="auto"/>
-        <w:ind w:left="0" w:firstLine="0"/>
-        <w:rPr>
-          <w:b w:val="1"/>
-        </w:rPr>
-      </w:pPr>
-      <w:r>
-        <w:rPr>
-          <w:b w:val="1"/>
-          <w:rtl w:val="0"/>
-        </w:rPr>
         <w:t xml:space="preserve">Finalizar Solicitação</w:t>
-      </w:r>
-      <w:r>
-        <w:rPr>
-          <w:b w:val="1"/>
-          <w:rtl w:val="0"/>
-        </w:rPr>
-        <w:t xml:space="preserve">(ok)</w:t>
-      </w:r>
-      <w:r>
-        <w:rPr>
-          <w:rtl w:val="0"/>
-        </w:rPr>
       </w:r>
     </w:p>
     <w:p>
@@ -1973,18 +1854,6 @@
           <w:rtl w:val="0"/>
         </w:rPr>
         <w:t xml:space="preserve">Realizar Encomenda</w:t>
-      </w:r>
-      <w:r>
-        <w:rPr>
-          <w:b w:val="1"/>
-          <w:rtl w:val="0"/>
-        </w:rPr>
-        <w:t xml:space="preserve">(ok)</w:t>
-      </w:r>
-      <w:r>
-        <w:rPr>
-          <w:rtl w:val="0"/>
-        </w:rPr>
       </w:r>
     </w:p>
     <w:p>
@@ -2164,18 +2033,6 @@
         </w:rPr>
         <w:t xml:space="preserve">Registrar Encomenda</w:t>
       </w:r>
-      <w:r>
-        <w:rPr>
-          <w:b w:val="1"/>
-          <w:rtl w:val="0"/>
-        </w:rPr>
-        <w:t xml:space="preserve">(ok)</w:t>
-      </w:r>
-      <w:r>
-        <w:rPr>
-          <w:rtl w:val="0"/>
-        </w:rPr>
-      </w:r>
     </w:p>
     <w:p>
       <w:pPr>
@@ -2336,18 +2193,6 @@
           <w:rtl w:val="0"/>
         </w:rPr>
         <w:t xml:space="preserve">Registrar Pagamento</w:t>
-      </w:r>
-      <w:r>
-        <w:rPr>
-          <w:b w:val="1"/>
-          <w:rtl w:val="0"/>
-        </w:rPr>
-        <w:t xml:space="preserve">(ok)</w:t>
-      </w:r>
-      <w:r>
-        <w:rPr>
-          <w:rtl w:val="0"/>
-        </w:rPr>
       </w:r>
     </w:p>
     <w:p>
@@ -2529,18 +2374,6 @@
         </w:rPr>
         <w:t xml:space="preserve">Registrar Encomenda</w:t>
       </w:r>
-      <w:r>
-        <w:rPr>
-          <w:b w:val="1"/>
-          <w:rtl w:val="0"/>
-        </w:rPr>
-        <w:t xml:space="preserve">(ok)</w:t>
-      </w:r>
-      <w:r>
-        <w:rPr>
-          <w:rtl w:val="0"/>
-        </w:rPr>
-      </w:r>
     </w:p>
     <w:p>
       <w:pPr>
@@ -2756,18 +2589,6 @@
         </w:rPr>
         <w:t xml:space="preserve"> </w:t>
       </w:r>
-      <w:r>
-        <w:rPr>
-          <w:b w:val="1"/>
-          <w:rtl w:val="0"/>
-        </w:rPr>
-        <w:t xml:space="preserve">(ok)</w:t>
-      </w:r>
-      <w:r>
-        <w:rPr>
-          <w:rtl w:val="0"/>
-        </w:rPr>
-      </w:r>
     </w:p>
     <w:p>
       <w:pPr>
@@ -2860,14 +2681,13 @@
     <w:p>
       <w:pPr>
         <w:spacing w:after="240" w:before="240" w:lineRule="auto"/>
-        <w:rPr/>
-      </w:pPr>
-      <w:r>
-        <w:rPr>
-          <w:rtl w:val="0"/>
-        </w:rPr>
-        <w:t xml:space="preserve">                    </w:t>
-        <w:tab/>
+        <w:ind w:left="720" w:firstLine="720"/>
+        <w:rPr/>
+      </w:pPr>
+      <w:r>
+        <w:rPr>
+          <w:rtl w:val="0"/>
+        </w:rPr>
         <w:t xml:space="preserve">Fazer </w:t>
       </w:r>
       <w:r>
@@ -2922,18 +2742,6 @@
         </w:rPr>
         <w:t xml:space="preserve">Conferir Encomenda no Setor</w:t>
       </w:r>
-      <w:r>
-        <w:rPr>
-          <w:b w:val="1"/>
-          <w:rtl w:val="0"/>
-        </w:rPr>
-        <w:t xml:space="preserve">(ok)</w:t>
-      </w:r>
-      <w:r>
-        <w:rPr>
-          <w:rtl w:val="0"/>
-        </w:rPr>
-      </w:r>
     </w:p>
     <w:p>
       <w:pPr>
@@ -3006,16 +2814,9 @@
     <w:p>
       <w:pPr>
         <w:spacing w:after="240" w:before="240" w:lineRule="auto"/>
-        <w:rPr/>
-      </w:pPr>
-      <w:r>
-        <w:rPr>
-          <w:b w:val="1"/>
-          <w:rtl w:val="0"/>
-        </w:rPr>
-        <w:tab/>
-        <w:tab/>
-      </w:r>
+        <w:ind w:left="720" w:firstLine="720"/>
+        <w:rPr/>
+      </w:pPr>
       <w:r>
         <w:rPr>
           <w:rtl w:val="0"/>
@@ -3047,7 +2848,20 @@
           <w:b w:val="1"/>
           <w:rtl w:val="0"/>
         </w:rPr>
-        <w:t xml:space="preserve">Setor de Recebimento e </w:t>
+        <w:t xml:space="preserve">Setor de Recebimento </w:t>
+      </w:r>
+      <w:r>
+        <w:rPr>
+          <w:rtl w:val="0"/>
+        </w:rPr>
+        <w:t xml:space="preserve">e</w:t>
+      </w:r>
+      <w:r>
+        <w:rPr>
+          <w:b w:val="1"/>
+          <w:rtl w:val="0"/>
+        </w:rPr>
+        <w:t xml:space="preserve"> </w:t>
       </w:r>
       <w:r>
         <w:rPr>
@@ -3119,18 +2933,6 @@
         </w:rPr>
         <w:t xml:space="preserve">Entregar Encomenda</w:t>
       </w:r>
-      <w:r>
-        <w:rPr>
-          <w:b w:val="1"/>
-          <w:rtl w:val="0"/>
-        </w:rPr>
-        <w:t xml:space="preserve">(ok)</w:t>
-      </w:r>
-      <w:r>
-        <w:rPr>
-          <w:rtl w:val="0"/>
-        </w:rPr>
-      </w:r>
     </w:p>
     <w:p>
       <w:pPr>
@@ -3303,13 +3105,6 @@
           <w:rtl w:val="0"/>
         </w:rPr>
         <w:t xml:space="preserve">Analisar Orçamento dos Serviços</w:t>
-      </w:r>
-      <w:r>
-        <w:rPr>
-          <w:b w:val="1"/>
-          <w:rtl w:val="0"/>
-        </w:rPr>
-        <w:t xml:space="preserve">(ok)</w:t>
       </w:r>
       <w:r>
         <w:rPr>
@@ -3479,13 +3274,6 @@
       </w:r>
       <w:r>
         <w:rPr>
-          <w:b w:val="1"/>
-          <w:rtl w:val="0"/>
-        </w:rPr>
-        <w:t xml:space="preserve">(ok)</w:t>
-      </w:r>
-      <w:r>
-        <w:rPr>
           <w:rtl w:val="0"/>
         </w:rPr>
       </w:r>
@@ -3561,16 +3349,9 @@
     <w:p>
       <w:pPr>
         <w:spacing w:after="240" w:before="240" w:lineRule="auto"/>
-        <w:rPr/>
-      </w:pPr>
-      <w:r>
-        <w:rPr>
-          <w:b w:val="1"/>
-          <w:rtl w:val="0"/>
-        </w:rPr>
-        <w:t xml:space="preserve">                    </w:t>
-        <w:tab/>
-      </w:r>
+        <w:ind w:left="720" w:firstLine="720"/>
+        <w:rPr/>
+      </w:pPr>
       <w:r>
         <w:rPr>
           <w:rtl w:val="0"/>
@@ -3642,18 +3423,6 @@
         </w:rPr>
         <w:t xml:space="preserve">Solicitar Receita e Detalhes do Doc com Foto</w:t>
       </w:r>
-      <w:r>
-        <w:rPr>
-          <w:b w:val="1"/>
-          <w:rtl w:val="0"/>
-        </w:rPr>
-        <w:t xml:space="preserve">(ok)</w:t>
-      </w:r>
-      <w:r>
-        <w:rPr>
-          <w:rtl w:val="0"/>
-        </w:rPr>
-      </w:r>
     </w:p>
     <w:p>
       <w:pPr>
@@ -3805,18 +3574,6 @@
           <w:rtl w:val="0"/>
         </w:rPr>
         <w:t xml:space="preserve">Registrar Detalhes da Receita</w:t>
-      </w:r>
-      <w:r>
-        <w:rPr>
-          <w:b w:val="1"/>
-          <w:rtl w:val="0"/>
-        </w:rPr>
-        <w:t xml:space="preserve">(ok)</w:t>
-      </w:r>
-      <w:r>
-        <w:rPr>
-          <w:rtl w:val="0"/>
-        </w:rPr>
       </w:r>
     </w:p>
     <w:p>
@@ -3971,18 +3728,6 @@
         </w:rPr>
         <w:t xml:space="preserve">Registrar Pagamento</w:t>
       </w:r>
-      <w:r>
-        <w:rPr>
-          <w:b w:val="1"/>
-          <w:rtl w:val="0"/>
-        </w:rPr>
-        <w:t xml:space="preserve">(ok)</w:t>
-      </w:r>
-      <w:r>
-        <w:rPr>
-          <w:rtl w:val="0"/>
-        </w:rPr>
-      </w:r>
     </w:p>
     <w:p>
       <w:pPr>
@@ -4055,18 +3800,11 @@
     <w:p>
       <w:pPr>
         <w:spacing w:after="240" w:before="240" w:lineRule="auto"/>
-        <w:rPr>
-          <w:b w:val="1"/>
-        </w:rPr>
-      </w:pPr>
-      <w:r>
-        <w:rPr>
-          <w:b w:val="1"/>
-          <w:rtl w:val="0"/>
-        </w:rPr>
-        <w:tab/>
-        <w:tab/>
-      </w:r>
+        <w:ind w:left="720" w:firstLine="720"/>
+        <w:rPr>
+          <w:b w:val="1"/>
+        </w:rPr>
+      </w:pPr>
       <w:r>
         <w:rPr>
           <w:rtl w:val="0"/>
@@ -4120,18 +3858,6 @@
           <w:rtl w:val="0"/>
         </w:rPr>
         <w:t xml:space="preserve">Realizar o Serviço</w:t>
-      </w:r>
-      <w:r>
-        <w:rPr>
-          <w:b w:val="1"/>
-          <w:rtl w:val="0"/>
-        </w:rPr>
-        <w:t xml:space="preserve">(ok)</w:t>
-      </w:r>
-      <w:r>
-        <w:rPr>
-          <w:rtl w:val="0"/>
-        </w:rPr>
       </w:r>
     </w:p>
     <w:p>
@@ -4323,13 +4049,6 @@
           <w:rtl w:val="0"/>
         </w:rPr>
         <w:t xml:space="preserve">Receber Detalhes da Encomenda</w:t>
-      </w:r>
-      <w:r>
-        <w:rPr>
-          <w:b w:val="1"/>
-          <w:rtl w:val="0"/>
-        </w:rPr>
-        <w:t xml:space="preserve">(ok)</w:t>
       </w:r>
       <w:r>
         <w:rPr>
@@ -4492,15 +4211,6 @@
       </w:r>
       <w:r>
         <w:rPr>
-          <w:b w:val="1"/>
-          <w:sz w:val="12"/>
-          <w:szCs w:val="12"/>
-          <w:rtl w:val="0"/>
-        </w:rPr>
-        <w:t xml:space="preserve">(ok)</w:t>
-      </w:r>
-      <w:r>
-        <w:rPr>
           <w:rtl w:val="0"/>
         </w:rPr>
       </w:r>
@@ -4652,15 +4362,6 @@
       </w:r>
       <w:r>
         <w:rPr>
-          <w:b w:val="1"/>
-          <w:sz w:val="12"/>
-          <w:szCs w:val="12"/>
-          <w:rtl w:val="0"/>
-        </w:rPr>
-        <w:t xml:space="preserve">(ok)</w:t>
-      </w:r>
-      <w:r>
-        <w:rPr>
           <w:rtl w:val="0"/>
         </w:rPr>
       </w:r>
@@ -4871,15 +4572,6 @@
           <w:rtl w:val="0"/>
         </w:rPr>
         <w:t xml:space="preserve">Receber Pagamento em Dinheiro</w:t>
-      </w:r>
-      <w:r>
-        <w:rPr>
-          <w:b w:val="1"/>
-          <w:sz w:val="12"/>
-          <w:szCs w:val="12"/>
-          <w:rtl w:val="0"/>
-        </w:rPr>
-        <w:t xml:space="preserve">(ok)</w:t>
       </w:r>
       <w:r>
         <w:rPr>
@@ -5056,16 +4748,7 @@
           <w:b w:val="1"/>
           <w:rtl w:val="0"/>
         </w:rPr>
-        <w:t xml:space="preserve">Receber Pagamento em Cartão Crédito/Débito </w:t>
-      </w:r>
-      <w:r>
-        <w:rPr>
-          <w:b w:val="1"/>
-          <w:sz w:val="10"/>
-          <w:szCs w:val="10"/>
-          <w:rtl w:val="0"/>
-        </w:rPr>
-        <w:t xml:space="preserve">(ok)</w:t>
+        <w:t xml:space="preserve">Receber Pagamento em Cartão Crédito/Débito</w:t>
       </w:r>
       <w:r>
         <w:rPr>
@@ -5262,21 +4945,7 @@
           <w:b w:val="1"/>
           <w:rtl w:val="0"/>
         </w:rPr>
-        <w:t xml:space="preserve">Analisar Resposta da Transação </w:t>
-      </w:r>
-      <w:r>
-        <w:rPr>
-          <w:b w:val="1"/>
-          <w:sz w:val="10"/>
-          <w:szCs w:val="10"/>
-          <w:rtl w:val="0"/>
-        </w:rPr>
-        <w:t xml:space="preserve">(ok)</w:t>
-      </w:r>
-      <w:r>
-        <w:rPr>
-          <w:rtl w:val="0"/>
-        </w:rPr>
+        <w:t xml:space="preserve">Analisar Resposta da Transação</w:t>
       </w:r>
     </w:p>
     <w:p>
@@ -5395,50 +5064,10 @@
       </w:pPr>
       <w:r>
         <w:rPr>
-          <w:rtl w:val="0"/>
-        </w:rPr>
-      </w:r>
-    </w:p>
-    <w:p>
-      <w:pPr>
-        <w:spacing w:after="240" w:before="240" w:lineRule="auto"/>
-        <w:rPr>
-          <w:b w:val="1"/>
-        </w:rPr>
-      </w:pPr>
-      <w:r>
-        <w:rPr>
-          <w:rtl w:val="0"/>
-        </w:rPr>
-      </w:r>
-    </w:p>
-    <w:p>
-      <w:pPr>
-        <w:spacing w:after="240" w:before="240" w:lineRule="auto"/>
-        <w:rPr>
-          <w:b w:val="1"/>
-        </w:rPr>
-      </w:pPr>
-      <w:r>
-        <w:rPr>
           <w:b w:val="1"/>
           <w:rtl w:val="0"/>
         </w:rPr>
         <w:t xml:space="preserve">Gerar NF-e</w:t>
-      </w:r>
-      <w:r>
-        <w:rPr>
-          <w:b w:val="1"/>
-          <w:sz w:val="10"/>
-          <w:szCs w:val="10"/>
-          <w:rtl w:val="0"/>
-        </w:rPr>
-        <w:t xml:space="preserve">(ok)</w:t>
-      </w:r>
-      <w:r>
-        <w:rPr>
-          <w:rtl w:val="0"/>
-        </w:rPr>
       </w:r>
     </w:p>
     <w:p>
@@ -5616,275 +5245,968 @@
       </w:r>
       <w:r>
         <w:rPr>
+          <w:rtl w:val="0"/>
+        </w:rPr>
+      </w:r>
+    </w:p>
+    <w:p>
+      <w:pPr>
+        <w:spacing w:after="240" w:before="240" w:lineRule="auto"/>
+        <w:rPr/>
+      </w:pPr>
+      <w:r>
+        <w:rPr>
+          <w:b w:val="1"/>
+          <w:rtl w:val="0"/>
+        </w:rPr>
+        <w:t xml:space="preserve">Evento:</w:t>
+      </w:r>
+      <w:r>
+        <w:rPr>
+          <w:rtl w:val="0"/>
+        </w:rPr>
+        <w:t xml:space="preserve"> SEFAZ envia resposta.</w:t>
+      </w:r>
+    </w:p>
+    <w:p>
+      <w:pPr>
+        <w:spacing w:after="240" w:before="240" w:lineRule="auto"/>
+        <w:rPr/>
+      </w:pPr>
+      <w:r>
+        <w:rPr>
+          <w:b w:val="1"/>
+          <w:rtl w:val="0"/>
+        </w:rPr>
+        <w:t xml:space="preserve">Objetivo:</w:t>
+      </w:r>
+      <w:r>
+        <w:rPr>
+          <w:rtl w:val="0"/>
+        </w:rPr>
+        <w:t xml:space="preserve"> Receber a resposta da nota fiscal enviada.</w:t>
+      </w:r>
+    </w:p>
+    <w:p>
+      <w:pPr>
+        <w:spacing w:after="240" w:before="240" w:lineRule="auto"/>
+        <w:rPr>
+          <w:b w:val="1"/>
+        </w:rPr>
+      </w:pPr>
+      <w:r>
+        <w:rPr>
+          <w:b w:val="1"/>
+          <w:rtl w:val="0"/>
+        </w:rPr>
+        <w:t xml:space="preserve">Trabalhadores Envolvidos: </w:t>
+      </w:r>
+    </w:p>
+    <w:p>
+      <w:pPr>
+        <w:spacing w:after="240" w:before="240" w:lineRule="auto"/>
+        <w:rPr>
+          <w:b w:val="1"/>
+        </w:rPr>
+      </w:pPr>
+      <w:r>
+        <w:rPr>
+          <w:b w:val="1"/>
+          <w:rtl w:val="0"/>
+        </w:rPr>
+        <w:t xml:space="preserve">Caixa</w:t>
+        <w:tab/>
+      </w:r>
+    </w:p>
+    <w:p>
+      <w:pPr>
+        <w:spacing w:after="240" w:before="240" w:lineRule="auto"/>
+        <w:ind w:left="720" w:firstLine="720"/>
+        <w:rPr/>
+      </w:pPr>
+      <w:r>
+        <w:rPr>
+          <w:rtl w:val="0"/>
+        </w:rPr>
+        <w:t xml:space="preserve">Receber a resposta do SEFAZ, gerar a nota fiscal da compra e entregá-la junto com o produto ao cliente.</w:t>
+      </w:r>
+    </w:p>
+    <w:p>
+      <w:pPr>
+        <w:spacing w:after="240" w:before="240" w:lineRule="auto"/>
+        <w:ind w:left="720" w:firstLine="720"/>
+        <w:rPr>
+          <w:sz w:val="28"/>
+          <w:szCs w:val="28"/>
+        </w:rPr>
+      </w:pPr>
+      <w:r>
+        <w:rPr>
+          <w:rtl w:val="0"/>
+        </w:rPr>
+        <w:t xml:space="preserve">Atualizar o depósito de dados </w:t>
+      </w:r>
+      <w:r>
+        <w:rPr>
+          <w:b w:val="1"/>
+          <w:rtl w:val="0"/>
+        </w:rPr>
+        <w:t xml:space="preserve">Nota Fiscal.</w:t>
+      </w:r>
+      <w:r>
+        <w:rPr>
+          <w:rtl w:val="0"/>
+        </w:rPr>
+      </w:r>
+    </w:p>
+    <w:p>
+      <w:pPr>
+        <w:spacing w:after="240" w:before="240" w:lineRule="auto"/>
+        <w:rPr>
+          <w:b w:val="1"/>
+        </w:rPr>
+      </w:pPr>
+      <w:r>
+        <w:rPr>
+          <w:b w:val="1"/>
+          <w:rtl w:val="0"/>
+        </w:rPr>
+        <w:tab/>
+      </w:r>
+      <w:r>
+        <w:rPr>
+          <w:rtl w:val="0"/>
+        </w:rPr>
+      </w:r>
+    </w:p>
+    <w:p>
+      <w:pPr>
+        <w:spacing w:after="240" w:before="240" w:lineRule="auto"/>
+        <w:rPr>
+          <w:b w:val="1"/>
+        </w:rPr>
+      </w:pPr>
+      <w:r>
+        <w:rPr>
+          <w:b w:val="1"/>
+          <w:rtl w:val="0"/>
+        </w:rPr>
+        <w:tab/>
+      </w:r>
+    </w:p>
+    <w:p>
+      <w:pPr>
+        <w:spacing w:after="240" w:before="240" w:lineRule="auto"/>
+        <w:rPr/>
+      </w:pPr>
+      <w:r>
+        <w:rPr>
+          <w:rtl w:val="0"/>
+        </w:rPr>
+      </w:r>
+    </w:p>
+    <w:p>
+      <w:pPr>
+        <w:spacing w:after="240" w:before="240" w:lineRule="auto"/>
+        <w:rPr/>
+      </w:pPr>
+      <w:r>
+        <w:rPr>
+          <w:rtl w:val="0"/>
+        </w:rPr>
+        <w:t xml:space="preserve">                          </w:t>
+      </w:r>
+    </w:p>
+    <w:p>
+      <w:pPr>
+        <w:spacing w:after="240" w:before="240" w:lineRule="auto"/>
+        <w:rPr/>
+      </w:pPr>
+      <w:r>
+        <w:rPr>
+          <w:rtl w:val="0"/>
+        </w:rPr>
+        <w:t xml:space="preserve">             </w:t>
+      </w:r>
+    </w:p>
+    <w:p>
+      <w:pPr>
+        <w:spacing w:after="240" w:before="240" w:lineRule="auto"/>
+        <w:rPr/>
+      </w:pPr>
+      <w:r>
+        <w:rPr>
+          <w:rtl w:val="0"/>
+        </w:rPr>
+        <w:t xml:space="preserve">  --------------------------------------------------------------------------------------------------     </w:t>
+      </w:r>
+    </w:p>
+    <w:p>
+      <w:pPr>
+        <w:spacing w:after="240" w:before="240" w:lineRule="auto"/>
+        <w:rPr/>
+      </w:pPr>
+      <w:r>
+        <w:rPr>
+          <w:rtl w:val="0"/>
+        </w:rPr>
+      </w:r>
+    </w:p>
+    <w:p>
+      <w:pPr>
+        <w:spacing w:after="240" w:before="240" w:lineRule="auto"/>
+        <w:rPr/>
+      </w:pPr>
+      <w:r>
+        <w:rPr>
+          <w:rtl w:val="0"/>
+        </w:rPr>
+      </w:r>
+    </w:p>
+    <w:p>
+      <w:pPr>
+        <w:spacing w:after="240" w:before="240" w:lineRule="auto"/>
+        <w:rPr/>
+      </w:pPr>
+      <w:r>
+        <w:rPr>
+          <w:rtl w:val="0"/>
+        </w:rPr>
+      </w:r>
+    </w:p>
+    <w:p>
+      <w:pPr>
+        <w:spacing w:after="240" w:before="240" w:lineRule="auto"/>
+        <w:rPr/>
+      </w:pPr>
+      <w:r>
+        <w:rPr>
+          <w:rtl w:val="0"/>
+        </w:rPr>
+      </w:r>
+    </w:p>
+    <w:p>
+      <w:pPr>
+        <w:spacing w:after="240" w:before="240" w:lineRule="auto"/>
+        <w:rPr>
+          <w:b w:val="1"/>
+        </w:rPr>
+      </w:pPr>
+      <w:r>
+        <w:rPr>
+          <w:rtl w:val="0"/>
+        </w:rPr>
+      </w:r>
+    </w:p>
+    <w:p>
+      <w:pPr>
+        <w:spacing w:after="240" w:before="240" w:lineRule="auto"/>
+        <w:rPr>
+          <w:b w:val="1"/>
+        </w:rPr>
+      </w:pPr>
+      <w:r>
+        <w:rPr>
+          <w:b w:val="1"/>
+          <w:rtl w:val="0"/>
+        </w:rPr>
+        <w:t xml:space="preserve">Analisar Produto</w:t>
+      </w:r>
+      <w:r>
+        <w:rPr>
+          <w:rtl w:val="0"/>
+        </w:rPr>
+      </w:r>
+    </w:p>
+    <w:p>
+      <w:pPr>
+        <w:spacing w:after="240" w:before="240" w:lineRule="auto"/>
+        <w:rPr/>
+      </w:pPr>
+      <w:r>
+        <w:rPr>
+          <w:b w:val="1"/>
+          <w:rtl w:val="0"/>
+        </w:rPr>
+        <w:t xml:space="preserve">Evento: </w:t>
+      </w:r>
+      <w:r>
+        <w:rPr>
+          <w:rtl w:val="0"/>
+        </w:rPr>
+        <w:t xml:space="preserve">Cliente faz a solicitação de devolução do produto.</w:t>
+      </w:r>
+    </w:p>
+    <w:p>
+      <w:pPr>
+        <w:spacing w:after="240" w:before="240" w:lineRule="auto"/>
+        <w:rPr/>
+      </w:pPr>
+      <w:r>
+        <w:rPr>
+          <w:b w:val="1"/>
+          <w:rtl w:val="0"/>
+        </w:rPr>
+        <w:t xml:space="preserve">Objetivo: </w:t>
+      </w:r>
+      <w:r>
+        <w:rPr>
+          <w:rtl w:val="0"/>
+        </w:rPr>
+        <w:t xml:space="preserve">Analisar o produto avaliando se é possível efetuar a devolução.</w:t>
+      </w:r>
+    </w:p>
+    <w:p>
+      <w:pPr>
+        <w:spacing w:after="240" w:before="240" w:lineRule="auto"/>
+        <w:rPr>
+          <w:b w:val="1"/>
+        </w:rPr>
+      </w:pPr>
+      <w:r>
+        <w:rPr>
+          <w:b w:val="1"/>
+          <w:rtl w:val="0"/>
+        </w:rPr>
+        <w:t xml:space="preserve">Trabalhadores Envolvidos:</w:t>
+      </w:r>
+    </w:p>
+    <w:p>
+      <w:pPr>
+        <w:spacing w:after="240" w:before="240" w:lineRule="auto"/>
+        <w:rPr>
+          <w:b w:val="1"/>
+        </w:rPr>
+      </w:pPr>
+      <w:r>
+        <w:rPr>
+          <w:b w:val="1"/>
+          <w:rtl w:val="0"/>
+        </w:rPr>
+        <w:t xml:space="preserve">Balconista</w:t>
+      </w:r>
+    </w:p>
+    <w:p>
+      <w:pPr>
+        <w:spacing w:after="240" w:before="240" w:lineRule="auto"/>
+        <w:ind w:left="720" w:firstLine="720"/>
+        <w:rPr/>
+      </w:pPr>
+      <w:r>
+        <w:rPr>
+          <w:rtl w:val="0"/>
+        </w:rPr>
+        <w:t xml:space="preserve">Realizar a </w:t>
+      </w:r>
+      <w:r>
+        <w:rPr>
+          <w:b w:val="1"/>
+          <w:rtl w:val="0"/>
+        </w:rPr>
+        <w:t xml:space="preserve">análise </w:t>
+      </w:r>
+      <w:r>
+        <w:rPr>
+          <w:rtl w:val="0"/>
+        </w:rPr>
+        <w:t xml:space="preserve">do produto para constatar se é possível efetuar a devolução.</w:t>
+      </w:r>
+    </w:p>
+    <w:p>
+      <w:pPr>
+        <w:spacing w:after="240" w:before="240" w:lineRule="auto"/>
+        <w:ind w:left="720" w:firstLine="720"/>
+        <w:rPr>
+          <w:b w:val="1"/>
+        </w:rPr>
+      </w:pPr>
+      <w:r>
+        <w:rPr>
+          <w:rtl w:val="0"/>
+        </w:rPr>
+        <w:t xml:space="preserve">Consultar o depósito de dados </w:t>
+      </w:r>
+      <w:r>
+        <w:rPr>
+          <w:b w:val="1"/>
+          <w:rtl w:val="0"/>
+        </w:rPr>
+        <w:t xml:space="preserve">Produto </w:t>
+      </w:r>
+      <w:r>
+        <w:rPr>
+          <w:rtl w:val="0"/>
+        </w:rPr>
+        <w:t xml:space="preserve">e atualizar o depósito de dados </w:t>
+      </w:r>
+      <w:r>
+        <w:rPr>
+          <w:b w:val="1"/>
+          <w:rtl w:val="0"/>
+        </w:rPr>
+        <w:t xml:space="preserve">Devolução.</w:t>
+      </w:r>
+    </w:p>
+    <w:p>
+      <w:pPr>
+        <w:spacing w:after="240" w:before="240" w:lineRule="auto"/>
+        <w:ind w:left="720" w:firstLine="720"/>
+        <w:rPr>
+          <w:b w:val="1"/>
+        </w:rPr>
+      </w:pPr>
+      <w:r>
+        <w:rPr>
+          <w:rtl w:val="0"/>
+        </w:rPr>
+      </w:r>
+    </w:p>
+    <w:p>
+      <w:pPr>
+        <w:spacing w:after="240" w:before="240" w:lineRule="auto"/>
+        <w:ind w:left="0" w:firstLine="0"/>
+        <w:rPr>
+          <w:b w:val="1"/>
+        </w:rPr>
+      </w:pPr>
+      <w:r>
+        <w:rPr>
+          <w:rtl w:val="0"/>
+        </w:rPr>
+      </w:r>
+    </w:p>
+    <w:p>
+      <w:pPr>
+        <w:spacing w:after="240" w:before="240" w:lineRule="auto"/>
+        <w:ind w:left="0" w:firstLine="0"/>
+        <w:rPr>
+          <w:b w:val="1"/>
+        </w:rPr>
+      </w:pPr>
+      <w:r>
+        <w:rPr>
+          <w:b w:val="1"/>
+          <w:rtl w:val="0"/>
+        </w:rPr>
+        <w:t xml:space="preserve">Receber Produto</w:t>
+      </w:r>
+    </w:p>
+    <w:p>
+      <w:pPr>
+        <w:spacing w:after="240" w:before="240" w:lineRule="auto"/>
+        <w:ind w:left="0" w:firstLine="0"/>
+        <w:rPr/>
+      </w:pPr>
+      <w:r>
+        <w:rPr>
+          <w:b w:val="1"/>
+          <w:rtl w:val="0"/>
+        </w:rPr>
+        <w:t xml:space="preserve">Evento: </w:t>
+      </w:r>
+      <w:r>
+        <w:rPr>
+          <w:rtl w:val="0"/>
+        </w:rPr>
+        <w:t xml:space="preserve">Cliente entrega produto para devolução.</w:t>
+      </w:r>
+    </w:p>
+    <w:p>
+      <w:pPr>
+        <w:spacing w:after="240" w:before="240" w:lineRule="auto"/>
+        <w:ind w:left="0" w:firstLine="0"/>
+        <w:rPr/>
+      </w:pPr>
+      <w:r>
+        <w:rPr>
+          <w:b w:val="1"/>
+          <w:rtl w:val="0"/>
+        </w:rPr>
+        <w:t xml:space="preserve">Objetivo: </w:t>
+      </w:r>
+      <w:r>
+        <w:rPr>
+          <w:rtl w:val="0"/>
+        </w:rPr>
+        <w:t xml:space="preserve">Receber o produto a ser devolvido.</w:t>
+      </w:r>
+    </w:p>
+    <w:p>
+      <w:pPr>
+        <w:spacing w:after="240" w:before="240" w:lineRule="auto"/>
+        <w:rPr>
+          <w:b w:val="1"/>
+        </w:rPr>
+      </w:pPr>
+      <w:r>
+        <w:rPr>
+          <w:b w:val="1"/>
+          <w:rtl w:val="0"/>
+        </w:rPr>
+        <w:t xml:space="preserve">Trabalhadores Envolvidos:</w:t>
+      </w:r>
+    </w:p>
+    <w:p>
+      <w:pPr>
+        <w:spacing w:after="240" w:before="240" w:lineRule="auto"/>
+        <w:rPr>
+          <w:b w:val="1"/>
+        </w:rPr>
+      </w:pPr>
+      <w:r>
+        <w:rPr>
+          <w:b w:val="1"/>
+          <w:rtl w:val="0"/>
+        </w:rPr>
+        <w:t xml:space="preserve">Balconista</w:t>
+      </w:r>
+      <w:r>
+        <w:rPr>
+          <w:rtl w:val="0"/>
+        </w:rPr>
+      </w:r>
+    </w:p>
+    <w:p>
+      <w:pPr>
+        <w:spacing w:after="240" w:before="240" w:lineRule="auto"/>
+        <w:ind w:left="720" w:firstLine="720"/>
+        <w:rPr/>
+      </w:pPr>
+      <w:r>
+        <w:rPr>
+          <w:rtl w:val="0"/>
+        </w:rPr>
+        <w:t xml:space="preserve">Receber o produto a ser devolvido e atualizar o depósito de dados </w:t>
+      </w:r>
+      <w:r>
+        <w:rPr>
+          <w:b w:val="1"/>
+          <w:rtl w:val="0"/>
+        </w:rPr>
+        <w:t xml:space="preserve">Devolução</w:t>
+      </w:r>
+      <w:r>
+        <w:rPr>
+          <w:rtl w:val="0"/>
+        </w:rPr>
+        <w:t xml:space="preserve">.</w:t>
+      </w:r>
+    </w:p>
+    <w:p>
+      <w:pPr>
+        <w:spacing w:after="240" w:before="240" w:lineRule="auto"/>
+        <w:rPr/>
+      </w:pPr>
+      <w:r>
+        <w:rPr>
+          <w:rtl w:val="0"/>
+        </w:rPr>
+      </w:r>
+    </w:p>
+    <w:p>
+      <w:pPr>
+        <w:spacing w:after="240" w:before="240" w:lineRule="auto"/>
+        <w:rPr>
+          <w:b w:val="1"/>
+        </w:rPr>
+      </w:pPr>
+      <w:r>
+        <w:rPr>
+          <w:b w:val="1"/>
+          <w:rtl w:val="0"/>
+        </w:rPr>
+        <w:t xml:space="preserve">Reembolsar Cliente</w:t>
+      </w:r>
+    </w:p>
+    <w:p>
+      <w:pPr>
+        <w:spacing w:after="240" w:before="240" w:lineRule="auto"/>
+        <w:rPr/>
+      </w:pPr>
+      <w:r>
+        <w:rPr>
+          <w:b w:val="1"/>
+          <w:rtl w:val="0"/>
+        </w:rPr>
+        <w:t xml:space="preserve">Evento: </w:t>
+      </w:r>
+      <w:r>
+        <w:rPr>
+          <w:rtl w:val="0"/>
+        </w:rPr>
+        <w:t xml:space="preserve">Caixa efetua a devolução do dinheiro ao cliente.</w:t>
+      </w:r>
+    </w:p>
+    <w:p>
+      <w:pPr>
+        <w:spacing w:after="240" w:before="240" w:lineRule="auto"/>
+        <w:rPr/>
+      </w:pPr>
+      <w:r>
+        <w:rPr>
+          <w:b w:val="1"/>
+          <w:rtl w:val="0"/>
+        </w:rPr>
+        <w:t xml:space="preserve">Objetivo:</w:t>
+      </w:r>
+      <w:r>
+        <w:rPr>
+          <w:rtl w:val="0"/>
+        </w:rPr>
+        <w:t xml:space="preserve"> Devolver o dinheiro referente a devolução do produto devolvido.</w:t>
+      </w:r>
+    </w:p>
+    <w:p>
+      <w:pPr>
+        <w:spacing w:after="240" w:before="240" w:lineRule="auto"/>
+        <w:rPr>
+          <w:b w:val="1"/>
+        </w:rPr>
+      </w:pPr>
+      <w:r>
+        <w:rPr>
+          <w:b w:val="1"/>
+          <w:rtl w:val="0"/>
+        </w:rPr>
+        <w:t xml:space="preserve">Trabalhadores Envolvidos:</w:t>
+      </w:r>
+    </w:p>
+    <w:p>
+      <w:pPr>
+        <w:spacing w:after="240" w:before="240" w:lineRule="auto"/>
+        <w:rPr>
+          <w:b w:val="1"/>
+        </w:rPr>
+      </w:pPr>
+      <w:r>
+        <w:rPr>
+          <w:b w:val="1"/>
+          <w:rtl w:val="0"/>
+        </w:rPr>
+        <w:t xml:space="preserve">Caixa</w:t>
+      </w:r>
+    </w:p>
+    <w:p>
+      <w:pPr>
+        <w:spacing w:after="240" w:before="240" w:lineRule="auto"/>
+        <w:rPr/>
+      </w:pPr>
+      <w:r>
+        <w:rPr>
+          <w:b w:val="1"/>
+          <w:rtl w:val="0"/>
+        </w:rPr>
+        <w:tab/>
+        <w:tab/>
+      </w:r>
+      <w:r>
+        <w:rPr>
+          <w:rtl w:val="0"/>
+        </w:rPr>
+        <w:t xml:space="preserve">Consultar o </w:t>
+      </w:r>
+      <w:r>
+        <w:rPr>
+          <w:rtl w:val="0"/>
+        </w:rPr>
+        <w:t xml:space="preserve">depósito de dados </w:t>
+      </w:r>
+      <w:r>
+        <w:rPr>
+          <w:b w:val="1"/>
+          <w:rtl w:val="0"/>
+        </w:rPr>
+        <w:t xml:space="preserve">Devolução, </w:t>
+      </w:r>
+      <w:r>
+        <w:rPr>
+          <w:rtl w:val="0"/>
+        </w:rPr>
+        <w:t xml:space="preserve">realizar a devolução do pagamento ao cliente e atualizar o depósito de dados </w:t>
+      </w:r>
+      <w:r>
+        <w:rPr>
+          <w:b w:val="1"/>
+          <w:rtl w:val="0"/>
+        </w:rPr>
+        <w:t xml:space="preserve">Reembolso</w:t>
+      </w:r>
+      <w:r>
+        <w:rPr>
+          <w:rtl w:val="0"/>
+        </w:rPr>
+        <w:t xml:space="preserve"> </w:t>
+      </w:r>
+    </w:p>
+    <w:p>
+      <w:pPr>
+        <w:spacing w:after="240" w:before="240" w:lineRule="auto"/>
+        <w:rPr/>
+      </w:pPr>
+      <w:r>
+        <w:rPr>
+          <w:rtl w:val="0"/>
+        </w:rPr>
+      </w:r>
+    </w:p>
+    <w:p>
+      <w:pPr>
+        <w:spacing w:after="240" w:before="240" w:lineRule="auto"/>
+        <w:rPr>
+          <w:b w:val="1"/>
+        </w:rPr>
+      </w:pPr>
+      <w:r>
+        <w:rPr>
+          <w:rtl w:val="0"/>
+        </w:rPr>
+        <w:t xml:space="preserve">-------------------------------------------------------------------------------------------------------------------------</w:t>
+      </w:r>
+      <w:r>
+        <w:rPr>
+          <w:rtl w:val="0"/>
+        </w:rPr>
+      </w:r>
+    </w:p>
+    <w:p>
+      <w:pPr>
+        <w:spacing w:after="240" w:before="240" w:lineRule="auto"/>
+        <w:rPr>
+          <w:b w:val="1"/>
+          <w:sz w:val="14"/>
+          <w:szCs w:val="14"/>
+        </w:rPr>
+      </w:pPr>
+      <w:r>
+        <w:rPr>
+          <w:b w:val="1"/>
+          <w:rtl w:val="0"/>
+        </w:rPr>
+        <w:t xml:space="preserve">Analisar Produto</w:t>
+      </w:r>
+      <w:r>
+        <w:rPr>
+          <w:rtl w:val="0"/>
+        </w:rPr>
+      </w:r>
+    </w:p>
+    <w:p>
+      <w:pPr>
+        <w:spacing w:after="240" w:before="240" w:lineRule="auto"/>
+        <w:rPr/>
+      </w:pPr>
+      <w:r>
+        <w:rPr>
+          <w:b w:val="1"/>
+          <w:rtl w:val="0"/>
+        </w:rPr>
+        <w:t xml:space="preserve">Evento:</w:t>
+      </w:r>
+      <w:r>
+        <w:rPr>
+          <w:rtl w:val="0"/>
+        </w:rPr>
+        <w:t xml:space="preserve"> </w:t>
+      </w:r>
+      <w:r>
+        <w:rPr>
+          <w:rtl w:val="0"/>
+        </w:rPr>
+        <w:t xml:space="preserve">Cliente faz </w:t>
+      </w:r>
+      <w:r>
+        <w:rPr>
+          <w:rtl w:val="0"/>
+        </w:rPr>
+        <w:t xml:space="preserve">solicita</w:t>
+      </w:r>
+      <w:r>
+        <w:rPr>
+          <w:rtl w:val="0"/>
+        </w:rPr>
+        <w:t xml:space="preserve">ção de troca do produto.</w:t>
+      </w:r>
+    </w:p>
+    <w:p>
+      <w:pPr>
+        <w:spacing w:after="240" w:before="240" w:lineRule="auto"/>
+        <w:rPr/>
+      </w:pPr>
+      <w:r>
+        <w:rPr>
+          <w:b w:val="1"/>
+          <w:rtl w:val="0"/>
+        </w:rPr>
+        <w:t xml:space="preserve">Objetivo: </w:t>
+      </w:r>
+      <w:r>
+        <w:rPr>
+          <w:rtl w:val="0"/>
+        </w:rPr>
+        <w:t xml:space="preserve"> Analisar o produto avaliando se é possível efetuar a troca.</w:t>
+      </w:r>
+    </w:p>
+    <w:p>
+      <w:pPr>
+        <w:spacing w:after="240" w:before="240" w:lineRule="auto"/>
+        <w:rPr>
+          <w:b w:val="1"/>
+        </w:rPr>
+      </w:pPr>
+      <w:r>
+        <w:rPr>
+          <w:b w:val="1"/>
+          <w:rtl w:val="0"/>
+        </w:rPr>
+        <w:t xml:space="preserve">Trabalhadores Envolvidos:</w:t>
+      </w:r>
+    </w:p>
+    <w:p>
+      <w:pPr>
+        <w:spacing w:after="240" w:before="240" w:lineRule="auto"/>
+        <w:rPr>
+          <w:b w:val="1"/>
+        </w:rPr>
+      </w:pPr>
+      <w:r>
+        <w:rPr>
+          <w:b w:val="1"/>
+          <w:rtl w:val="0"/>
+        </w:rPr>
+        <w:t xml:space="preserve">Gerente</w:t>
+      </w:r>
+    </w:p>
+    <w:p>
+      <w:pPr>
+        <w:spacing w:after="240" w:before="240" w:lineRule="auto"/>
+        <w:ind w:left="720" w:firstLine="720"/>
+        <w:rPr/>
+      </w:pPr>
+      <w:r>
+        <w:rPr>
+          <w:rtl w:val="0"/>
+        </w:rPr>
+        <w:t xml:space="preserve">Fazer </w:t>
+      </w:r>
+      <w:r>
+        <w:rPr>
+          <w:b w:val="1"/>
+          <w:rtl w:val="0"/>
+        </w:rPr>
+        <w:t xml:space="preserve">questionamento </w:t>
+      </w:r>
+      <w:r>
+        <w:rPr>
+          <w:rtl w:val="0"/>
+        </w:rPr>
+        <w:t xml:space="preserve">ao</w:t>
+      </w:r>
+      <w:r>
+        <w:rPr>
+          <w:b w:val="1"/>
+          <w:rtl w:val="0"/>
+        </w:rPr>
+        <w:t xml:space="preserve"> </w:t>
+      </w:r>
+      <w:r>
+        <w:rPr>
+          <w:rtl w:val="0"/>
+        </w:rPr>
+        <w:t xml:space="preserve">cliente.</w:t>
+      </w:r>
+    </w:p>
+    <w:p>
+      <w:pPr>
+        <w:spacing w:after="240" w:before="240" w:lineRule="auto"/>
+        <w:ind w:left="720" w:firstLine="720"/>
+        <w:rPr/>
+      </w:pPr>
+      <w:r>
+        <w:rPr>
+          <w:rtl w:val="0"/>
+        </w:rPr>
+        <w:t xml:space="preserve">Realizar a </w:t>
+      </w:r>
+      <w:r>
+        <w:rPr>
+          <w:b w:val="1"/>
+          <w:rtl w:val="0"/>
+        </w:rPr>
+        <w:t xml:space="preserve">análise </w:t>
+      </w:r>
+      <w:r>
+        <w:rPr>
+          <w:rtl w:val="0"/>
+        </w:rPr>
+        <w:t xml:space="preserve">do produto para constatar se é possível efetuar a troca.</w:t>
+      </w:r>
+    </w:p>
+    <w:p>
+      <w:pPr>
+        <w:spacing w:after="240" w:before="240" w:lineRule="auto"/>
+        <w:ind w:left="720" w:firstLine="720"/>
+        <w:rPr>
+          <w:b w:val="1"/>
+        </w:rPr>
+      </w:pPr>
+      <w:r>
+        <w:rPr>
+          <w:rtl w:val="0"/>
+        </w:rPr>
+        <w:t xml:space="preserve">Atualiza o depósito de dados </w:t>
+      </w:r>
+      <w:r>
+        <w:rPr>
+          <w:b w:val="1"/>
+          <w:rtl w:val="0"/>
+        </w:rPr>
+        <w:t xml:space="preserve">Produto.</w:t>
+      </w:r>
+    </w:p>
+    <w:p>
+      <w:pPr>
+        <w:spacing w:after="240" w:before="240" w:lineRule="auto"/>
+        <w:ind w:left="0" w:firstLine="0"/>
+        <w:rPr>
+          <w:b w:val="1"/>
+        </w:rPr>
+      </w:pPr>
+      <w:r>
+        <w:rPr>
+          <w:rtl w:val="0"/>
+        </w:rPr>
+      </w:r>
+    </w:p>
+    <w:p>
+      <w:pPr>
+        <w:spacing w:after="240" w:before="240" w:lineRule="auto"/>
+        <w:ind w:left="0" w:firstLine="0"/>
+        <w:rPr>
           <w:b w:val="1"/>
           <w:sz w:val="12"/>
           <w:szCs w:val="12"/>
-          <w:rtl w:val="0"/>
-        </w:rPr>
-        <w:t xml:space="preserve">(ok)</w:t>
-      </w:r>
-    </w:p>
-    <w:p>
-      <w:pPr>
-        <w:spacing w:after="240" w:before="240" w:lineRule="auto"/>
-        <w:rPr/>
-      </w:pPr>
-      <w:r>
-        <w:rPr>
-          <w:b w:val="1"/>
-          <w:rtl w:val="0"/>
-        </w:rPr>
-        <w:t xml:space="preserve">Evento:</w:t>
-      </w:r>
-      <w:r>
-        <w:rPr>
-          <w:rtl w:val="0"/>
-        </w:rPr>
-        <w:t xml:space="preserve"> SEFAZ envia resposta.</w:t>
-      </w:r>
-    </w:p>
-    <w:p>
-      <w:pPr>
-        <w:spacing w:after="240" w:before="240" w:lineRule="auto"/>
-        <w:rPr/>
-      </w:pPr>
-      <w:r>
-        <w:rPr>
-          <w:b w:val="1"/>
-          <w:rtl w:val="0"/>
-        </w:rPr>
-        <w:t xml:space="preserve">Objetivo:</w:t>
-      </w:r>
-      <w:r>
-        <w:rPr>
-          <w:rtl w:val="0"/>
-        </w:rPr>
-        <w:t xml:space="preserve"> Receber a resposta da nota fiscal enviada.</w:t>
-      </w:r>
-    </w:p>
-    <w:p>
-      <w:pPr>
-        <w:spacing w:after="240" w:before="240" w:lineRule="auto"/>
-        <w:rPr>
-          <w:b w:val="1"/>
-        </w:rPr>
-      </w:pPr>
-      <w:r>
-        <w:rPr>
-          <w:b w:val="1"/>
-          <w:rtl w:val="0"/>
-        </w:rPr>
-        <w:t xml:space="preserve">Trabalhadores Envolvidos: </w:t>
-      </w:r>
-    </w:p>
-    <w:p>
-      <w:pPr>
-        <w:spacing w:after="240" w:before="240" w:lineRule="auto"/>
-        <w:rPr>
-          <w:b w:val="1"/>
-        </w:rPr>
-      </w:pPr>
-      <w:r>
-        <w:rPr>
-          <w:b w:val="1"/>
-          <w:rtl w:val="0"/>
-        </w:rPr>
-        <w:t xml:space="preserve">Caixa</w:t>
-        <w:tab/>
-      </w:r>
-    </w:p>
-    <w:p>
-      <w:pPr>
-        <w:spacing w:after="240" w:before="240" w:lineRule="auto"/>
-        <w:ind w:left="720" w:firstLine="720"/>
-        <w:rPr/>
-      </w:pPr>
-      <w:r>
-        <w:rPr>
-          <w:rtl w:val="0"/>
-        </w:rPr>
-        <w:t xml:space="preserve">Receber a resposta do SEFAZ, gerar a nota fiscal da compra e entregá-la junto com o produto ao cliente.</w:t>
-      </w:r>
-    </w:p>
-    <w:p>
-      <w:pPr>
-        <w:spacing w:after="240" w:before="240" w:lineRule="auto"/>
-        <w:ind w:left="720" w:firstLine="720"/>
-        <w:rPr>
-          <w:sz w:val="28"/>
-          <w:szCs w:val="28"/>
-        </w:rPr>
-      </w:pPr>
-      <w:r>
-        <w:rPr>
-          <w:rtl w:val="0"/>
-        </w:rPr>
-        <w:t xml:space="preserve">Atualizar o depósito de dados </w:t>
-      </w:r>
-      <w:r>
-        <w:rPr>
-          <w:b w:val="1"/>
-          <w:rtl w:val="0"/>
-        </w:rPr>
-        <w:t xml:space="preserve">Nota Fiscal.</w:t>
-      </w:r>
-      <w:r>
-        <w:rPr>
-          <w:rtl w:val="0"/>
-        </w:rPr>
-      </w:r>
-    </w:p>
-    <w:p>
-      <w:pPr>
-        <w:spacing w:after="240" w:before="240" w:lineRule="auto"/>
-        <w:rPr>
-          <w:b w:val="1"/>
-        </w:rPr>
-      </w:pPr>
-      <w:r>
-        <w:rPr>
-          <w:b w:val="1"/>
-          <w:rtl w:val="0"/>
-        </w:rPr>
-        <w:tab/>
-      </w:r>
-      <w:r>
-        <w:rPr>
-          <w:rtl w:val="0"/>
-        </w:rPr>
-      </w:r>
-    </w:p>
-    <w:p>
-      <w:pPr>
-        <w:spacing w:after="240" w:before="240" w:lineRule="auto"/>
-        <w:rPr>
-          <w:b w:val="1"/>
-        </w:rPr>
-      </w:pPr>
-      <w:r>
-        <w:rPr>
-          <w:b w:val="1"/>
-          <w:rtl w:val="0"/>
-        </w:rPr>
-        <w:tab/>
-      </w:r>
-    </w:p>
-    <w:p>
-      <w:pPr>
-        <w:spacing w:after="240" w:before="240" w:lineRule="auto"/>
-        <w:rPr/>
-      </w:pPr>
-      <w:r>
-        <w:rPr>
-          <w:rtl w:val="0"/>
-        </w:rPr>
-      </w:r>
-    </w:p>
-    <w:p>
-      <w:pPr>
-        <w:spacing w:after="240" w:before="240" w:lineRule="auto"/>
-        <w:rPr/>
-      </w:pPr>
-      <w:r>
-        <w:rPr>
-          <w:rtl w:val="0"/>
-        </w:rPr>
-        <w:t xml:space="preserve">                          </w:t>
-      </w:r>
-    </w:p>
-    <w:p>
-      <w:pPr>
-        <w:spacing w:after="240" w:before="240" w:lineRule="auto"/>
-        <w:rPr/>
-      </w:pPr>
-      <w:r>
-        <w:rPr>
-          <w:rtl w:val="0"/>
-        </w:rPr>
-        <w:t xml:space="preserve">               --------------------------------------------------------------------------------------------------     </w:t>
-      </w:r>
-    </w:p>
-    <w:p>
-      <w:pPr>
-        <w:spacing w:after="240" w:before="240" w:lineRule="auto"/>
-        <w:rPr/>
-      </w:pPr>
-      <w:r>
-        <w:rPr>
-          <w:rtl w:val="0"/>
-        </w:rPr>
-      </w:r>
-    </w:p>
-    <w:p>
-      <w:pPr>
-        <w:spacing w:after="240" w:before="240" w:lineRule="auto"/>
-        <w:rPr/>
-      </w:pPr>
-      <w:r>
-        <w:rPr>
-          <w:rtl w:val="0"/>
-        </w:rPr>
-      </w:r>
-    </w:p>
-    <w:p>
-      <w:pPr>
-        <w:spacing w:after="240" w:before="240" w:lineRule="auto"/>
-        <w:rPr/>
-      </w:pPr>
-      <w:r>
-        <w:rPr>
-          <w:rtl w:val="0"/>
-        </w:rPr>
-      </w:r>
-    </w:p>
-    <w:p>
-      <w:pPr>
-        <w:spacing w:after="240" w:before="240" w:lineRule="auto"/>
-        <w:rPr/>
-      </w:pPr>
-      <w:r>
-        <w:rPr>
-          <w:rtl w:val="0"/>
-        </w:rPr>
-      </w:r>
-    </w:p>
-    <w:p>
-      <w:pPr>
-        <w:spacing w:after="240" w:before="240" w:lineRule="auto"/>
-        <w:rPr>
-          <w:b w:val="1"/>
-        </w:rPr>
-      </w:pPr>
-      <w:r>
-        <w:rPr>
-          <w:rtl w:val="0"/>
-        </w:rPr>
-      </w:r>
-    </w:p>
-    <w:p>
-      <w:pPr>
-        <w:spacing w:after="240" w:before="240" w:lineRule="auto"/>
-        <w:rPr>
-          <w:b w:val="1"/>
-        </w:rPr>
-      </w:pPr>
-      <w:r>
-        <w:rPr>
-          <w:b w:val="1"/>
-          <w:rtl w:val="0"/>
-        </w:rPr>
-        <w:t xml:space="preserve">Analisar Produto(ok)</w:t>
-      </w:r>
-      <w:r>
-        <w:rPr>
-          <w:rtl w:val="0"/>
-        </w:rPr>
-      </w:r>
-    </w:p>
-    <w:p>
-      <w:pPr>
-        <w:spacing w:after="240" w:before="240" w:lineRule="auto"/>
-        <w:rPr/>
+        </w:rPr>
+      </w:pPr>
+      <w:r>
+        <w:rPr>
+          <w:b w:val="1"/>
+          <w:rtl w:val="0"/>
+        </w:rPr>
+        <w:t xml:space="preserve">Receber Produto</w:t>
+      </w:r>
+      <w:r>
+        <w:rPr>
+          <w:rtl w:val="0"/>
+        </w:rPr>
+      </w:r>
+    </w:p>
+    <w:p>
+      <w:pPr>
+        <w:spacing w:after="240" w:before="240" w:lineRule="auto"/>
+        <w:ind w:left="0" w:firstLine="0"/>
+        <w:rPr>
+          <w:b w:val="1"/>
+        </w:rPr>
       </w:pPr>
       <w:r>
         <w:rPr>
@@ -5897,12 +6219,18 @@
         <w:rPr>
           <w:rtl w:val="0"/>
         </w:rPr>
-        <w:t xml:space="preserve">Cliente faz a solicitação de devolução do produto.</w:t>
-      </w:r>
-    </w:p>
-    <w:p>
-      <w:pPr>
-        <w:spacing w:after="240" w:before="240" w:lineRule="auto"/>
+        <w:t xml:space="preserve">Cliente entrega produto para troca.</w:t>
+      </w:r>
+      <w:r>
+        <w:rPr>
+          <w:rtl w:val="0"/>
+        </w:rPr>
+      </w:r>
+    </w:p>
+    <w:p>
+      <w:pPr>
+        <w:spacing w:after="240" w:before="240" w:lineRule="auto"/>
+        <w:ind w:left="0" w:firstLine="0"/>
         <w:rPr/>
       </w:pPr>
       <w:r>
@@ -5916,7 +6244,7 @@
         <w:rPr>
           <w:rtl w:val="0"/>
         </w:rPr>
-        <w:t xml:space="preserve">Analisar o produto avaliando se é possível efetuar a devolução.</w:t>
+        <w:t xml:space="preserve">Receber o produto da troca.</w:t>
       </w:r>
     </w:p>
     <w:p>
@@ -5946,313 +6274,15 @@
           <w:b w:val="1"/>
           <w:rtl w:val="0"/>
         </w:rPr>
-        <w:t xml:space="preserve">Balconista</w:t>
-      </w:r>
-    </w:p>
-    <w:p>
-      <w:pPr>
-        <w:spacing w:after="240" w:before="240" w:lineRule="auto"/>
-        <w:ind w:left="720" w:firstLine="720"/>
-        <w:rPr/>
-      </w:pPr>
-      <w:r>
-        <w:rPr>
-          <w:rtl w:val="0"/>
-        </w:rPr>
-        <w:t xml:space="preserve">Realizar a </w:t>
-      </w:r>
-      <w:r>
-        <w:rPr>
-          <w:b w:val="1"/>
-          <w:rtl w:val="0"/>
-        </w:rPr>
-        <w:t xml:space="preserve">análise </w:t>
-      </w:r>
-      <w:r>
-        <w:rPr>
-          <w:rtl w:val="0"/>
-        </w:rPr>
-        <w:t xml:space="preserve">do produto para constatar se é possível efetuar a devolução.</w:t>
-      </w:r>
-    </w:p>
-    <w:p>
-      <w:pPr>
-        <w:spacing w:after="240" w:before="240" w:lineRule="auto"/>
-        <w:ind w:left="720" w:firstLine="720"/>
-        <w:rPr>
-          <w:b w:val="1"/>
-        </w:rPr>
-      </w:pPr>
-      <w:r>
-        <w:rPr>
-          <w:rtl w:val="0"/>
-        </w:rPr>
-        <w:t xml:space="preserve">Consultar o depósito de dados </w:t>
-      </w:r>
-      <w:r>
-        <w:rPr>
-          <w:b w:val="1"/>
-          <w:rtl w:val="0"/>
-        </w:rPr>
-        <w:t xml:space="preserve">Produto </w:t>
-      </w:r>
-      <w:r>
-        <w:rPr>
-          <w:rtl w:val="0"/>
-        </w:rPr>
-        <w:t xml:space="preserve">e atualizar o depósito de dados </w:t>
-      </w:r>
-      <w:r>
-        <w:rPr>
-          <w:b w:val="1"/>
-          <w:rtl w:val="0"/>
-        </w:rPr>
-        <w:t xml:space="preserve">Devolução.</w:t>
-      </w:r>
-    </w:p>
-    <w:p>
-      <w:pPr>
-        <w:spacing w:after="240" w:before="240" w:lineRule="auto"/>
-        <w:ind w:left="720" w:firstLine="720"/>
-        <w:rPr>
-          <w:b w:val="1"/>
-        </w:rPr>
-      </w:pPr>
-      <w:r>
-        <w:rPr>
-          <w:rtl w:val="0"/>
-        </w:rPr>
-      </w:r>
-    </w:p>
-    <w:p>
-      <w:pPr>
-        <w:spacing w:after="240" w:before="240" w:lineRule="auto"/>
-        <w:ind w:left="0" w:firstLine="0"/>
-        <w:rPr>
-          <w:b w:val="1"/>
-        </w:rPr>
-      </w:pPr>
-      <w:r>
-        <w:rPr>
-          <w:rtl w:val="0"/>
-        </w:rPr>
-      </w:r>
-    </w:p>
-    <w:p>
-      <w:pPr>
-        <w:spacing w:after="240" w:before="240" w:lineRule="auto"/>
-        <w:ind w:left="0" w:firstLine="0"/>
-        <w:rPr>
-          <w:b w:val="1"/>
-        </w:rPr>
-      </w:pPr>
-      <w:r>
-        <w:rPr>
-          <w:b w:val="1"/>
-          <w:rtl w:val="0"/>
-        </w:rPr>
-        <w:t xml:space="preserve">Receber Produto(ok)</w:t>
-      </w:r>
-    </w:p>
-    <w:p>
-      <w:pPr>
-        <w:spacing w:after="240" w:before="240" w:lineRule="auto"/>
-        <w:ind w:left="0" w:firstLine="0"/>
-        <w:rPr/>
-      </w:pPr>
-      <w:r>
-        <w:rPr>
-          <w:b w:val="1"/>
-          <w:rtl w:val="0"/>
-        </w:rPr>
-        <w:t xml:space="preserve">Evento: </w:t>
-      </w:r>
-      <w:r>
-        <w:rPr>
-          <w:rtl w:val="0"/>
-        </w:rPr>
-        <w:t xml:space="preserve">Cliente entrega produto para devolução.</w:t>
-      </w:r>
-    </w:p>
-    <w:p>
-      <w:pPr>
-        <w:spacing w:after="240" w:before="240" w:lineRule="auto"/>
-        <w:ind w:left="0" w:firstLine="0"/>
-        <w:rPr/>
-      </w:pPr>
-      <w:r>
-        <w:rPr>
-          <w:b w:val="1"/>
-          <w:rtl w:val="0"/>
-        </w:rPr>
-        <w:t xml:space="preserve">Objetivo: </w:t>
-      </w:r>
-      <w:r>
-        <w:rPr>
-          <w:rtl w:val="0"/>
-        </w:rPr>
-        <w:t xml:space="preserve">Receber o produto a ser devolvido.</w:t>
-      </w:r>
-    </w:p>
-    <w:p>
-      <w:pPr>
-        <w:spacing w:after="240" w:before="240" w:lineRule="auto"/>
-        <w:rPr>
-          <w:b w:val="1"/>
-        </w:rPr>
-      </w:pPr>
-      <w:r>
-        <w:rPr>
-          <w:b w:val="1"/>
-          <w:rtl w:val="0"/>
-        </w:rPr>
-        <w:t xml:space="preserve">Trabalhadores Envolvidos:</w:t>
-      </w:r>
-    </w:p>
-    <w:p>
-      <w:pPr>
-        <w:spacing w:after="240" w:before="240" w:lineRule="auto"/>
-        <w:rPr>
-          <w:b w:val="1"/>
-        </w:rPr>
-      </w:pPr>
-      <w:r>
-        <w:rPr>
-          <w:b w:val="1"/>
-          <w:rtl w:val="0"/>
-        </w:rPr>
-        <w:t xml:space="preserve">Balconista</w:t>
-      </w:r>
-      <w:r>
-        <w:rPr>
-          <w:rtl w:val="0"/>
-        </w:rPr>
-      </w:r>
-    </w:p>
-    <w:p>
-      <w:pPr>
-        <w:spacing w:after="240" w:before="240" w:lineRule="auto"/>
-        <w:ind w:left="720" w:firstLine="720"/>
-        <w:rPr/>
-      </w:pPr>
-      <w:r>
-        <w:rPr>
-          <w:rtl w:val="0"/>
-        </w:rPr>
-        <w:t xml:space="preserve">Receber o produto a ser devolvido e atualizar o depósito de dados </w:t>
-      </w:r>
-      <w:r>
-        <w:rPr>
-          <w:b w:val="1"/>
-          <w:rtl w:val="0"/>
-        </w:rPr>
-        <w:t xml:space="preserve">Devolução</w:t>
-      </w:r>
-      <w:r>
-        <w:rPr>
-          <w:rtl w:val="0"/>
-        </w:rPr>
-        <w:t xml:space="preserve">.</w:t>
-      </w:r>
-    </w:p>
-    <w:p>
-      <w:pPr>
-        <w:spacing w:after="240" w:before="240" w:lineRule="auto"/>
-        <w:rPr/>
-      </w:pPr>
-      <w:r>
-        <w:rPr>
-          <w:rtl w:val="0"/>
-        </w:rPr>
-      </w:r>
-    </w:p>
-    <w:p>
-      <w:pPr>
-        <w:spacing w:after="240" w:before="240" w:lineRule="auto"/>
-        <w:rPr>
-          <w:b w:val="1"/>
-        </w:rPr>
-      </w:pPr>
-      <w:r>
-        <w:rPr>
-          <w:b w:val="1"/>
-          <w:rtl w:val="0"/>
-        </w:rPr>
-        <w:t xml:space="preserve">Reembolsar Cliente(ok)</w:t>
-      </w:r>
-    </w:p>
-    <w:p>
-      <w:pPr>
-        <w:spacing w:after="240" w:before="240" w:lineRule="auto"/>
-        <w:rPr/>
-      </w:pPr>
-      <w:r>
-        <w:rPr>
-          <w:b w:val="1"/>
-          <w:rtl w:val="0"/>
-        </w:rPr>
-        <w:t xml:space="preserve">Evento: </w:t>
-      </w:r>
-      <w:r>
-        <w:rPr>
-          <w:rtl w:val="0"/>
-        </w:rPr>
-        <w:t xml:space="preserve">Caixa efetua a devolução do dinheiro ao cliente.</w:t>
-      </w:r>
-    </w:p>
-    <w:p>
-      <w:pPr>
-        <w:spacing w:after="240" w:before="240" w:lineRule="auto"/>
-        <w:rPr/>
-      </w:pPr>
-      <w:r>
-        <w:rPr>
-          <w:b w:val="1"/>
-          <w:rtl w:val="0"/>
-        </w:rPr>
-        <w:t xml:space="preserve">Objetivo:</w:t>
-      </w:r>
-      <w:r>
-        <w:rPr>
-          <w:rtl w:val="0"/>
-        </w:rPr>
-        <w:t xml:space="preserve"> Devolver o dinheiro referente a devolução do produto devolvido.</w:t>
-      </w:r>
-    </w:p>
-    <w:p>
-      <w:pPr>
-        <w:spacing w:after="240" w:before="240" w:lineRule="auto"/>
-        <w:rPr>
-          <w:b w:val="1"/>
-        </w:rPr>
-      </w:pPr>
-      <w:r>
-        <w:rPr>
-          <w:b w:val="1"/>
-          <w:rtl w:val="0"/>
-        </w:rPr>
-        <w:t xml:space="preserve">Trabalhadores Envolvidos:</w:t>
-      </w:r>
-    </w:p>
-    <w:p>
-      <w:pPr>
-        <w:spacing w:after="240" w:before="240" w:lineRule="auto"/>
-        <w:rPr>
-          <w:b w:val="1"/>
-        </w:rPr>
-      </w:pPr>
-      <w:r>
-        <w:rPr>
-          <w:b w:val="1"/>
-          <w:rtl w:val="0"/>
-        </w:rPr>
-        <w:t xml:space="preserve">Caixa</w:t>
-      </w:r>
-    </w:p>
-    <w:p>
-      <w:pPr>
-        <w:spacing w:after="240" w:before="240" w:lineRule="auto"/>
-        <w:rPr/>
+        <w:t xml:space="preserve">Gerente</w:t>
+      </w:r>
+    </w:p>
+    <w:p>
+      <w:pPr>
+        <w:spacing w:after="240" w:before="240" w:lineRule="auto"/>
+        <w:rPr>
+          <w:b w:val="1"/>
+        </w:rPr>
       </w:pPr>
       <w:r>
         <w:rPr>
@@ -6266,145 +6296,514 @@
         <w:rPr>
           <w:rtl w:val="0"/>
         </w:rPr>
-        <w:t xml:space="preserve">Consultar o </w:t>
-      </w:r>
-      <w:r>
-        <w:rPr>
-          <w:rtl w:val="0"/>
-        </w:rPr>
-        <w:t xml:space="preserve">depósito de dados </w:t>
-      </w:r>
-      <w:r>
-        <w:rPr>
-          <w:b w:val="1"/>
-          <w:rtl w:val="0"/>
-        </w:rPr>
-        <w:t xml:space="preserve">Devolução, </w:t>
-      </w:r>
-      <w:r>
-        <w:rPr>
-          <w:rtl w:val="0"/>
-        </w:rPr>
-        <w:t xml:space="preserve">realizar a devolução do pagamento ao cliente e atualizar o depósito de dados </w:t>
-      </w:r>
-      <w:r>
-        <w:rPr>
-          <w:b w:val="1"/>
-          <w:rtl w:val="0"/>
-        </w:rPr>
-        <w:t xml:space="preserve">Reembolso</w:t>
-      </w:r>
-      <w:r>
-        <w:rPr>
+        <w:t xml:space="preserve">Recepciona o </w:t>
+      </w:r>
+      <w:r>
+        <w:rPr>
+          <w:b w:val="1"/>
+          <w:rtl w:val="0"/>
+        </w:rPr>
+        <w:t xml:space="preserve">produto</w:t>
+      </w:r>
+      <w:r>
+        <w:rPr>
+          <w:rtl w:val="0"/>
+        </w:rPr>
+        <w:t xml:space="preserve"> da troca, consultando e atualizando os depósitos de dados </w:t>
+      </w:r>
+      <w:r>
+        <w:rPr>
+          <w:b w:val="1"/>
+          <w:rtl w:val="0"/>
+        </w:rPr>
+        <w:t xml:space="preserve">Produto </w:t>
+      </w:r>
+      <w:r>
+        <w:rPr>
+          <w:rtl w:val="0"/>
+        </w:rPr>
+        <w:t xml:space="preserve">e</w:t>
+      </w:r>
+      <w:r>
+        <w:rPr>
+          <w:b w:val="1"/>
+          <w:rtl w:val="0"/>
+        </w:rPr>
+        <w:t xml:space="preserve"> Troca.</w:t>
+      </w:r>
+    </w:p>
+    <w:p>
+      <w:pPr>
+        <w:spacing w:after="240" w:before="240" w:lineRule="auto"/>
+        <w:rPr/>
+      </w:pPr>
+      <w:r>
+        <w:rPr>
+          <w:rtl w:val="0"/>
+        </w:rPr>
+        <w:tab/>
+        <w:tab/>
+      </w:r>
+    </w:p>
+    <w:p>
+      <w:pPr>
+        <w:spacing w:after="240" w:before="240" w:lineRule="auto"/>
+        <w:ind w:left="0" w:firstLine="0"/>
+        <w:rPr>
+          <w:b w:val="1"/>
+        </w:rPr>
+      </w:pPr>
+      <w:r>
+        <w:rPr>
+          <w:rtl w:val="0"/>
+        </w:rPr>
+      </w:r>
+    </w:p>
+    <w:p>
+      <w:pPr>
+        <w:spacing w:after="240" w:before="240" w:lineRule="auto"/>
+        <w:ind w:left="0" w:firstLine="0"/>
+        <w:rPr>
+          <w:b w:val="1"/>
+        </w:rPr>
+      </w:pPr>
+      <w:r>
+        <w:rPr>
+          <w:b w:val="1"/>
+          <w:rtl w:val="0"/>
+        </w:rPr>
+        <w:t xml:space="preserve">Trocar produto Igual Valor</w:t>
+      </w:r>
+      <w:r>
+        <w:rPr>
+          <w:b w:val="1"/>
+          <w:sz w:val="26"/>
+          <w:szCs w:val="26"/>
+          <w:rtl w:val="0"/>
+        </w:rPr>
+        <w:t xml:space="preserve">  </w:t>
+      </w:r>
+      <w:r>
+        <w:rPr>
+          <w:rtl w:val="0"/>
+        </w:rPr>
+      </w:r>
+    </w:p>
+    <w:p>
+      <w:pPr>
+        <w:spacing w:after="240" w:before="240" w:lineRule="auto"/>
+        <w:ind w:left="0" w:firstLine="0"/>
+        <w:rPr/>
+      </w:pPr>
+      <w:r>
+        <w:rPr>
+          <w:b w:val="1"/>
+          <w:rtl w:val="0"/>
+        </w:rPr>
+        <w:t xml:space="preserve">Evento: </w:t>
+      </w:r>
+      <w:r>
+        <w:rPr>
+          <w:rtl w:val="0"/>
+        </w:rPr>
+        <w:t xml:space="preserve">Cliente solicita a troca por produto do mesmo valor.</w:t>
+      </w:r>
+    </w:p>
+    <w:p>
+      <w:pPr>
+        <w:spacing w:after="240" w:before="240" w:lineRule="auto"/>
+        <w:ind w:left="0" w:firstLine="0"/>
+        <w:rPr/>
+      </w:pPr>
+      <w:r>
+        <w:rPr>
+          <w:b w:val="1"/>
+          <w:rtl w:val="0"/>
+        </w:rPr>
+        <w:t xml:space="preserve">Objetivo: </w:t>
+      </w:r>
+      <w:r>
+        <w:rPr>
+          <w:rtl w:val="0"/>
+        </w:rPr>
+        <w:t xml:space="preserve">Efetuar a troca do produto por outro de igual valor, efetuar a troca e entregar o produto ao cliente.</w:t>
+      </w:r>
+    </w:p>
+    <w:p>
+      <w:pPr>
+        <w:spacing w:after="240" w:before="240" w:lineRule="auto"/>
+        <w:rPr>
+          <w:b w:val="1"/>
+        </w:rPr>
+      </w:pPr>
+      <w:r>
+        <w:rPr>
+          <w:b w:val="1"/>
+          <w:rtl w:val="0"/>
+        </w:rPr>
+        <w:t xml:space="preserve">Trabalhadores Envolvidos:</w:t>
+      </w:r>
+    </w:p>
+    <w:p>
+      <w:pPr>
+        <w:spacing w:after="240" w:before="240" w:lineRule="auto"/>
+        <w:rPr>
+          <w:b w:val="1"/>
+        </w:rPr>
+      </w:pPr>
+      <w:r>
+        <w:rPr>
+          <w:b w:val="1"/>
+          <w:rtl w:val="0"/>
+        </w:rPr>
+        <w:t xml:space="preserve">Gerente</w:t>
+      </w:r>
+    </w:p>
+    <w:p>
+      <w:pPr>
+        <w:spacing w:after="240" w:before="240" w:lineRule="auto"/>
+        <w:ind w:left="720" w:firstLine="720"/>
+        <w:rPr>
+          <w:b w:val="1"/>
+        </w:rPr>
+      </w:pPr>
+      <w:r>
+        <w:rPr>
+          <w:rtl w:val="0"/>
+        </w:rPr>
+        <w:t xml:space="preserve">Verificar o valor dos produtos consultando o depósito de dados </w:t>
+      </w:r>
+      <w:r>
+        <w:rPr>
+          <w:b w:val="1"/>
+          <w:rtl w:val="0"/>
+        </w:rPr>
+        <w:t xml:space="preserve">Troca</w:t>
+      </w:r>
+      <w:r>
+        <w:rPr>
+          <w:b w:val="1"/>
+          <w:rtl w:val="0"/>
+        </w:rPr>
+        <w:t xml:space="preserve">.</w:t>
+      </w:r>
+    </w:p>
+    <w:p>
+      <w:pPr>
+        <w:spacing w:after="240" w:before="240" w:lineRule="auto"/>
+        <w:ind w:left="720" w:firstLine="720"/>
+        <w:rPr/>
+      </w:pPr>
+      <w:r>
+        <w:rPr>
+          <w:rtl w:val="0"/>
+        </w:rPr>
+        <w:t xml:space="preserve">Entregar o </w:t>
+      </w:r>
+      <w:r>
+        <w:rPr>
+          <w:b w:val="1"/>
+          <w:rtl w:val="0"/>
+        </w:rPr>
+        <w:t xml:space="preserve">produto </w:t>
+      </w:r>
+      <w:r>
+        <w:rPr>
+          <w:rtl w:val="0"/>
+        </w:rPr>
+        <w:t xml:space="preserve"> ao cliente, efetuando a troca.</w:t>
+      </w:r>
+    </w:p>
+    <w:p>
+      <w:pPr>
+        <w:spacing w:after="240" w:before="240" w:lineRule="auto"/>
+        <w:ind w:left="720" w:firstLine="720"/>
+        <w:rPr/>
+      </w:pPr>
+      <w:r>
+        <w:rPr>
+          <w:rtl w:val="0"/>
+        </w:rPr>
+      </w:r>
+    </w:p>
+    <w:p>
+      <w:pPr>
+        <w:spacing w:after="240" w:before="240" w:lineRule="auto"/>
+        <w:rPr>
+          <w:b w:val="1"/>
+        </w:rPr>
+      </w:pPr>
+      <w:r>
+        <w:rPr>
+          <w:b w:val="1"/>
+          <w:rtl w:val="0"/>
+        </w:rPr>
+        <w:t xml:space="preserve">Trocar Produto Valor Maior</w:t>
+      </w:r>
+      <w:r>
+        <w:rPr>
+          <w:b w:val="1"/>
+          <w:sz w:val="26"/>
+          <w:szCs w:val="26"/>
+          <w:rtl w:val="0"/>
+        </w:rPr>
+        <w:t xml:space="preserve">  </w:t>
+      </w:r>
+      <w:r>
+        <w:rPr>
+          <w:rtl w:val="0"/>
+        </w:rPr>
+      </w:r>
+    </w:p>
+    <w:p>
+      <w:pPr>
+        <w:spacing w:after="240" w:before="240" w:lineRule="auto"/>
+        <w:rPr/>
+      </w:pPr>
+      <w:r>
+        <w:rPr>
+          <w:b w:val="1"/>
+          <w:rtl w:val="0"/>
+        </w:rPr>
+        <w:t xml:space="preserve">Evento: </w:t>
+      </w:r>
+      <w:r>
+        <w:rPr>
+          <w:rtl w:val="0"/>
+        </w:rPr>
+        <w:t xml:space="preserve">Cliente solicita a troca por produto mais caro.</w:t>
+      </w:r>
+    </w:p>
+    <w:p>
+      <w:pPr>
+        <w:spacing w:after="240" w:before="240" w:lineRule="auto"/>
+        <w:rPr/>
+      </w:pPr>
+      <w:r>
+        <w:rPr>
+          <w:b w:val="1"/>
+          <w:rtl w:val="0"/>
+        </w:rPr>
+        <w:t xml:space="preserve">Objetivo: </w:t>
+      </w:r>
+      <w:r>
+        <w:rPr>
+          <w:rtl w:val="0"/>
+        </w:rPr>
+        <w:t xml:space="preserve">Efetuar a troca do produto por outro de valor superior, cobrar a diferença do valor e entregar o produto ao cliente.</w:t>
+      </w:r>
+    </w:p>
+    <w:p>
+      <w:pPr>
+        <w:spacing w:after="240" w:before="240" w:lineRule="auto"/>
+        <w:rPr>
+          <w:b w:val="1"/>
+        </w:rPr>
+      </w:pPr>
+      <w:r>
+        <w:rPr>
+          <w:b w:val="1"/>
+          <w:rtl w:val="0"/>
+        </w:rPr>
+        <w:t xml:space="preserve">Trabalhadores Envolvidos:</w:t>
+      </w:r>
+    </w:p>
+    <w:p>
+      <w:pPr>
+        <w:spacing w:after="240" w:before="240" w:lineRule="auto"/>
+        <w:rPr>
+          <w:b w:val="1"/>
+        </w:rPr>
+      </w:pPr>
+      <w:r>
+        <w:rPr>
+          <w:b w:val="1"/>
+          <w:rtl w:val="0"/>
+        </w:rPr>
+        <w:t xml:space="preserve">Gerente</w:t>
+      </w:r>
+    </w:p>
+    <w:p>
+      <w:pPr>
+        <w:spacing w:after="240" w:before="240" w:lineRule="auto"/>
+        <w:ind w:left="720" w:firstLine="720"/>
+        <w:rPr>
+          <w:b w:val="1"/>
+        </w:rPr>
+      </w:pPr>
+      <w:r>
+        <w:rPr>
+          <w:rtl w:val="0"/>
+        </w:rPr>
+        <w:t xml:space="preserve">Receber</w:t>
+      </w:r>
+      <w:r>
+        <w:rPr>
+          <w:b w:val="1"/>
+          <w:rtl w:val="0"/>
+        </w:rPr>
+        <w:t xml:space="preserve"> solicitação de troca por produto mais caro, </w:t>
+      </w:r>
+      <w:r>
+        <w:rPr>
+          <w:rtl w:val="0"/>
+        </w:rPr>
+        <w:t xml:space="preserve">faz a </w:t>
+      </w:r>
+      <w:r>
+        <w:rPr>
+          <w:b w:val="1"/>
+          <w:rtl w:val="0"/>
+        </w:rPr>
+        <w:t xml:space="preserve">cobrança </w:t>
+      </w:r>
+      <w:r>
+        <w:rPr>
+          <w:rtl w:val="0"/>
+        </w:rPr>
+        <w:t xml:space="preserve">da diferença de valor do produto</w:t>
+      </w:r>
+      <w:r>
+        <w:rPr>
+          <w:b w:val="1"/>
           <w:rtl w:val="0"/>
         </w:rPr>
         <w:t xml:space="preserve"> </w:t>
       </w:r>
-    </w:p>
-    <w:p>
-      <w:pPr>
-        <w:spacing w:after="240" w:before="240" w:lineRule="auto"/>
-        <w:rPr/>
-      </w:pPr>
-      <w:r>
-        <w:rPr>
-          <w:rtl w:val="0"/>
-        </w:rPr>
-      </w:r>
-    </w:p>
-    <w:p>
-      <w:pPr>
-        <w:spacing w:after="240" w:before="240" w:lineRule="auto"/>
-        <w:rPr>
-          <w:b w:val="1"/>
-        </w:rPr>
-      </w:pPr>
-      <w:r>
-        <w:rPr>
-          <w:rtl w:val="0"/>
-        </w:rPr>
-        <w:t xml:space="preserve">-------------------------------------------------------------------------------------------------------------------------</w:t>
-      </w:r>
-      <w:r>
-        <w:rPr>
-          <w:rtl w:val="0"/>
-        </w:rPr>
-      </w:r>
-    </w:p>
-    <w:p>
-      <w:pPr>
-        <w:spacing w:after="240" w:before="240" w:lineRule="auto"/>
-        <w:rPr>
-          <w:b w:val="1"/>
-        </w:rPr>
-      </w:pPr>
-      <w:r>
-        <w:rPr>
-          <w:rtl w:val="0"/>
-        </w:rPr>
-      </w:r>
-    </w:p>
-    <w:p>
-      <w:pPr>
-        <w:spacing w:after="240" w:before="240" w:lineRule="auto"/>
-        <w:rPr>
-          <w:b w:val="1"/>
-          <w:sz w:val="14"/>
-          <w:szCs w:val="14"/>
-        </w:rPr>
-      </w:pPr>
-      <w:r>
-        <w:rPr>
-          <w:b w:val="1"/>
-          <w:rtl w:val="0"/>
-        </w:rPr>
-        <w:t xml:space="preserve">Analisar Produto</w:t>
-      </w:r>
-      <w:r>
-        <w:rPr>
-          <w:b w:val="1"/>
-          <w:sz w:val="14"/>
-          <w:szCs w:val="14"/>
-          <w:rtl w:val="0"/>
-        </w:rPr>
-        <w:t xml:space="preserve">(ok)</w:t>
-      </w:r>
-    </w:p>
-    <w:p>
-      <w:pPr>
-        <w:spacing w:after="240" w:before="240" w:lineRule="auto"/>
-        <w:rPr/>
-      </w:pPr>
-      <w:r>
-        <w:rPr>
-          <w:b w:val="1"/>
-          <w:rtl w:val="0"/>
-        </w:rPr>
-        <w:t xml:space="preserve">Evento:</w:t>
-      </w:r>
-      <w:r>
-        <w:rPr>
-          <w:rtl w:val="0"/>
-        </w:rPr>
-        <w:t xml:space="preserve"> </w:t>
-      </w:r>
-      <w:r>
-        <w:rPr>
-          <w:rtl w:val="0"/>
-        </w:rPr>
-        <w:t xml:space="preserve">Cliente faz </w:t>
-      </w:r>
-      <w:r>
-        <w:rPr>
-          <w:rtl w:val="0"/>
-        </w:rPr>
-        <w:t xml:space="preserve">solicita</w:t>
-      </w:r>
-      <w:r>
-        <w:rPr>
-          <w:rtl w:val="0"/>
-        </w:rPr>
-        <w:t xml:space="preserve">ção de troca do produto.</w:t>
+      <w:r>
+        <w:rPr>
+          <w:rtl w:val="0"/>
+        </w:rPr>
+        <w:t xml:space="preserve">e atualiza os depósitos de dados</w:t>
+      </w:r>
+      <w:r>
+        <w:rPr>
+          <w:b w:val="1"/>
+          <w:rtl w:val="0"/>
+        </w:rPr>
+        <w:t xml:space="preserve"> Troca.    </w:t>
+      </w:r>
+    </w:p>
+    <w:p>
+      <w:pPr>
+        <w:spacing w:after="240" w:before="240" w:lineRule="auto"/>
+        <w:ind w:left="720" w:firstLine="720"/>
+        <w:rPr>
+          <w:b w:val="1"/>
+        </w:rPr>
+      </w:pPr>
+      <w:r>
+        <w:rPr>
+          <w:rtl w:val="0"/>
+        </w:rPr>
+        <w:t xml:space="preserve">Efetuar </w:t>
+      </w:r>
+      <w:r>
+        <w:rPr>
+          <w:b w:val="1"/>
+          <w:rtl w:val="0"/>
+        </w:rPr>
+        <w:t xml:space="preserve"> cobrança </w:t>
+      </w:r>
+      <w:r>
+        <w:rPr>
+          <w:rtl w:val="0"/>
+        </w:rPr>
+        <w:t xml:space="preserve"> da diferença do valor entre os produtos.</w:t>
+      </w:r>
+      <w:r>
+        <w:rPr>
+          <w:b w:val="1"/>
+          <w:rtl w:val="0"/>
+        </w:rPr>
+        <w:t xml:space="preserve">                </w:t>
+      </w:r>
+    </w:p>
+    <w:p>
+      <w:pPr>
+        <w:spacing w:after="240" w:before="240" w:lineRule="auto"/>
+        <w:ind w:left="720" w:firstLine="720"/>
+        <w:rPr>
+          <w:b w:val="1"/>
+        </w:rPr>
+      </w:pPr>
+      <w:r>
+        <w:rPr>
+          <w:rtl w:val="0"/>
+        </w:rPr>
+        <w:t xml:space="preserve">Atualizar o depósito de dados</w:t>
+      </w:r>
+      <w:r>
+        <w:rPr>
+          <w:b w:val="1"/>
+          <w:rtl w:val="0"/>
+        </w:rPr>
+        <w:t xml:space="preserve"> Orçamento. </w:t>
+      </w:r>
+    </w:p>
+    <w:p>
+      <w:pPr>
+        <w:spacing w:after="240" w:before="240" w:lineRule="auto"/>
+        <w:rPr>
+          <w:b w:val="1"/>
+        </w:rPr>
+      </w:pPr>
+      <w:r>
+        <w:rPr>
+          <w:b w:val="1"/>
+          <w:rtl w:val="0"/>
+        </w:rPr>
+        <w:t xml:space="preserve">                         </w:t>
+      </w:r>
+    </w:p>
+    <w:p>
+      <w:pPr>
+        <w:spacing w:after="240" w:before="240" w:lineRule="auto"/>
+        <w:rPr>
+          <w:b w:val="1"/>
+        </w:rPr>
+      </w:pPr>
+      <w:r>
+        <w:rPr>
+          <w:b w:val="1"/>
+          <w:rtl w:val="0"/>
+        </w:rPr>
+        <w:t xml:space="preserve">Registrar Pagamento</w:t>
+      </w:r>
+      <w:r>
+        <w:rPr>
+          <w:b w:val="1"/>
+          <w:sz w:val="26"/>
+          <w:szCs w:val="26"/>
+          <w:rtl w:val="0"/>
+        </w:rPr>
+        <w:t xml:space="preserve">   </w:t>
+      </w:r>
+      <w:r>
+        <w:rPr>
+          <w:b w:val="1"/>
+          <w:rtl w:val="0"/>
+        </w:rPr>
+        <w:t xml:space="preserve">    </w:t>
+      </w:r>
+    </w:p>
+    <w:p>
+      <w:pPr>
+        <w:spacing w:after="240" w:before="240" w:lineRule="auto"/>
+        <w:rPr/>
+      </w:pPr>
+      <w:r>
+        <w:rPr>
+          <w:b w:val="1"/>
+          <w:rtl w:val="0"/>
+        </w:rPr>
+        <w:t xml:space="preserve">Evento: </w:t>
+      </w:r>
+      <w:r>
+        <w:rPr>
+          <w:rtl w:val="0"/>
+        </w:rPr>
+        <w:t xml:space="preserve"> Cliente envia pagamento.</w:t>
       </w:r>
     </w:p>
     <w:p>
@@ -6423,7 +6822,7 @@
         <w:rPr>
           <w:rtl w:val="0"/>
         </w:rPr>
-        <w:t xml:space="preserve"> Analisar o produto avaliando se é possível efetuar a troca.</w:t>
+        <w:t xml:space="preserve"> Receber e registrar o pagamento da diferença de valores entre os produtos.</w:t>
       </w:r>
     </w:p>
     <w:p>
@@ -6453,114 +6852,59 @@
           <w:b w:val="1"/>
           <w:rtl w:val="0"/>
         </w:rPr>
-        <w:t xml:space="preserve">Gerente</w:t>
-      </w:r>
-    </w:p>
-    <w:p>
-      <w:pPr>
-        <w:spacing w:after="240" w:before="240" w:lineRule="auto"/>
-        <w:ind w:left="720" w:firstLine="720"/>
-        <w:rPr/>
-      </w:pPr>
-      <w:r>
-        <w:rPr>
-          <w:rtl w:val="0"/>
-        </w:rPr>
-        <w:t xml:space="preserve">Fazer </w:t>
-      </w:r>
-      <w:r>
-        <w:rPr>
-          <w:b w:val="1"/>
-          <w:rtl w:val="0"/>
-        </w:rPr>
-        <w:t xml:space="preserve">questionamento </w:t>
-      </w:r>
-      <w:r>
-        <w:rPr>
-          <w:rtl w:val="0"/>
-        </w:rPr>
-        <w:t xml:space="preserve">ao</w:t>
-      </w:r>
-      <w:r>
-        <w:rPr>
-          <w:b w:val="1"/>
-          <w:rtl w:val="0"/>
-        </w:rPr>
-        <w:t xml:space="preserve"> </w:t>
-      </w:r>
-      <w:r>
-        <w:rPr>
-          <w:rtl w:val="0"/>
-        </w:rPr>
-        <w:t xml:space="preserve">cliente.</w:t>
-      </w:r>
-    </w:p>
-    <w:p>
-      <w:pPr>
-        <w:spacing w:after="240" w:before="240" w:lineRule="auto"/>
-        <w:ind w:left="720" w:firstLine="720"/>
-        <w:rPr/>
-      </w:pPr>
-      <w:r>
-        <w:rPr>
-          <w:rtl w:val="0"/>
-        </w:rPr>
-        <w:t xml:space="preserve">Realizar a </w:t>
-      </w:r>
-      <w:r>
-        <w:rPr>
-          <w:b w:val="1"/>
-          <w:rtl w:val="0"/>
-        </w:rPr>
-        <w:t xml:space="preserve">análise </w:t>
-      </w:r>
-      <w:r>
-        <w:rPr>
-          <w:rtl w:val="0"/>
-        </w:rPr>
-        <w:t xml:space="preserve">do produto para constatar se é possível efetuar a troca.</w:t>
-      </w:r>
-    </w:p>
-    <w:p>
-      <w:pPr>
-        <w:spacing w:after="240" w:before="240" w:lineRule="auto"/>
-        <w:ind w:left="720" w:firstLine="720"/>
-        <w:rPr>
-          <w:b w:val="1"/>
-        </w:rPr>
-      </w:pPr>
-      <w:r>
-        <w:rPr>
-          <w:rtl w:val="0"/>
-        </w:rPr>
-        <w:t xml:space="preserve">Atualiza o depósito de dados </w:t>
-      </w:r>
-      <w:r>
-        <w:rPr>
-          <w:b w:val="1"/>
-          <w:rtl w:val="0"/>
-        </w:rPr>
-        <w:t xml:space="preserve">Produto.</w:t>
-      </w:r>
-    </w:p>
-    <w:p>
-      <w:pPr>
-        <w:spacing w:after="240" w:before="240" w:lineRule="auto"/>
-        <w:ind w:left="0" w:firstLine="0"/>
-        <w:rPr>
-          <w:b w:val="1"/>
-        </w:rPr>
-      </w:pPr>
-      <w:r>
-        <w:rPr>
-          <w:rtl w:val="0"/>
-        </w:rPr>
-      </w:r>
-    </w:p>
-    <w:p>
-      <w:pPr>
-        <w:spacing w:after="240" w:before="240" w:lineRule="auto"/>
-        <w:ind w:left="0" w:firstLine="0"/>
+        <w:t xml:space="preserve">Caixa</w:t>
+      </w:r>
+    </w:p>
+    <w:p>
+      <w:pPr>
+        <w:spacing w:after="240" w:before="240" w:lineRule="auto"/>
+        <w:rPr>
+          <w:b w:val="1"/>
+        </w:rPr>
+      </w:pPr>
+      <w:r>
+        <w:rPr>
+          <w:b w:val="1"/>
+          <w:rtl w:val="0"/>
+        </w:rPr>
+        <w:t xml:space="preserve">                </w:t>
+      </w:r>
+      <w:r>
+        <w:rPr>
+          <w:rtl w:val="0"/>
+        </w:rPr>
+        <w:t xml:space="preserve">Re</w:t>
+      </w:r>
+      <w:r>
+        <w:rPr>
+          <w:rtl w:val="0"/>
+        </w:rPr>
+        <w:t xml:space="preserve">ceber o pagamento e atualizar o depósito de dados </w:t>
+      </w:r>
+      <w:r>
+        <w:rPr>
+          <w:b w:val="1"/>
+          <w:rtl w:val="0"/>
+        </w:rPr>
+        <w:t xml:space="preserve">Orçamento.</w:t>
+      </w:r>
+    </w:p>
+    <w:p>
+      <w:pPr>
+        <w:spacing w:after="240" w:before="240" w:lineRule="auto"/>
+        <w:rPr>
+          <w:b w:val="1"/>
+        </w:rPr>
+      </w:pPr>
+      <w:r>
+        <w:rPr>
+          <w:rtl w:val="0"/>
+        </w:rPr>
+      </w:r>
+    </w:p>
+    <w:p>
+      <w:pPr>
+        <w:spacing w:after="240" w:before="240" w:lineRule="auto"/>
         <w:rPr>
           <w:b w:val="1"/>
           <w:sz w:val="12"/>
@@ -6572,25 +6916,18 @@
           <w:b w:val="1"/>
           <w:rtl w:val="0"/>
         </w:rPr>
-        <w:t xml:space="preserve">Receber Produto</w:t>
-      </w:r>
-      <w:r>
-        <w:rPr>
-          <w:b w:val="1"/>
-          <w:sz w:val="12"/>
-          <w:szCs w:val="12"/>
-          <w:rtl w:val="0"/>
-        </w:rPr>
-        <w:t xml:space="preserve">(ok)</w:t>
-      </w:r>
-    </w:p>
-    <w:p>
-      <w:pPr>
-        <w:spacing w:after="240" w:before="240" w:lineRule="auto"/>
-        <w:ind w:left="0" w:firstLine="0"/>
-        <w:rPr>
-          <w:b w:val="1"/>
-        </w:rPr>
+        <w:t xml:space="preserve">Efetuar Troca</w:t>
+      </w:r>
+      <w:r>
+        <w:rPr>
+          <w:rtl w:val="0"/>
+        </w:rPr>
+      </w:r>
+    </w:p>
+    <w:p>
+      <w:pPr>
+        <w:spacing w:after="240" w:before="240" w:lineRule="auto"/>
+        <w:rPr/>
       </w:pPr>
       <w:r>
         <w:rPr>
@@ -6603,18 +6940,12 @@
         <w:rPr>
           <w:rtl w:val="0"/>
         </w:rPr>
-        <w:t xml:space="preserve">Cliente entrega produto para troca.</w:t>
-      </w:r>
-      <w:r>
-        <w:rPr>
-          <w:rtl w:val="0"/>
-        </w:rPr>
-      </w:r>
-    </w:p>
-    <w:p>
-      <w:pPr>
-        <w:spacing w:after="240" w:before="240" w:lineRule="auto"/>
-        <w:ind w:left="0" w:firstLine="0"/>
+        <w:t xml:space="preserve">O caixa entrega o produto ao cliente.</w:t>
+      </w:r>
+    </w:p>
+    <w:p>
+      <w:pPr>
+        <w:spacing w:after="240" w:before="240" w:lineRule="auto"/>
         <w:rPr/>
       </w:pPr>
       <w:r>
@@ -6628,7 +6959,7 @@
         <w:rPr>
           <w:rtl w:val="0"/>
         </w:rPr>
-        <w:t xml:space="preserve">Receber o produto da troca.</w:t>
+        <w:t xml:space="preserve">Entregar o produto relativo a troca.</w:t>
       </w:r>
     </w:p>
     <w:p>
@@ -6658,7 +6989,7 @@
           <w:b w:val="1"/>
           <w:rtl w:val="0"/>
         </w:rPr>
-        <w:t xml:space="preserve">Gerente</w:t>
+        <w:t xml:space="preserve">Caixa</w:t>
       </w:r>
     </w:p>
     <w:p>
@@ -6680,7 +7011,7 @@
         <w:rPr>
           <w:rtl w:val="0"/>
         </w:rPr>
-        <w:t xml:space="preserve">Recepciona o </w:t>
+        <w:t xml:space="preserve">Entregar o </w:t>
       </w:r>
       <w:r>
         <w:rPr>
@@ -6693,604 +7024,34 @@
         <w:rPr>
           <w:rtl w:val="0"/>
         </w:rPr>
-        <w:t xml:space="preserve"> da troca, consultando e atualizando os depósitos de dados </w:t>
-      </w:r>
-      <w:r>
-        <w:rPr>
-          <w:b w:val="1"/>
-          <w:rtl w:val="0"/>
-        </w:rPr>
-        <w:t xml:space="preserve">Produto </w:t>
-      </w:r>
-      <w:r>
-        <w:rPr>
-          <w:rtl w:val="0"/>
-        </w:rPr>
-        <w:t xml:space="preserve">e</w:t>
-      </w:r>
-      <w:r>
-        <w:rPr>
-          <w:b w:val="1"/>
-          <w:rtl w:val="0"/>
-        </w:rPr>
-        <w:t xml:space="preserve"> Troca.</w:t>
-      </w:r>
-    </w:p>
-    <w:p>
-      <w:pPr>
-        <w:spacing w:after="240" w:before="240" w:lineRule="auto"/>
-        <w:rPr/>
-      </w:pPr>
-      <w:r>
-        <w:rPr>
+        <w:t xml:space="preserve"> ao </w:t>
+      </w:r>
+      <w:r>
+        <w:rPr>
+          <w:b w:val="1"/>
+          <w:rtl w:val="0"/>
+        </w:rPr>
+        <w:t xml:space="preserve">Cliente.</w:t>
+      </w:r>
+    </w:p>
+    <w:p>
+      <w:pPr>
+        <w:spacing w:after="240" w:before="240" w:lineRule="auto"/>
+        <w:rPr/>
+      </w:pPr>
+      <w:r>
+        <w:rPr>
+          <w:b w:val="1"/>
           <w:rtl w:val="0"/>
         </w:rPr>
         <w:tab/>
         <w:tab/>
       </w:r>
-    </w:p>
-    <w:p>
-      <w:pPr>
-        <w:spacing w:after="240" w:before="240" w:lineRule="auto"/>
-        <w:ind w:left="0" w:firstLine="0"/>
-        <w:rPr>
-          <w:b w:val="1"/>
-        </w:rPr>
-      </w:pPr>
-      <w:r>
-        <w:rPr>
-          <w:rtl w:val="0"/>
-        </w:rPr>
-      </w:r>
-    </w:p>
-    <w:p>
-      <w:pPr>
-        <w:spacing w:after="240" w:before="240" w:lineRule="auto"/>
-        <w:ind w:left="0" w:firstLine="0"/>
-        <w:rPr>
-          <w:b w:val="1"/>
-        </w:rPr>
-      </w:pPr>
-      <w:r>
-        <w:rPr>
-          <w:b w:val="1"/>
-          <w:rtl w:val="0"/>
-        </w:rPr>
-        <w:t xml:space="preserve">Trocar produto Igual Valor</w:t>
-      </w:r>
-      <w:r>
-        <w:rPr>
-          <w:b w:val="1"/>
-          <w:sz w:val="12"/>
-          <w:szCs w:val="12"/>
-          <w:rtl w:val="0"/>
-        </w:rPr>
-        <w:t xml:space="preserve">(OK)</w:t>
-      </w:r>
-      <w:r>
-        <w:rPr>
-          <w:b w:val="1"/>
-          <w:sz w:val="26"/>
-          <w:szCs w:val="26"/>
-          <w:rtl w:val="0"/>
-        </w:rPr>
-        <w:t xml:space="preserve">  </w:t>
-      </w:r>
-      <w:r>
-        <w:rPr>
-          <w:rtl w:val="0"/>
-        </w:rPr>
-      </w:r>
-    </w:p>
-    <w:p>
-      <w:pPr>
-        <w:spacing w:after="240" w:before="240" w:lineRule="auto"/>
-        <w:ind w:left="0" w:firstLine="0"/>
-        <w:rPr/>
-      </w:pPr>
-      <w:r>
-        <w:rPr>
-          <w:b w:val="1"/>
-          <w:rtl w:val="0"/>
-        </w:rPr>
-        <w:t xml:space="preserve">Evento: </w:t>
-      </w:r>
-      <w:r>
-        <w:rPr>
-          <w:rtl w:val="0"/>
-        </w:rPr>
-        <w:t xml:space="preserve">Cliente solicita a troca por produto do mesmo valor.</w:t>
-      </w:r>
-    </w:p>
-    <w:p>
-      <w:pPr>
-        <w:spacing w:after="240" w:before="240" w:lineRule="auto"/>
-        <w:ind w:left="0" w:firstLine="0"/>
-        <w:rPr/>
-      </w:pPr>
-      <w:r>
-        <w:rPr>
-          <w:b w:val="1"/>
-          <w:rtl w:val="0"/>
-        </w:rPr>
-        <w:t xml:space="preserve">Objetivo: </w:t>
-      </w:r>
-      <w:r>
-        <w:rPr>
-          <w:rtl w:val="0"/>
-        </w:rPr>
-        <w:t xml:space="preserve">Efetuar a troca do produto por outro de igual valor, efetuar a troca e entregar o produto ao cliente.</w:t>
-      </w:r>
-    </w:p>
-    <w:p>
-      <w:pPr>
-        <w:spacing w:after="240" w:before="240" w:lineRule="auto"/>
-        <w:rPr>
-          <w:b w:val="1"/>
-        </w:rPr>
-      </w:pPr>
-      <w:r>
-        <w:rPr>
-          <w:b w:val="1"/>
-          <w:rtl w:val="0"/>
-        </w:rPr>
-        <w:t xml:space="preserve">Trabalhadores Envolvidos:</w:t>
-      </w:r>
-    </w:p>
-    <w:p>
-      <w:pPr>
-        <w:spacing w:after="240" w:before="240" w:lineRule="auto"/>
-        <w:rPr>
-          <w:b w:val="1"/>
-        </w:rPr>
-      </w:pPr>
-      <w:r>
-        <w:rPr>
-          <w:b w:val="1"/>
-          <w:rtl w:val="0"/>
-        </w:rPr>
-        <w:t xml:space="preserve">Gerente</w:t>
-      </w:r>
-    </w:p>
-    <w:p>
-      <w:pPr>
-        <w:spacing w:after="240" w:before="240" w:lineRule="auto"/>
-        <w:ind w:left="720" w:firstLine="720"/>
-        <w:rPr>
-          <w:b w:val="1"/>
-        </w:rPr>
-      </w:pPr>
-      <w:r>
-        <w:rPr>
-          <w:rtl w:val="0"/>
-        </w:rPr>
-        <w:t xml:space="preserve">Verificar o valor dos produtos consultando o depósito de dados </w:t>
-      </w:r>
-      <w:r>
-        <w:rPr>
-          <w:b w:val="1"/>
-          <w:rtl w:val="0"/>
-        </w:rPr>
-        <w:t xml:space="preserve">Troca</w:t>
-      </w:r>
-      <w:r>
-        <w:rPr>
-          <w:b w:val="1"/>
-          <w:rtl w:val="0"/>
-        </w:rPr>
-        <w:t xml:space="preserve">.</w:t>
-      </w:r>
-    </w:p>
-    <w:p>
-      <w:pPr>
-        <w:spacing w:after="240" w:before="240" w:lineRule="auto"/>
-        <w:ind w:left="720" w:firstLine="720"/>
-        <w:rPr/>
-      </w:pPr>
-      <w:r>
-        <w:rPr>
-          <w:rtl w:val="0"/>
-        </w:rPr>
-        <w:t xml:space="preserve">Entregar o </w:t>
-      </w:r>
-      <w:r>
-        <w:rPr>
-          <w:b w:val="1"/>
-          <w:rtl w:val="0"/>
-        </w:rPr>
-        <w:t xml:space="preserve">produto </w:t>
-      </w:r>
-      <w:r>
-        <w:rPr>
-          <w:rtl w:val="0"/>
-        </w:rPr>
-        <w:t xml:space="preserve"> ao cliente, efetuando a troca.</w:t>
-      </w:r>
-    </w:p>
-    <w:p>
-      <w:pPr>
-        <w:spacing w:after="240" w:before="240" w:lineRule="auto"/>
-        <w:ind w:left="720" w:firstLine="720"/>
-        <w:rPr/>
-      </w:pPr>
-      <w:r>
-        <w:rPr>
-          <w:rtl w:val="0"/>
-        </w:rPr>
-      </w:r>
-    </w:p>
-    <w:p>
-      <w:pPr>
-        <w:spacing w:after="240" w:before="240" w:lineRule="auto"/>
-        <w:rPr>
-          <w:b w:val="1"/>
-        </w:rPr>
-      </w:pPr>
-      <w:r>
-        <w:rPr>
-          <w:b w:val="1"/>
-          <w:rtl w:val="0"/>
-        </w:rPr>
-        <w:t xml:space="preserve">Trocar Produto Valor Maior</w:t>
-      </w:r>
-      <w:r>
-        <w:rPr>
-          <w:b w:val="1"/>
-          <w:sz w:val="12"/>
-          <w:szCs w:val="12"/>
-          <w:rtl w:val="0"/>
-        </w:rPr>
-        <w:t xml:space="preserve">(OK)</w:t>
-      </w:r>
-      <w:r>
-        <w:rPr>
-          <w:b w:val="1"/>
-          <w:sz w:val="26"/>
-          <w:szCs w:val="26"/>
-          <w:rtl w:val="0"/>
-        </w:rPr>
-        <w:t xml:space="preserve">  </w:t>
-      </w:r>
-      <w:r>
-        <w:rPr>
-          <w:rtl w:val="0"/>
-        </w:rPr>
-      </w:r>
-    </w:p>
-    <w:p>
-      <w:pPr>
-        <w:spacing w:after="240" w:before="240" w:lineRule="auto"/>
-        <w:rPr/>
-      </w:pPr>
-      <w:r>
-        <w:rPr>
-          <w:b w:val="1"/>
-          <w:rtl w:val="0"/>
-        </w:rPr>
-        <w:t xml:space="preserve">Evento: </w:t>
-      </w:r>
-      <w:r>
-        <w:rPr>
-          <w:rtl w:val="0"/>
-        </w:rPr>
-        <w:t xml:space="preserve">Cliente solicita a troca por produto mais caro.</w:t>
-      </w:r>
-    </w:p>
-    <w:p>
-      <w:pPr>
-        <w:spacing w:after="240" w:before="240" w:lineRule="auto"/>
-        <w:rPr/>
-      </w:pPr>
-      <w:r>
-        <w:rPr>
-          <w:b w:val="1"/>
-          <w:rtl w:val="0"/>
-        </w:rPr>
-        <w:t xml:space="preserve">Objetivo: </w:t>
-      </w:r>
-      <w:r>
-        <w:rPr>
-          <w:rtl w:val="0"/>
-        </w:rPr>
-        <w:t xml:space="preserve">Efetuar a troca do produto por outro de valor superior, cobrar a diferença do valor e entregar o produto ao cliente.</w:t>
-      </w:r>
-    </w:p>
-    <w:p>
-      <w:pPr>
-        <w:spacing w:after="240" w:before="240" w:lineRule="auto"/>
-        <w:rPr>
-          <w:b w:val="1"/>
-        </w:rPr>
-      </w:pPr>
-      <w:r>
-        <w:rPr>
-          <w:b w:val="1"/>
-          <w:rtl w:val="0"/>
-        </w:rPr>
-        <w:t xml:space="preserve">Trabalhadores Envolvidos:</w:t>
-      </w:r>
-    </w:p>
-    <w:p>
-      <w:pPr>
-        <w:spacing w:after="240" w:before="240" w:lineRule="auto"/>
-        <w:rPr>
-          <w:b w:val="1"/>
-        </w:rPr>
-      </w:pPr>
-      <w:r>
-        <w:rPr>
-          <w:b w:val="1"/>
-          <w:rtl w:val="0"/>
-        </w:rPr>
-        <w:t xml:space="preserve">Gerente</w:t>
-      </w:r>
-    </w:p>
-    <w:p>
-      <w:pPr>
-        <w:spacing w:after="240" w:before="240" w:lineRule="auto"/>
-        <w:ind w:left="720" w:firstLine="720"/>
-        <w:rPr>
-          <w:b w:val="1"/>
-        </w:rPr>
-      </w:pPr>
-      <w:r>
-        <w:rPr>
-          <w:rtl w:val="0"/>
-        </w:rPr>
-        <w:t xml:space="preserve">Receber</w:t>
-      </w:r>
-      <w:r>
-        <w:rPr>
-          <w:b w:val="1"/>
-          <w:rtl w:val="0"/>
-        </w:rPr>
-        <w:t xml:space="preserve"> solicitação de troca por produto mais caro, </w:t>
-      </w:r>
-      <w:r>
-        <w:rPr>
-          <w:rtl w:val="0"/>
-        </w:rPr>
-        <w:t xml:space="preserve">faz a </w:t>
-      </w:r>
-      <w:r>
-        <w:rPr>
-          <w:b w:val="1"/>
-          <w:rtl w:val="0"/>
-        </w:rPr>
-        <w:t xml:space="preserve">cobrança </w:t>
-      </w:r>
-      <w:r>
-        <w:rPr>
-          <w:rtl w:val="0"/>
-        </w:rPr>
-        <w:t xml:space="preserve">da diferença de valor do produto</w:t>
-      </w:r>
-      <w:r>
-        <w:rPr>
-          <w:b w:val="1"/>
-          <w:rtl w:val="0"/>
-        </w:rPr>
-        <w:t xml:space="preserve"> </w:t>
-      </w:r>
-      <w:r>
-        <w:rPr>
-          <w:rtl w:val="0"/>
-        </w:rPr>
-        <w:t xml:space="preserve">e atualiza os depósitos de dados</w:t>
-      </w:r>
-      <w:r>
-        <w:rPr>
-          <w:b w:val="1"/>
-          <w:rtl w:val="0"/>
-        </w:rPr>
-        <w:t xml:space="preserve"> Troca.    </w:t>
-      </w:r>
-    </w:p>
-    <w:p>
-      <w:pPr>
-        <w:spacing w:after="240" w:before="240" w:lineRule="auto"/>
-        <w:ind w:left="720" w:firstLine="720"/>
-        <w:rPr>
-          <w:b w:val="1"/>
-        </w:rPr>
-      </w:pPr>
-      <w:r>
-        <w:rPr>
-          <w:rtl w:val="0"/>
-        </w:rPr>
-        <w:t xml:space="preserve">Efetuar </w:t>
-      </w:r>
-      <w:r>
-        <w:rPr>
-          <w:b w:val="1"/>
-          <w:rtl w:val="0"/>
-        </w:rPr>
-        <w:t xml:space="preserve"> cobrança </w:t>
-      </w:r>
-      <w:r>
-        <w:rPr>
-          <w:rtl w:val="0"/>
-        </w:rPr>
-        <w:t xml:space="preserve"> da diferença do valor entre os produtos.</w:t>
-      </w:r>
-      <w:r>
-        <w:rPr>
-          <w:b w:val="1"/>
-          <w:rtl w:val="0"/>
-        </w:rPr>
-        <w:t xml:space="preserve">                </w:t>
-      </w:r>
-    </w:p>
-    <w:p>
-      <w:pPr>
-        <w:spacing w:after="240" w:before="240" w:lineRule="auto"/>
-        <w:ind w:left="720" w:firstLine="720"/>
-        <w:rPr>
-          <w:b w:val="1"/>
-        </w:rPr>
-      </w:pPr>
-      <w:r>
-        <w:rPr>
-          <w:rtl w:val="0"/>
-        </w:rPr>
-        <w:t xml:space="preserve">Atualizar o depósito de dados</w:t>
-      </w:r>
-      <w:r>
-        <w:rPr>
-          <w:b w:val="1"/>
-          <w:rtl w:val="0"/>
-        </w:rPr>
-        <w:t xml:space="preserve"> Orçamento. </w:t>
-      </w:r>
-    </w:p>
-    <w:p>
-      <w:pPr>
-        <w:spacing w:after="240" w:before="240" w:lineRule="auto"/>
-        <w:rPr>
-          <w:b w:val="1"/>
-        </w:rPr>
-      </w:pPr>
-      <w:r>
-        <w:rPr>
-          <w:b w:val="1"/>
-          <w:rtl w:val="0"/>
-        </w:rPr>
-        <w:t xml:space="preserve">                         </w:t>
-      </w:r>
-    </w:p>
-    <w:p>
-      <w:pPr>
-        <w:spacing w:after="240" w:before="240" w:lineRule="auto"/>
-        <w:rPr>
-          <w:b w:val="1"/>
-        </w:rPr>
-      </w:pPr>
-      <w:r>
-        <w:rPr>
-          <w:b w:val="1"/>
-          <w:rtl w:val="0"/>
-        </w:rPr>
-        <w:t xml:space="preserve">Registrar Pagamento</w:t>
-      </w:r>
-      <w:r>
-        <w:rPr>
-          <w:b w:val="1"/>
-          <w:sz w:val="12"/>
-          <w:szCs w:val="12"/>
-          <w:rtl w:val="0"/>
-        </w:rPr>
-        <w:t xml:space="preserve">(OK)</w:t>
-      </w:r>
-      <w:r>
-        <w:rPr>
-          <w:b w:val="1"/>
-          <w:sz w:val="26"/>
-          <w:szCs w:val="26"/>
-          <w:rtl w:val="0"/>
-        </w:rPr>
-        <w:t xml:space="preserve">   </w:t>
-      </w:r>
-      <w:r>
-        <w:rPr>
-          <w:b w:val="1"/>
-          <w:rtl w:val="0"/>
-        </w:rPr>
-        <w:t xml:space="preserve">    </w:t>
-      </w:r>
-    </w:p>
-    <w:p>
-      <w:pPr>
-        <w:spacing w:after="240" w:before="240" w:lineRule="auto"/>
-        <w:rPr/>
-      </w:pPr>
-      <w:r>
-        <w:rPr>
-          <w:b w:val="1"/>
-          <w:rtl w:val="0"/>
-        </w:rPr>
-        <w:t xml:space="preserve">Evento: </w:t>
-      </w:r>
-      <w:r>
-        <w:rPr>
-          <w:rtl w:val="0"/>
-        </w:rPr>
-        <w:t xml:space="preserve"> Cliente envia pagamento.</w:t>
-      </w:r>
-    </w:p>
-    <w:p>
-      <w:pPr>
-        <w:spacing w:after="240" w:before="240" w:lineRule="auto"/>
-        <w:rPr/>
-      </w:pPr>
-      <w:r>
-        <w:rPr>
-          <w:b w:val="1"/>
-          <w:rtl w:val="0"/>
-        </w:rPr>
-        <w:t xml:space="preserve">Objetivo: </w:t>
-      </w:r>
-      <w:r>
-        <w:rPr>
-          <w:rtl w:val="0"/>
-        </w:rPr>
-        <w:t xml:space="preserve"> Receber e registrar o pagamento da diferença de valores entre os produtos.</w:t>
-      </w:r>
-    </w:p>
-    <w:p>
-      <w:pPr>
-        <w:spacing w:after="240" w:before="240" w:lineRule="auto"/>
-        <w:rPr>
-          <w:b w:val="1"/>
-        </w:rPr>
-      </w:pPr>
-      <w:r>
-        <w:rPr>
-          <w:b w:val="1"/>
-          <w:rtl w:val="0"/>
-        </w:rPr>
-        <w:t xml:space="preserve">Trabalhadores Envolvidos:</w:t>
-      </w:r>
-    </w:p>
-    <w:p>
-      <w:pPr>
-        <w:spacing w:after="240" w:before="240" w:lineRule="auto"/>
-        <w:rPr>
-          <w:b w:val="1"/>
-        </w:rPr>
-      </w:pPr>
-      <w:r>
-        <w:rPr>
-          <w:b w:val="1"/>
-          <w:rtl w:val="0"/>
-        </w:rPr>
-        <w:t xml:space="preserve">Caixa</w:t>
-      </w:r>
-    </w:p>
-    <w:p>
-      <w:pPr>
-        <w:spacing w:after="240" w:before="240" w:lineRule="auto"/>
-        <w:rPr>
-          <w:b w:val="1"/>
-        </w:rPr>
-      </w:pPr>
-      <w:r>
-        <w:rPr>
-          <w:b w:val="1"/>
-          <w:rtl w:val="0"/>
-        </w:rPr>
-        <w:t xml:space="preserve">                </w:t>
-      </w:r>
-      <w:r>
-        <w:rPr>
-          <w:rtl w:val="0"/>
-        </w:rPr>
-        <w:t xml:space="preserve">Re</w:t>
-      </w:r>
-      <w:r>
-        <w:rPr>
-          <w:rtl w:val="0"/>
-        </w:rPr>
-        <w:t xml:space="preserve">ceber o pagamento e atualizar o depósito de dados </w:t>
+      <w:r>
+        <w:rPr>
+          <w:rtl w:val="0"/>
+        </w:rPr>
+        <w:t xml:space="preserve">Atualizar o depósito de dados </w:t>
       </w:r>
       <w:r>
         <w:rPr>
@@ -7299,182 +7060,6 @@
         </w:rPr>
         <w:t xml:space="preserve">Orçamento.</w:t>
       </w:r>
-    </w:p>
-    <w:p>
-      <w:pPr>
-        <w:spacing w:after="240" w:before="240" w:lineRule="auto"/>
-        <w:rPr>
-          <w:b w:val="1"/>
-        </w:rPr>
-      </w:pPr>
-      <w:r>
-        <w:rPr>
-          <w:rtl w:val="0"/>
-        </w:rPr>
-      </w:r>
-    </w:p>
-    <w:p>
-      <w:pPr>
-        <w:spacing w:after="240" w:before="240" w:lineRule="auto"/>
-        <w:rPr>
-          <w:b w:val="1"/>
-          <w:sz w:val="12"/>
-          <w:szCs w:val="12"/>
-        </w:rPr>
-      </w:pPr>
-      <w:r>
-        <w:rPr>
-          <w:b w:val="1"/>
-          <w:rtl w:val="0"/>
-        </w:rPr>
-        <w:t xml:space="preserve">Efetuar Troca</w:t>
-      </w:r>
-      <w:r>
-        <w:rPr>
-          <w:b w:val="1"/>
-          <w:sz w:val="12"/>
-          <w:szCs w:val="12"/>
-          <w:rtl w:val="0"/>
-        </w:rPr>
-        <w:t xml:space="preserve">(ok)</w:t>
-      </w:r>
-    </w:p>
-    <w:p>
-      <w:pPr>
-        <w:spacing w:after="240" w:before="240" w:lineRule="auto"/>
-        <w:rPr/>
-      </w:pPr>
-      <w:r>
-        <w:rPr>
-          <w:b w:val="1"/>
-          <w:rtl w:val="0"/>
-        </w:rPr>
-        <w:t xml:space="preserve">Evento: </w:t>
-      </w:r>
-      <w:r>
-        <w:rPr>
-          <w:rtl w:val="0"/>
-        </w:rPr>
-        <w:t xml:space="preserve">O caixa entrega o produto ao cliente.</w:t>
-      </w:r>
-    </w:p>
-    <w:p>
-      <w:pPr>
-        <w:spacing w:after="240" w:before="240" w:lineRule="auto"/>
-        <w:rPr/>
-      </w:pPr>
-      <w:r>
-        <w:rPr>
-          <w:b w:val="1"/>
-          <w:rtl w:val="0"/>
-        </w:rPr>
-        <w:t xml:space="preserve">Objetivo: </w:t>
-      </w:r>
-      <w:r>
-        <w:rPr>
-          <w:rtl w:val="0"/>
-        </w:rPr>
-        <w:t xml:space="preserve">Entregar o produto relativo a troca.</w:t>
-      </w:r>
-    </w:p>
-    <w:p>
-      <w:pPr>
-        <w:spacing w:after="240" w:before="240" w:lineRule="auto"/>
-        <w:rPr>
-          <w:b w:val="1"/>
-        </w:rPr>
-      </w:pPr>
-      <w:r>
-        <w:rPr>
-          <w:b w:val="1"/>
-          <w:rtl w:val="0"/>
-        </w:rPr>
-        <w:t xml:space="preserve">Trabalhadores Envolvidos:</w:t>
-      </w:r>
-    </w:p>
-    <w:p>
-      <w:pPr>
-        <w:spacing w:after="240" w:before="240" w:lineRule="auto"/>
-        <w:rPr>
-          <w:b w:val="1"/>
-        </w:rPr>
-      </w:pPr>
-      <w:r>
-        <w:rPr>
-          <w:b w:val="1"/>
-          <w:rtl w:val="0"/>
-        </w:rPr>
-        <w:t xml:space="preserve">Caixa</w:t>
-      </w:r>
-    </w:p>
-    <w:p>
-      <w:pPr>
-        <w:spacing w:after="240" w:before="240" w:lineRule="auto"/>
-        <w:rPr>
-          <w:b w:val="1"/>
-        </w:rPr>
-      </w:pPr>
-      <w:r>
-        <w:rPr>
-          <w:b w:val="1"/>
-          <w:rtl w:val="0"/>
-        </w:rPr>
-        <w:tab/>
-        <w:tab/>
-      </w:r>
-      <w:r>
-        <w:rPr>
-          <w:rtl w:val="0"/>
-        </w:rPr>
-        <w:t xml:space="preserve">Entregar o </w:t>
-      </w:r>
-      <w:r>
-        <w:rPr>
-          <w:b w:val="1"/>
-          <w:rtl w:val="0"/>
-        </w:rPr>
-        <w:t xml:space="preserve">produto</w:t>
-      </w:r>
-      <w:r>
-        <w:rPr>
-          <w:rtl w:val="0"/>
-        </w:rPr>
-        <w:t xml:space="preserve"> ao </w:t>
-      </w:r>
-      <w:r>
-        <w:rPr>
-          <w:b w:val="1"/>
-          <w:rtl w:val="0"/>
-        </w:rPr>
-        <w:t xml:space="preserve">Cliente.</w:t>
-      </w:r>
-    </w:p>
-    <w:p>
-      <w:pPr>
-        <w:spacing w:after="240" w:before="240" w:lineRule="auto"/>
-        <w:rPr/>
-      </w:pPr>
-      <w:r>
-        <w:rPr>
-          <w:b w:val="1"/>
-          <w:rtl w:val="0"/>
-        </w:rPr>
-        <w:tab/>
-        <w:tab/>
-      </w:r>
-      <w:r>
-        <w:rPr>
-          <w:rtl w:val="0"/>
-        </w:rPr>
-        <w:t xml:space="preserve">Atualizar o depósito de dados </w:t>
-      </w:r>
-      <w:r>
-        <w:rPr>
-          <w:b w:val="1"/>
-          <w:rtl w:val="0"/>
-        </w:rPr>
-        <w:t xml:space="preserve">Orçamento.</w:t>
-      </w:r>
       <w:r>
         <w:rPr>
           <w:rtl w:val="0"/>
@@ -7497,35 +7082,13 @@
       <w:pPr>
         <w:spacing w:after="240" w:before="240" w:lineRule="auto"/>
         <w:rPr>
-          <w:highlight w:val="yellow"/>
-        </w:rPr>
-      </w:pPr>
-      <w:r>
-        <w:rPr>
-          <w:rtl w:val="0"/>
-        </w:rPr>
-      </w:r>
-    </w:p>
-    <w:p>
-      <w:pPr>
-        <w:spacing w:after="240" w:before="240" w:lineRule="auto"/>
-        <w:rPr>
-          <w:b w:val="1"/>
-        </w:rPr>
-      </w:pPr>
-      <w:r>
-        <w:rPr>
-          <w:b w:val="1"/>
-          <w:rtl w:val="0"/>
-        </w:rPr>
-        <w:t xml:space="preserve">DFD </w:t>
-      </w:r>
-      <w:r>
-        <w:rPr>
-          <w:b w:val="1"/>
-          <w:rtl w:val="0"/>
-        </w:rPr>
-        <w:t xml:space="preserve">Realizar o pedido dos produtos</w:t>
+          <w:b w:val="1"/>
+        </w:rPr>
+      </w:pPr>
+      <w:r>
+        <w:rPr>
+          <w:rtl w:val="0"/>
+        </w:rPr>
       </w:r>
     </w:p>
     <w:p>
@@ -7542,16 +7105,7 @@
           <w:b w:val="1"/>
           <w:rtl w:val="0"/>
         </w:rPr>
-        <w:t xml:space="preserve">Analisar o que Comprar </w:t>
-      </w:r>
-      <w:r>
-        <w:rPr>
-          <w:b w:val="1"/>
-          <w:sz w:val="12"/>
-          <w:szCs w:val="12"/>
-          <w:rtl w:val="0"/>
-        </w:rPr>
-        <w:t xml:space="preserve">(ok)</w:t>
+        <w:t xml:space="preserve">Analisar o que Comprar</w:t>
       </w:r>
       <w:r>
         <w:rPr>
@@ -7722,7 +7276,7 @@
           <w:b w:val="1"/>
           <w:rtl w:val="0"/>
         </w:rPr>
-        <w:t xml:space="preserve">Solicitar Orçamento(ok)</w:t>
+        <w:t xml:space="preserve">Solicitar Orçamento</w:t>
       </w:r>
     </w:p>
     <w:p>
@@ -7798,18 +7352,11 @@
     <w:p>
       <w:pPr>
         <w:spacing w:after="240" w:before="240" w:lineRule="auto"/>
-        <w:rPr>
-          <w:b w:val="1"/>
-        </w:rPr>
-      </w:pPr>
-      <w:r>
-        <w:rPr>
-          <w:b w:val="1"/>
-          <w:rtl w:val="0"/>
-        </w:rPr>
-        <w:tab/>
-        <w:tab/>
-      </w:r>
+        <w:ind w:left="720" w:firstLine="720"/>
+        <w:rPr>
+          <w:b w:val="1"/>
+        </w:rPr>
+      </w:pPr>
       <w:r>
         <w:rPr>
           <w:rtl w:val="0"/>
@@ -7857,26 +7404,20 @@
         <w:ind w:left="0" w:firstLine="0"/>
         <w:rPr>
           <w:b w:val="1"/>
-          <w:sz w:val="26"/>
-          <w:szCs w:val="26"/>
-        </w:rPr>
-      </w:pPr>
-      <w:r>
-        <w:rPr>
-          <w:b w:val="1"/>
-          <w:rtl w:val="0"/>
-        </w:rPr>
-        <w:t xml:space="preserve">Receber Orçamento(ok)</w:t>
-      </w:r>
-      <w:r>
-        <w:rPr>
-          <w:rtl w:val="0"/>
-        </w:rPr>
-      </w:r>
-    </w:p>
-    <w:p>
-      <w:pPr>
-        <w:spacing w:after="240" w:before="240" w:lineRule="auto"/>
+        </w:rPr>
+      </w:pPr>
+      <w:r>
+        <w:rPr>
+          <w:b w:val="1"/>
+          <w:rtl w:val="0"/>
+        </w:rPr>
+        <w:t xml:space="preserve">Receber Orçamento</w:t>
+      </w:r>
+    </w:p>
+    <w:p>
+      <w:pPr>
+        <w:spacing w:after="240" w:before="240" w:lineRule="auto"/>
+        <w:ind w:left="0" w:firstLine="0"/>
         <w:rPr/>
       </w:pPr>
       <w:r>
@@ -8015,6 +7556,34 @@
       </w:pPr>
       <w:r>
         <w:rPr>
+          <w:rtl w:val="0"/>
+        </w:rPr>
+      </w:r>
+    </w:p>
+    <w:p>
+      <w:pPr>
+        <w:spacing w:after="240" w:before="240" w:lineRule="auto"/>
+        <w:ind w:left="0" w:firstLine="0"/>
+        <w:rPr>
+          <w:b w:val="1"/>
+        </w:rPr>
+      </w:pPr>
+      <w:r>
+        <w:rPr>
+          <w:rtl w:val="0"/>
+        </w:rPr>
+      </w:r>
+    </w:p>
+    <w:p>
+      <w:pPr>
+        <w:spacing w:after="240" w:before="240" w:lineRule="auto"/>
+        <w:ind w:left="0" w:firstLine="0"/>
+        <w:rPr>
+          <w:b w:val="1"/>
+        </w:rPr>
+      </w:pPr>
+      <w:r>
+        <w:rPr>
           <w:b w:val="1"/>
           <w:rtl w:val="0"/>
         </w:rPr>
@@ -8114,51 +7683,55 @@
         <w:rPr>
           <w:rtl w:val="0"/>
         </w:rPr>
-        <w:t xml:space="preserve">se há produto encomendado pelo cliente.</w:t>
-      </w:r>
-      <w:r>
-        <w:rPr>
-          <w:highlight w:val="red"/>
-          <w:rtl w:val="0"/>
-        </w:rPr>
-        <w:t xml:space="preserve">falta terminar aqui </w:t>
-      </w:r>
-    </w:p>
-    <w:p>
-      <w:pPr>
-        <w:spacing w:after="240" w:before="240" w:lineRule="auto"/>
-        <w:rPr>
-          <w:b w:val="1"/>
-        </w:rPr>
-      </w:pPr>
-      <w:r>
-        <w:rPr>
-          <w:rtl w:val="0"/>
-        </w:rPr>
-        <w:t xml:space="preserve">                              </w:t>
-      </w:r>
-      <w:r>
-        <w:rPr>
-          <w:b w:val="1"/>
-          <w:rtl w:val="0"/>
-        </w:rPr>
-        <w:t xml:space="preserve">Pedido de Compra</w:t>
-      </w:r>
-    </w:p>
-    <w:p>
-      <w:pPr>
-        <w:spacing w:after="240" w:before="240" w:lineRule="auto"/>
-        <w:rPr/>
-      </w:pPr>
-      <w:r>
-        <w:rPr>
-          <w:b w:val="1"/>
-          <w:rtl w:val="0"/>
-        </w:rPr>
-        <w:t xml:space="preserve">         </w:t>
-      </w:r>
-      <w:r>
-        <w:rPr>
+        <w:t xml:space="preserve">o produto encomendado pelo cliente.</w:t>
+      </w:r>
+      <w:r>
+        <w:rPr>
+          <w:rtl w:val="0"/>
+        </w:rPr>
+      </w:r>
+    </w:p>
+    <w:p>
+      <w:pPr>
+        <w:spacing w:after="240" w:before="240" w:lineRule="auto"/>
+        <w:ind w:left="720" w:firstLine="720"/>
+        <w:rPr/>
+      </w:pPr>
+      <w:r>
+        <w:rPr>
+          <w:rtl w:val="0"/>
+        </w:rPr>
+        <w:t xml:space="preserve">Verificar no depósito de dados</w:t>
+      </w:r>
+      <w:r>
+        <w:rPr>
+          <w:b w:val="1"/>
+          <w:rtl w:val="0"/>
+        </w:rPr>
+        <w:t xml:space="preserve"> Lista de Compra </w:t>
+      </w:r>
+      <w:r>
+        <w:rPr>
+          <w:rtl w:val="0"/>
+        </w:rPr>
+        <w:t xml:space="preserve">a listagem diária de compras.</w:t>
+      </w:r>
+    </w:p>
+    <w:p>
+      <w:pPr>
+        <w:spacing w:after="240" w:before="240" w:lineRule="auto"/>
+        <w:ind w:left="720" w:firstLine="720"/>
+        <w:rPr/>
+      </w:pPr>
+      <w:r>
+        <w:rPr>
+          <w:rtl w:val="0"/>
+        </w:rPr>
+        <w:t xml:space="preserve">Atualizar o depósito de dados</w:t>
+      </w:r>
+      <w:r>
+        <w:rPr>
+          <w:b w:val="1"/>
           <w:rtl w:val="0"/>
         </w:rPr>
         <w:t xml:space="preserve"> </w:t>
@@ -8168,22 +7741,14 @@
           <w:b w:val="1"/>
           <w:rtl w:val="0"/>
         </w:rPr>
-        <w:t xml:space="preserve">Lista de Compra </w:t>
-      </w:r>
-      <w:r>
-        <w:rPr>
-          <w:rtl w:val="0"/>
-        </w:rPr>
-        <w:t xml:space="preserve"> </w:t>
-      </w:r>
-    </w:p>
-    <w:p>
-      <w:pPr>
-        <w:spacing w:after="240" w:before="240" w:lineRule="auto"/>
-        <w:rPr>
-          <w:b w:val="1"/>
-        </w:rPr>
-      </w:pPr>
+        <w:t xml:space="preserve">Pedido de Compra </w:t>
+      </w:r>
+      <w:r>
+        <w:rPr>
+          <w:rtl w:val="0"/>
+        </w:rPr>
+        <w:t xml:space="preserve">e consultar o depósito de dados </w:t>
+      </w:r>
       <w:r>
         <w:rPr>
           <w:b w:val="1"/>
@@ -8191,6 +7756,39 @@
         </w:rPr>
         <w:t xml:space="preserve">Fornecedor</w:t>
       </w:r>
+      <w:r>
+        <w:rPr>
+          <w:rtl w:val="0"/>
+        </w:rPr>
+        <w:t xml:space="preserve">.</w:t>
+      </w:r>
+    </w:p>
+    <w:p>
+      <w:pPr>
+        <w:spacing w:after="240" w:before="240" w:lineRule="auto"/>
+        <w:ind w:left="720" w:firstLine="720"/>
+        <w:rPr>
+          <w:b w:val="1"/>
+        </w:rPr>
+      </w:pPr>
+      <w:r>
+        <w:rPr>
+          <w:rtl w:val="0"/>
+        </w:rPr>
+        <w:t xml:space="preserve">Efetuar o </w:t>
+      </w:r>
+      <w:r>
+        <w:rPr>
+          <w:b w:val="1"/>
+          <w:rtl w:val="0"/>
+        </w:rPr>
+        <w:t xml:space="preserve">pedido de compra. </w:t>
+      </w:r>
+      <w:r>
+        <w:rPr>
+          <w:rtl w:val="0"/>
+        </w:rPr>
+      </w:r>
     </w:p>
     <w:p>
       <w:pPr>
@@ -8272,7 +7870,7 @@
           <w:highlight w:val="white"/>
           <w:rtl w:val="0"/>
         </w:rPr>
-        <w:t xml:space="preserve">Confirmar(ok) </w:t>
+        <w:t xml:space="preserve">Confirmar</w:t>
       </w:r>
     </w:p>
     <w:p>
@@ -8428,8 +8026,64 @@
       </w:pPr>
       <w:r>
         <w:rPr>
+          <w:rtl w:val="0"/>
+        </w:rPr>
+      </w:r>
+    </w:p>
+    <w:p>
+      <w:pPr>
+        <w:spacing w:after="240" w:before="240" w:lineRule="auto"/>
+        <w:rPr>
           <w:b w:val="1"/>
           <w:highlight w:val="white"/>
+        </w:rPr>
+      </w:pPr>
+      <w:r>
+        <w:rPr>
+          <w:rtl w:val="0"/>
+        </w:rPr>
+      </w:r>
+    </w:p>
+    <w:p>
+      <w:pPr>
+        <w:spacing w:after="240" w:before="240" w:lineRule="auto"/>
+        <w:rPr>
+          <w:b w:val="1"/>
+          <w:highlight w:val="white"/>
+        </w:rPr>
+      </w:pPr>
+      <w:r>
+        <w:rPr>
+          <w:rtl w:val="0"/>
+        </w:rPr>
+      </w:r>
+    </w:p>
+    <w:p>
+      <w:pPr>
+        <w:spacing w:after="240" w:before="240" w:lineRule="auto"/>
+        <w:rPr>
+          <w:b w:val="1"/>
+          <w:highlight w:val="white"/>
+        </w:rPr>
+      </w:pPr>
+      <w:r>
+        <w:rPr>
+          <w:rtl w:val="0"/>
+        </w:rPr>
+      </w:r>
+    </w:p>
+    <w:p>
+      <w:pPr>
+        <w:spacing w:after="240" w:before="240" w:lineRule="auto"/>
+        <w:rPr>
+          <w:b w:val="1"/>
+          <w:highlight w:val="white"/>
+        </w:rPr>
+      </w:pPr>
+      <w:r>
+        <w:rPr>
+          <w:b w:val="1"/>
+          <w:highlight w:val="white"/>
           <w:rtl w:val="0"/>
         </w:rPr>
         <w:t xml:space="preserve">Recepcionar</w:t>
@@ -8551,7 +8205,7 @@
           <w:highlight w:val="white"/>
           <w:rtl w:val="0"/>
         </w:rPr>
-        <w:t xml:space="preserve">enviou e atualiza</w:t>
+        <w:t xml:space="preserve">enviou e atualizar o</w:t>
       </w:r>
       <w:r>
         <w:rPr>
@@ -8750,130 +8404,1120 @@
           <w:highlight w:val="white"/>
           <w:rtl w:val="0"/>
         </w:rPr>
+        <w:t xml:space="preserve"> fornecedor, </w:t>
+      </w:r>
+      <w:r>
+        <w:rPr>
+          <w:highlight w:val="white"/>
+          <w:rtl w:val="0"/>
+        </w:rPr>
+        <w:t xml:space="preserve">atualizando os depósitos de dados</w:t>
+      </w:r>
+      <w:r>
+        <w:rPr>
+          <w:b w:val="1"/>
+          <w:highlight w:val="white"/>
+          <w:rtl w:val="0"/>
+        </w:rPr>
+        <w:t xml:space="preserve"> Encomenda e Recebimento do Pedido.</w:t>
+      </w:r>
+    </w:p>
+    <w:p>
+      <w:pPr>
+        <w:spacing w:after="240" w:before="240" w:lineRule="auto"/>
+        <w:rPr>
+          <w:b w:val="1"/>
+          <w:highlight w:val="white"/>
+        </w:rPr>
+      </w:pPr>
+      <w:r>
+        <w:rPr>
+          <w:rtl w:val="0"/>
+        </w:rPr>
+      </w:r>
+    </w:p>
+    <w:p>
+      <w:pPr>
+        <w:spacing w:after="240" w:before="240" w:lineRule="auto"/>
+        <w:rPr>
+          <w:b w:val="1"/>
+          <w:highlight w:val="white"/>
+        </w:rPr>
+      </w:pPr>
+      <w:r>
+        <w:rPr>
+          <w:b w:val="1"/>
+          <w:highlight w:val="white"/>
+          <w:rtl w:val="0"/>
+        </w:rPr>
+        <w:t xml:space="preserve"> </w:t>
+      </w:r>
+    </w:p>
+    <w:p>
+      <w:pPr>
+        <w:spacing w:after="240" w:before="240" w:lineRule="auto"/>
+        <w:rPr>
+          <w:b w:val="1"/>
+          <w:highlight w:val="white"/>
+        </w:rPr>
+      </w:pPr>
+      <w:r>
+        <w:rPr>
+          <w:b w:val="1"/>
+          <w:highlight w:val="white"/>
+          <w:rtl w:val="0"/>
+        </w:rPr>
+        <w:t xml:space="preserve">Separar produtos</w:t>
+      </w:r>
+    </w:p>
+    <w:p>
+      <w:pPr>
+        <w:spacing w:after="240" w:before="240" w:lineRule="auto"/>
+        <w:rPr>
+          <w:highlight w:val="white"/>
+        </w:rPr>
+      </w:pPr>
+      <w:r>
+        <w:rPr>
+          <w:b w:val="1"/>
+          <w:highlight w:val="white"/>
+          <w:rtl w:val="0"/>
+        </w:rPr>
+        <w:t xml:space="preserve">Evento: </w:t>
+      </w:r>
+      <w:r>
+        <w:rPr>
+          <w:highlight w:val="white"/>
+          <w:rtl w:val="0"/>
+        </w:rPr>
+        <w:t xml:space="preserve">Setor de Atendimento envia verificação de produtos encomendados.</w:t>
+      </w:r>
+    </w:p>
+    <w:p>
+      <w:pPr>
+        <w:spacing w:after="240" w:before="240" w:lineRule="auto"/>
+        <w:rPr>
+          <w:highlight w:val="white"/>
+        </w:rPr>
+      </w:pPr>
+      <w:r>
+        <w:rPr>
+          <w:b w:val="1"/>
+          <w:highlight w:val="white"/>
+          <w:rtl w:val="0"/>
+        </w:rPr>
+        <w:t xml:space="preserve">Objetivo: </w:t>
+      </w:r>
+      <w:r>
+        <w:rPr>
+          <w:highlight w:val="white"/>
+          <w:rtl w:val="0"/>
+        </w:rPr>
+        <w:t xml:space="preserve">Verificar os detalhes de cada produto recebido e quantidades, separando os produtos encomendados.</w:t>
+      </w:r>
+    </w:p>
+    <w:p>
+      <w:pPr>
+        <w:spacing w:after="240" w:before="240" w:lineRule="auto"/>
+        <w:rPr>
+          <w:b w:val="1"/>
+          <w:highlight w:val="white"/>
+        </w:rPr>
+      </w:pPr>
+      <w:r>
+        <w:rPr>
+          <w:b w:val="1"/>
+          <w:highlight w:val="white"/>
+          <w:rtl w:val="0"/>
+        </w:rPr>
+        <w:t xml:space="preserve">Trabalhadores Envolvidos:</w:t>
+      </w:r>
+    </w:p>
+    <w:p>
+      <w:pPr>
+        <w:spacing w:after="240" w:before="240" w:lineRule="auto"/>
+        <w:rPr>
+          <w:b w:val="1"/>
+          <w:highlight w:val="white"/>
+        </w:rPr>
+      </w:pPr>
+      <w:r>
+        <w:rPr>
+          <w:b w:val="1"/>
+          <w:highlight w:val="white"/>
+          <w:rtl w:val="0"/>
+        </w:rPr>
+        <w:t xml:space="preserve">Balconista</w:t>
+      </w:r>
+    </w:p>
+    <w:p>
+      <w:pPr>
+        <w:spacing w:after="240" w:before="240" w:lineRule="auto"/>
+        <w:rPr>
+          <w:b w:val="1"/>
+          <w:highlight w:val="white"/>
+        </w:rPr>
+      </w:pPr>
+      <w:r>
+        <w:rPr>
+          <w:b w:val="1"/>
+          <w:highlight w:val="white"/>
+          <w:rtl w:val="0"/>
+        </w:rPr>
+        <w:t xml:space="preserve">                </w:t>
+      </w:r>
+      <w:r>
+        <w:rPr>
+          <w:highlight w:val="white"/>
+          <w:rtl w:val="0"/>
+        </w:rPr>
+        <w:t xml:space="preserve">   Verificar detalhes no depósito de dados</w:t>
+      </w:r>
+      <w:r>
+        <w:rPr>
+          <w:b w:val="1"/>
+          <w:highlight w:val="white"/>
+          <w:rtl w:val="0"/>
+        </w:rPr>
+        <w:t xml:space="preserve"> Encomenda.</w:t>
+      </w:r>
+    </w:p>
+    <w:p>
+      <w:pPr>
+        <w:spacing w:after="240" w:before="240" w:lineRule="auto"/>
+        <w:rPr>
+          <w:b w:val="1"/>
+          <w:highlight w:val="white"/>
+        </w:rPr>
+      </w:pPr>
+      <w:r>
+        <w:rPr>
+          <w:b w:val="1"/>
+          <w:highlight w:val="white"/>
+          <w:rtl w:val="0"/>
+        </w:rPr>
+        <w:t xml:space="preserve">                </w:t>
+      </w:r>
+      <w:r>
+        <w:rPr>
+          <w:highlight w:val="white"/>
+          <w:rtl w:val="0"/>
+        </w:rPr>
+        <w:t xml:space="preserve">   Separar produtos encomendados</w:t>
+      </w:r>
+      <w:r>
+        <w:rPr>
+          <w:b w:val="1"/>
+          <w:highlight w:val="white"/>
+          <w:rtl w:val="0"/>
+        </w:rPr>
+        <w:t xml:space="preserve">, </w:t>
+      </w:r>
+      <w:r>
+        <w:rPr>
+          <w:highlight w:val="white"/>
+          <w:rtl w:val="0"/>
+        </w:rPr>
+        <w:t xml:space="preserve">atualizando o depósito</w:t>
+      </w:r>
+      <w:r>
+        <w:rPr>
+          <w:b w:val="1"/>
+          <w:highlight w:val="white"/>
+          <w:rtl w:val="0"/>
+        </w:rPr>
+        <w:t xml:space="preserve"> </w:t>
+      </w:r>
+      <w:r>
+        <w:rPr>
+          <w:highlight w:val="white"/>
+          <w:rtl w:val="0"/>
+        </w:rPr>
+        <w:t xml:space="preserve">de dados</w:t>
+      </w:r>
+      <w:r>
+        <w:rPr>
+          <w:b w:val="1"/>
+          <w:highlight w:val="white"/>
+          <w:rtl w:val="0"/>
+        </w:rPr>
+        <w:t xml:space="preserve"> Estoque.</w:t>
+      </w:r>
+    </w:p>
+    <w:p>
+      <w:pPr>
+        <w:spacing w:after="240" w:before="240" w:lineRule="auto"/>
+        <w:rPr>
+          <w:b w:val="1"/>
+          <w:shd w:fill="9900ff" w:val="clear"/>
+        </w:rPr>
+      </w:pPr>
+      <w:r>
+        <w:rPr>
+          <w:b w:val="1"/>
+          <w:shd w:fill="9900ff" w:val="clear"/>
+          <w:rtl w:val="0"/>
+        </w:rPr>
+        <w:t xml:space="preserve">          </w:t>
+      </w:r>
+    </w:p>
+    <w:p>
+      <w:pPr>
+        <w:spacing w:after="240" w:before="240" w:lineRule="auto"/>
+        <w:rPr>
+          <w:b w:val="1"/>
+          <w:shd w:fill="9900ff" w:val="clear"/>
+        </w:rPr>
+      </w:pPr>
+      <w:r>
+        <w:rPr>
+          <w:rtl w:val="0"/>
+        </w:rPr>
+      </w:r>
+    </w:p>
+    <w:p>
+      <w:pPr>
+        <w:spacing w:after="240" w:before="240" w:lineRule="auto"/>
+        <w:rPr/>
+      </w:pPr>
+      <w:r>
+        <w:rPr>
+          <w:rtl w:val="0"/>
+        </w:rPr>
+        <w:t xml:space="preserve">-------------------------------------------------------------------------------------------------------------------</w:t>
+      </w:r>
+    </w:p>
+    <w:p>
+      <w:pPr>
+        <w:spacing w:after="240" w:before="240" w:lineRule="auto"/>
+        <w:rPr>
+          <w:b w:val="1"/>
+        </w:rPr>
+      </w:pPr>
+      <w:r>
+        <w:rPr>
+          <w:b w:val="1"/>
+          <w:rtl w:val="0"/>
+        </w:rPr>
+        <w:t xml:space="preserve">Solicitar código de Devolução</w:t>
+      </w:r>
+      <w:r>
+        <w:rPr>
+          <w:b w:val="1"/>
+          <w:rtl w:val="0"/>
+        </w:rPr>
+        <w:t xml:space="preserve"> </w:t>
+      </w:r>
+    </w:p>
+    <w:p>
+      <w:pPr>
+        <w:spacing w:after="240" w:before="240" w:lineRule="auto"/>
+        <w:rPr/>
+      </w:pPr>
+      <w:r>
+        <w:rPr>
+          <w:b w:val="1"/>
+          <w:rtl w:val="0"/>
+        </w:rPr>
+        <w:t xml:space="preserve">Evento: </w:t>
+      </w:r>
+      <w:r>
+        <w:rPr>
+          <w:rtl w:val="0"/>
+        </w:rPr>
+        <w:t xml:space="preserve">Fornecedor recebe solicitação de código</w:t>
+      </w:r>
+    </w:p>
+    <w:p>
+      <w:pPr>
+        <w:spacing w:after="240" w:before="240" w:lineRule="auto"/>
+        <w:rPr/>
+      </w:pPr>
+      <w:r>
+        <w:rPr>
+          <w:b w:val="1"/>
+          <w:rtl w:val="0"/>
+        </w:rPr>
+        <w:t xml:space="preserve">Objetivo: </w:t>
+      </w:r>
+      <w:r>
+        <w:rPr>
+          <w:rtl w:val="0"/>
+        </w:rPr>
+        <w:t xml:space="preserve">Ao fazer troca do produto o fornecedor solicita o código de devolução, gerando esse código é gerado a nota fiscal B1.</w:t>
+      </w:r>
+    </w:p>
+    <w:p>
+      <w:pPr>
+        <w:spacing w:after="240" w:before="240" w:lineRule="auto"/>
+        <w:rPr>
+          <w:b w:val="1"/>
+        </w:rPr>
+      </w:pPr>
+      <w:r>
+        <w:rPr>
+          <w:b w:val="1"/>
+          <w:rtl w:val="0"/>
+        </w:rPr>
+        <w:t xml:space="preserve">Trabalhadores Envolvidos:</w:t>
+      </w:r>
+    </w:p>
+    <w:p>
+      <w:pPr>
+        <w:spacing w:after="240" w:before="240" w:lineRule="auto"/>
+        <w:rPr>
+          <w:b w:val="1"/>
+        </w:rPr>
+      </w:pPr>
+      <w:r>
+        <w:rPr>
+          <w:b w:val="1"/>
+          <w:rtl w:val="0"/>
+        </w:rPr>
+        <w:t xml:space="preserve"> Balconista </w:t>
+      </w:r>
+    </w:p>
+    <w:p>
+      <w:pPr>
+        <w:spacing w:after="240" w:before="240" w:lineRule="auto"/>
+        <w:rPr/>
+      </w:pPr>
+      <w:r>
+        <w:rPr>
+          <w:b w:val="1"/>
+          <w:rtl w:val="0"/>
+        </w:rPr>
+        <w:t xml:space="preserve">                    </w:t>
+      </w:r>
+      <w:r>
+        <w:rPr>
+          <w:rtl w:val="0"/>
+        </w:rPr>
+        <w:t xml:space="preserve">Enviar</w:t>
+      </w:r>
+      <w:r>
+        <w:rPr>
+          <w:b w:val="1"/>
+          <w:rtl w:val="0"/>
+        </w:rPr>
+        <w:t xml:space="preserve"> solicitação de código </w:t>
+      </w:r>
+      <w:r>
+        <w:rPr>
+          <w:rtl w:val="0"/>
+        </w:rPr>
+        <w:t xml:space="preserve">ao fornecedor.</w:t>
+      </w:r>
+    </w:p>
+    <w:p>
+      <w:pPr>
+        <w:spacing w:after="240" w:before="240" w:lineRule="auto"/>
+        <w:rPr/>
+      </w:pPr>
+      <w:r>
+        <w:rPr>
+          <w:rtl w:val="0"/>
+        </w:rPr>
+      </w:r>
+    </w:p>
+    <w:p>
+      <w:pPr>
+        <w:spacing w:after="240" w:before="240" w:lineRule="auto"/>
+        <w:rPr>
+          <w:b w:val="1"/>
+        </w:rPr>
+      </w:pPr>
+      <w:r>
+        <w:rPr>
+          <w:b w:val="1"/>
+          <w:rtl w:val="0"/>
+        </w:rPr>
+        <w:t xml:space="preserve">Gerar Nota Fiscal B1</w:t>
+      </w:r>
+    </w:p>
+    <w:p>
+      <w:pPr>
+        <w:spacing w:after="240" w:before="240" w:lineRule="auto"/>
+        <w:rPr/>
+      </w:pPr>
+      <w:r>
+        <w:rPr>
+          <w:b w:val="1"/>
+          <w:rtl w:val="0"/>
+        </w:rPr>
+        <w:t xml:space="preserve">Evento: </w:t>
+      </w:r>
+      <w:r>
+        <w:rPr>
+          <w:highlight w:val="white"/>
+          <w:rtl w:val="0"/>
+        </w:rPr>
+        <w:t xml:space="preserve">Fornecedor solicita dados da nota fiscal b1</w:t>
+      </w:r>
+      <w:r>
+        <w:rPr>
+          <w:rtl w:val="0"/>
+        </w:rPr>
+      </w:r>
+    </w:p>
+    <w:p>
+      <w:pPr>
+        <w:spacing w:after="240" w:before="240" w:lineRule="auto"/>
+        <w:rPr/>
+      </w:pPr>
+      <w:r>
+        <w:rPr>
+          <w:b w:val="1"/>
+          <w:rtl w:val="0"/>
+        </w:rPr>
+        <w:t xml:space="preserve">Objetivo: </w:t>
+      </w:r>
+      <w:r>
+        <w:rPr>
+          <w:rtl w:val="0"/>
+        </w:rPr>
+        <w:t xml:space="preserve">Solicitação é enviada e gerado a nota fiscal b1</w:t>
+      </w:r>
+    </w:p>
+    <w:p>
+      <w:pPr>
+        <w:spacing w:after="240" w:before="240" w:lineRule="auto"/>
+        <w:rPr>
+          <w:b w:val="1"/>
+        </w:rPr>
+      </w:pPr>
+      <w:r>
+        <w:rPr>
+          <w:b w:val="1"/>
+          <w:rtl w:val="0"/>
+        </w:rPr>
+        <w:t xml:space="preserve">Trabalhadores Envolvidos:</w:t>
+      </w:r>
+    </w:p>
+    <w:p>
+      <w:pPr>
+        <w:spacing w:after="240" w:before="240" w:lineRule="auto"/>
+        <w:rPr>
+          <w:b w:val="1"/>
+        </w:rPr>
+      </w:pPr>
+      <w:r>
+        <w:rPr>
+          <w:b w:val="1"/>
+          <w:rtl w:val="0"/>
+        </w:rPr>
+        <w:t xml:space="preserve">Balconista  </w:t>
+      </w:r>
+    </w:p>
+    <w:p>
+      <w:pPr>
+        <w:spacing w:after="240" w:before="240" w:lineRule="auto"/>
+        <w:ind w:left="720" w:firstLine="720"/>
+        <w:rPr>
+          <w:b w:val="1"/>
+        </w:rPr>
+      </w:pPr>
+      <w:r>
+        <w:rPr>
+          <w:rtl w:val="0"/>
+        </w:rPr>
+        <w:t xml:space="preserve">Verificar os detalhes da</w:t>
+      </w:r>
+      <w:r>
+        <w:rPr>
+          <w:b w:val="1"/>
+          <w:rtl w:val="0"/>
+        </w:rPr>
+        <w:t xml:space="preserve"> solicitação dos dados da nota fiscal b1</w:t>
+      </w:r>
+    </w:p>
+    <w:p>
+      <w:pPr>
+        <w:spacing w:after="240" w:before="240" w:lineRule="auto"/>
+        <w:ind w:left="720" w:firstLine="720"/>
+        <w:rPr>
+          <w:b w:val="1"/>
+        </w:rPr>
+      </w:pPr>
+      <w:r>
+        <w:rPr>
+          <w:b w:val="1"/>
+          <w:rtl w:val="0"/>
+        </w:rPr>
+        <w:t xml:space="preserve">Gerar Nota fiscal B1</w:t>
+      </w:r>
+      <w:r>
+        <w:rPr>
+          <w:rtl w:val="0"/>
+        </w:rPr>
+        <w:t xml:space="preserve"> e</w:t>
+      </w:r>
+      <w:r>
+        <w:rPr>
+          <w:b w:val="1"/>
+          <w:rtl w:val="0"/>
+        </w:rPr>
+        <w:t xml:space="preserve"> </w:t>
+      </w:r>
+      <w:r>
+        <w:rPr>
+          <w:rtl w:val="0"/>
+        </w:rPr>
+        <w:t xml:space="preserve">retorna</w:t>
+      </w:r>
+      <w:r>
+        <w:rPr>
+          <w:b w:val="1"/>
+          <w:rtl w:val="0"/>
+        </w:rPr>
+        <w:t xml:space="preserve"> dados</w:t>
+      </w:r>
+      <w:r>
+        <w:rPr>
+          <w:rtl w:val="0"/>
+        </w:rPr>
+        <w:t xml:space="preserve"> ao</w:t>
+      </w:r>
+      <w:r>
+        <w:rPr>
+          <w:b w:val="1"/>
+          <w:rtl w:val="0"/>
+        </w:rPr>
         <w:t xml:space="preserve"> fornecedor </w:t>
       </w:r>
       <w:r>
         <w:rPr>
+          <w:rtl w:val="0"/>
+        </w:rPr>
+        <w:t xml:space="preserve">e atualiza depósito de dados  </w:t>
+      </w:r>
+      <w:r>
+        <w:rPr>
+          <w:b w:val="1"/>
+          <w:rtl w:val="0"/>
+        </w:rPr>
+        <w:t xml:space="preserve">Nota Fiscal B1 Devolução e </w:t>
+      </w:r>
+      <w:r>
+        <w:rPr>
+          <w:rtl w:val="0"/>
+        </w:rPr>
+        <w:t xml:space="preserve">depósito de dados</w:t>
+      </w:r>
+      <w:r>
+        <w:rPr>
+          <w:b w:val="1"/>
+          <w:rtl w:val="0"/>
+        </w:rPr>
+        <w:t xml:space="preserve"> Devolução.</w:t>
+      </w:r>
+    </w:p>
+    <w:p>
+      <w:pPr>
+        <w:spacing w:after="240" w:before="240" w:lineRule="auto"/>
+        <w:rPr>
+          <w:b w:val="1"/>
+        </w:rPr>
+      </w:pPr>
+      <w:r>
+        <w:rPr>
+          <w:rtl w:val="0"/>
+        </w:rPr>
+      </w:r>
+    </w:p>
+    <w:p>
+      <w:pPr>
+        <w:spacing w:after="240" w:before="240" w:lineRule="auto"/>
+        <w:rPr>
+          <w:b w:val="1"/>
+        </w:rPr>
+      </w:pPr>
+      <w:r>
+        <w:rPr>
+          <w:rtl w:val="0"/>
+        </w:rPr>
+      </w:r>
+    </w:p>
+    <w:p>
+      <w:pPr>
+        <w:spacing w:after="240" w:before="240" w:lineRule="auto"/>
+        <w:rPr>
+          <w:b w:val="1"/>
+        </w:rPr>
+      </w:pPr>
+      <w:r>
+        <w:rPr>
+          <w:b w:val="1"/>
+          <w:rtl w:val="0"/>
+        </w:rPr>
+        <w:t xml:space="preserve">Receber código de Devolução</w:t>
+      </w:r>
+    </w:p>
+    <w:p>
+      <w:pPr>
+        <w:spacing w:after="240" w:before="240" w:lineRule="auto"/>
+        <w:rPr/>
+      </w:pPr>
+      <w:r>
+        <w:rPr>
+          <w:b w:val="1"/>
+          <w:rtl w:val="0"/>
+        </w:rPr>
+        <w:t xml:space="preserve">Evento: </w:t>
+      </w:r>
+      <w:r>
+        <w:rPr>
+          <w:rtl w:val="0"/>
+        </w:rPr>
+        <w:t xml:space="preserve">Fornecedor recebe solicitação de código</w:t>
+      </w:r>
+    </w:p>
+    <w:p>
+      <w:pPr>
+        <w:spacing w:after="240" w:before="240" w:lineRule="auto"/>
+        <w:rPr/>
+      </w:pPr>
+      <w:r>
+        <w:rPr>
+          <w:b w:val="1"/>
+          <w:rtl w:val="0"/>
+        </w:rPr>
+        <w:t xml:space="preserve">Objetivo: </w:t>
+      </w:r>
+      <w:r>
+        <w:rPr>
+          <w:rtl w:val="0"/>
+        </w:rPr>
+        <w:t xml:space="preserve">Solicitar ao fornecedor o código de Devolução</w:t>
+      </w:r>
+    </w:p>
+    <w:p>
+      <w:pPr>
+        <w:spacing w:after="240" w:before="240" w:lineRule="auto"/>
+        <w:rPr>
+          <w:b w:val="1"/>
+        </w:rPr>
+      </w:pPr>
+      <w:r>
+        <w:rPr>
+          <w:b w:val="1"/>
+          <w:rtl w:val="0"/>
+        </w:rPr>
+        <w:t xml:space="preserve">Trabalhadores Envolvidos:</w:t>
+      </w:r>
+    </w:p>
+    <w:p>
+      <w:pPr>
+        <w:spacing w:after="240" w:before="240" w:lineRule="auto"/>
+        <w:rPr>
+          <w:b w:val="1"/>
+        </w:rPr>
+      </w:pPr>
+      <w:r>
+        <w:rPr>
+          <w:b w:val="1"/>
+          <w:rtl w:val="0"/>
+        </w:rPr>
+        <w:t xml:space="preserve">Balconista </w:t>
+      </w:r>
+    </w:p>
+    <w:p>
+      <w:pPr>
+        <w:spacing w:after="240" w:before="240" w:lineRule="auto"/>
+        <w:rPr/>
+      </w:pPr>
+      <w:r>
+        <w:rPr>
+          <w:b w:val="1"/>
+          <w:rtl w:val="0"/>
+        </w:rPr>
+        <w:t xml:space="preserve">                    Receber Código de Devolução</w:t>
+      </w:r>
+      <w:r>
+        <w:rPr>
+          <w:rtl w:val="0"/>
+        </w:rPr>
+        <w:t xml:space="preserve"> atualiza depósito de dados Devolução e </w:t>
+      </w:r>
+    </w:p>
+    <w:p>
+      <w:pPr>
+        <w:spacing w:after="240" w:before="240" w:lineRule="auto"/>
+        <w:rPr/>
+      </w:pPr>
+      <w:r>
+        <w:rPr>
+          <w:b w:val="1"/>
+          <w:rtl w:val="0"/>
+        </w:rPr>
+        <w:t xml:space="preserve">                </w:t>
+      </w:r>
+      <w:r>
+        <w:rPr>
+          <w:rtl w:val="0"/>
+        </w:rPr>
+      </w:r>
+    </w:p>
+    <w:p>
+      <w:pPr>
+        <w:spacing w:after="240" w:before="240" w:lineRule="auto"/>
+        <w:rPr/>
+      </w:pPr>
+      <w:r>
+        <w:rPr>
+          <w:rtl w:val="0"/>
+        </w:rPr>
+      </w:r>
+    </w:p>
+    <w:p>
+      <w:pPr>
+        <w:spacing w:after="240" w:before="240" w:lineRule="auto"/>
+        <w:rPr/>
+      </w:pPr>
+      <w:r>
+        <w:rPr>
+          <w:rtl w:val="0"/>
+        </w:rPr>
+        <w:t xml:space="preserve">-----------------------------------------------------------------------------------------------------------------------</w:t>
+      </w:r>
+    </w:p>
+    <w:p>
+      <w:pPr>
+        <w:spacing w:after="240" w:before="240" w:lineRule="auto"/>
+        <w:rPr>
+          <w:b w:val="1"/>
+        </w:rPr>
+      </w:pPr>
+      <w:r>
+        <w:rPr>
+          <w:b w:val="1"/>
+          <w:rtl w:val="0"/>
+        </w:rPr>
+        <w:t xml:space="preserve">Utilizar Código de Devolução</w:t>
+      </w:r>
+    </w:p>
+    <w:p>
+      <w:pPr>
+        <w:spacing w:after="240" w:before="240" w:lineRule="auto"/>
+        <w:rPr>
+          <w:highlight w:val="yellow"/>
+        </w:rPr>
+      </w:pPr>
+      <w:r>
+        <w:rPr>
+          <w:b w:val="1"/>
+          <w:rtl w:val="0"/>
+        </w:rPr>
+        <w:t xml:space="preserve">Evento: </w:t>
+      </w:r>
+      <w:r>
+        <w:rPr>
+          <w:rtl w:val="0"/>
+        </w:rPr>
+        <w:t xml:space="preserve">Farmacêutico utiliza código de devolução (</w:t>
+      </w:r>
+      <w:r>
+        <w:rPr>
+          <w:highlight w:val="yellow"/>
+          <w:rtl w:val="0"/>
+        </w:rPr>
+        <w:t xml:space="preserve">prof, aqui ficamos com a mesma dúvida sobre qual evento inicia o processo.)</w:t>
+      </w:r>
+    </w:p>
+    <w:p>
+      <w:pPr>
+        <w:spacing w:after="240" w:before="240" w:lineRule="auto"/>
+        <w:rPr/>
+      </w:pPr>
+      <w:r>
+        <w:rPr>
+          <w:b w:val="1"/>
+          <w:rtl w:val="0"/>
+        </w:rPr>
+        <w:t xml:space="preserve">Objetivo: </w:t>
+      </w:r>
+      <w:r>
+        <w:rPr>
+          <w:rtl w:val="0"/>
+        </w:rPr>
+        <w:t xml:space="preserve">Utilizar o código de devolução fornecido pelo fornecedor para iniciar o preparo da devolução.</w:t>
+      </w:r>
+    </w:p>
+    <w:p>
+      <w:pPr>
+        <w:spacing w:after="240" w:before="240" w:lineRule="auto"/>
+        <w:rPr>
+          <w:b w:val="1"/>
+        </w:rPr>
+      </w:pPr>
+      <w:r>
+        <w:rPr>
+          <w:b w:val="1"/>
+          <w:rtl w:val="0"/>
+        </w:rPr>
+        <w:t xml:space="preserve">Trabalhadores Envolvidos:</w:t>
+      </w:r>
+    </w:p>
+    <w:p>
+      <w:pPr>
+        <w:spacing w:after="240" w:before="240" w:lineRule="auto"/>
+        <w:rPr>
+          <w:b w:val="1"/>
+        </w:rPr>
+      </w:pPr>
+      <w:r>
+        <w:rPr>
+          <w:b w:val="1"/>
+          <w:rtl w:val="0"/>
+        </w:rPr>
+        <w:t xml:space="preserve">Farmacêutico</w:t>
+      </w:r>
+    </w:p>
+    <w:p>
+      <w:pPr>
+        <w:spacing w:after="240" w:before="240" w:lineRule="auto"/>
+        <w:ind w:left="720" w:firstLine="720"/>
+        <w:rPr>
+          <w:b w:val="1"/>
+        </w:rPr>
+      </w:pPr>
+      <w:r>
+        <w:rPr>
+          <w:rtl w:val="0"/>
+        </w:rPr>
+        <w:t xml:space="preserve">Utilizar o código de devolução para preparar a devolução, atualizando o depósito de dados </w:t>
+      </w:r>
+      <w:r>
+        <w:rPr>
+          <w:b w:val="1"/>
+          <w:rtl w:val="0"/>
+        </w:rPr>
+        <w:t xml:space="preserve">Devolução.</w:t>
+      </w:r>
+    </w:p>
+    <w:p>
+      <w:pPr>
+        <w:spacing w:after="240" w:before="240" w:lineRule="auto"/>
+        <w:rPr>
+          <w:b w:val="1"/>
+        </w:rPr>
+      </w:pPr>
+      <w:r>
+        <w:rPr>
+          <w:rtl w:val="0"/>
+        </w:rPr>
+      </w:r>
+    </w:p>
+    <w:p>
+      <w:pPr>
+        <w:spacing w:after="240" w:before="240" w:lineRule="auto"/>
+        <w:rPr>
+          <w:b w:val="1"/>
+        </w:rPr>
+      </w:pPr>
+      <w:r>
+        <w:rPr>
+          <w:b w:val="1"/>
+          <w:rtl w:val="0"/>
+        </w:rPr>
+        <w:t xml:space="preserve">Separar a Devolução dos Produtos + Nota Fiscal b1</w:t>
+      </w:r>
+    </w:p>
+    <w:p>
+      <w:pPr>
+        <w:spacing w:after="240" w:before="240" w:lineRule="auto"/>
+        <w:rPr/>
+      </w:pPr>
+      <w:r>
+        <w:rPr>
+          <w:b w:val="1"/>
+          <w:rtl w:val="0"/>
+        </w:rPr>
+        <w:t xml:space="preserve">Evento: </w:t>
+      </w:r>
+      <w:r>
+        <w:rPr>
+          <w:rtl w:val="0"/>
+        </w:rPr>
+        <w:t xml:space="preserve">Farmacêutico envia nota fiscal b1 + devolução para fornecedor. </w:t>
+      </w:r>
+    </w:p>
+    <w:p>
+      <w:pPr>
+        <w:spacing w:after="240" w:before="240" w:lineRule="auto"/>
+        <w:rPr/>
+      </w:pPr>
+      <w:r>
+        <w:rPr>
+          <w:b w:val="1"/>
+          <w:rtl w:val="0"/>
+        </w:rPr>
+        <w:t xml:space="preserve">Objetivo: </w:t>
+      </w:r>
+      <w:r>
+        <w:rPr>
+          <w:rtl w:val="0"/>
+        </w:rPr>
+        <w:t xml:space="preserve">Separar os produtos pertencentes à devolução e anexar a nota b1 a serem enviados ao fornecedor. </w:t>
+      </w:r>
+    </w:p>
+    <w:p>
+      <w:pPr>
+        <w:spacing w:after="240" w:before="240" w:lineRule="auto"/>
+        <w:rPr>
+          <w:b w:val="1"/>
+        </w:rPr>
+      </w:pPr>
+      <w:r>
+        <w:rPr>
+          <w:b w:val="1"/>
+          <w:rtl w:val="0"/>
+        </w:rPr>
+        <w:t xml:space="preserve">Trabalhadores Envolvidos:</w:t>
+      </w:r>
+    </w:p>
+    <w:p>
+      <w:pPr>
+        <w:spacing w:after="240" w:before="240" w:lineRule="auto"/>
+        <w:rPr>
+          <w:b w:val="1"/>
+        </w:rPr>
+      </w:pPr>
+      <w:r>
+        <w:rPr>
+          <w:b w:val="1"/>
+          <w:rtl w:val="0"/>
+        </w:rPr>
+        <w:t xml:space="preserve">Farmacêutico</w:t>
+      </w:r>
+    </w:p>
+    <w:p>
+      <w:pPr>
+        <w:spacing w:after="240" w:before="240" w:lineRule="auto"/>
+        <w:ind w:left="720" w:firstLine="720"/>
+        <w:rPr>
+          <w:b w:val="1"/>
+        </w:rPr>
+      </w:pPr>
+      <w:r>
+        <w:rPr>
+          <w:rtl w:val="0"/>
+        </w:rPr>
+        <w:t xml:space="preserve">Envia a </w:t>
+      </w:r>
+      <w:r>
+        <w:rPr>
+          <w:b w:val="1"/>
+          <w:rtl w:val="0"/>
+        </w:rPr>
+        <w:t xml:space="preserve">nota fiscal b1 + devolução </w:t>
+      </w:r>
+      <w:r>
+        <w:rPr>
+          <w:rtl w:val="0"/>
+        </w:rPr>
+        <w:t xml:space="preserve"> ao fornecedor, atualizando depósito de dados </w:t>
+      </w:r>
+      <w:r>
+        <w:rPr>
+          <w:b w:val="1"/>
+          <w:rtl w:val="0"/>
+        </w:rPr>
+        <w:t xml:space="preserve"> Nota Fiscal b1 Devolução.</w:t>
+      </w:r>
+    </w:p>
+    <w:p>
+      <w:pPr>
+        <w:spacing w:after="240" w:before="240" w:lineRule="auto"/>
+        <w:rPr>
+          <w:b w:val="1"/>
+        </w:rPr>
+      </w:pPr>
+      <w:r>
+        <w:rPr>
+          <w:rtl w:val="0"/>
+        </w:rPr>
+      </w:r>
+    </w:p>
+    <w:p>
+      <w:pPr>
+        <w:spacing w:before="240" w:lineRule="auto"/>
+        <w:ind w:left="0" w:firstLine="0"/>
+        <w:rPr>
+          <w:b w:val="1"/>
+        </w:rPr>
+      </w:pPr>
+      <w:r>
+        <w:rPr>
+          <w:b w:val="1"/>
+          <w:rtl w:val="0"/>
+        </w:rPr>
+        <w:t xml:space="preserve">Registrar Devolução</w:t>
+      </w:r>
+    </w:p>
+    <w:p>
+      <w:pPr>
+        <w:spacing w:before="240" w:lineRule="auto"/>
+        <w:ind w:left="0" w:firstLine="0"/>
+        <w:rPr/>
+      </w:pPr>
+      <w:r>
+        <w:rPr>
+          <w:b w:val="1"/>
+          <w:rtl w:val="0"/>
+        </w:rPr>
+        <w:t xml:space="preserve">Evento: </w:t>
+      </w:r>
+      <w:r>
+        <w:rPr>
+          <w:rtl w:val="0"/>
+        </w:rPr>
+        <w:t xml:space="preserve">Fornecedor envia </w:t>
+      </w:r>
+      <w:r>
+        <w:rPr>
           <w:highlight w:val="white"/>
           <w:rtl w:val="0"/>
         </w:rPr>
-        <w:t xml:space="preserve">atualiza depósito de dados</w:t>
-      </w:r>
-      <w:r>
-        <w:rPr>
-          <w:b w:val="1"/>
-          <w:highlight w:val="white"/>
-          <w:rtl w:val="0"/>
-        </w:rPr>
-        <w:t xml:space="preserve"> Encomenda.</w:t>
-      </w:r>
-    </w:p>
-    <w:p>
-      <w:pPr>
-        <w:spacing w:after="240" w:before="240" w:lineRule="auto"/>
-        <w:rPr>
-          <w:b w:val="1"/>
-          <w:highlight w:val="white"/>
-        </w:rPr>
-      </w:pPr>
-      <w:r>
-        <w:rPr>
-          <w:rtl w:val="0"/>
-        </w:rPr>
-      </w:r>
-    </w:p>
-    <w:p>
-      <w:pPr>
-        <w:spacing w:after="240" w:before="240" w:lineRule="auto"/>
-        <w:rPr>
-          <w:b w:val="1"/>
-          <w:highlight w:val="white"/>
-        </w:rPr>
-      </w:pPr>
-      <w:r>
-        <w:rPr>
-          <w:b w:val="1"/>
-          <w:highlight w:val="white"/>
-          <w:rtl w:val="0"/>
-        </w:rPr>
-        <w:t xml:space="preserve"> </w:t>
-      </w:r>
-    </w:p>
-    <w:p>
-      <w:pPr>
-        <w:spacing w:after="240" w:before="240" w:lineRule="auto"/>
-        <w:rPr>
-          <w:b w:val="1"/>
-          <w:highlight w:val="white"/>
-        </w:rPr>
-      </w:pPr>
-      <w:r>
-        <w:rPr>
-          <w:b w:val="1"/>
-          <w:highlight w:val="white"/>
-          <w:rtl w:val="0"/>
-        </w:rPr>
-        <w:t xml:space="preserve">Separar produtos</w:t>
-      </w:r>
-    </w:p>
-    <w:p>
-      <w:pPr>
-        <w:spacing w:after="240" w:before="240" w:lineRule="auto"/>
-        <w:rPr>
-          <w:highlight w:val="white"/>
-        </w:rPr>
-      </w:pPr>
-      <w:r>
-        <w:rPr>
-          <w:b w:val="1"/>
-          <w:highlight w:val="white"/>
-          <w:rtl w:val="0"/>
-        </w:rPr>
-        <w:t xml:space="preserve">Evento: </w:t>
-      </w:r>
-      <w:r>
-        <w:rPr>
-          <w:highlight w:val="white"/>
-          <w:rtl w:val="0"/>
-        </w:rPr>
-        <w:t xml:space="preserve">Setor de Atendimento envia verificação de produtos encomendados.</w:t>
-      </w:r>
-    </w:p>
-    <w:p>
-      <w:pPr>
-        <w:spacing w:after="240" w:before="240" w:lineRule="auto"/>
-        <w:rPr>
-          <w:highlight w:val="white"/>
-        </w:rPr>
-      </w:pPr>
-      <w:r>
-        <w:rPr>
-          <w:b w:val="1"/>
-          <w:highlight w:val="white"/>
+        <w:t xml:space="preserve">confirmação da devolução + informação de saldo/crédito.</w:t>
+      </w:r>
+      <w:r>
+        <w:rPr>
+          <w:rtl w:val="0"/>
+        </w:rPr>
+      </w:r>
+    </w:p>
+    <w:p>
+      <w:pPr>
+        <w:spacing w:before="240" w:lineRule="auto"/>
+        <w:ind w:left="0" w:firstLine="0"/>
+        <w:rPr/>
+      </w:pPr>
+      <w:r>
+        <w:rPr>
+          <w:b w:val="1"/>
           <w:rtl w:val="0"/>
         </w:rPr>
         <w:t xml:space="preserve">Objetivo: </w:t>
       </w:r>
       <w:r>
         <w:rPr>
-          <w:highlight w:val="white"/>
-          <w:rtl w:val="0"/>
-        </w:rPr>
-        <w:t xml:space="preserve">verificar os detalhes de cada produto solicitado e quantidade para separar os produtos encomendados.</w:t>
-      </w:r>
-    </w:p>
-    <w:p>
-      <w:pPr>
-        <w:spacing w:after="240" w:before="240" w:lineRule="auto"/>
-        <w:rPr>
-          <w:b w:val="1"/>
-          <w:highlight w:val="white"/>
-        </w:rPr>
-      </w:pPr>
-      <w:r>
-        <w:rPr>
-          <w:b w:val="1"/>
-          <w:highlight w:val="white"/>
+          <w:rtl w:val="0"/>
+        </w:rPr>
+        <w:t xml:space="preserve">Receber a confirmação da devolução e saldo/crédito.</w:t>
+      </w:r>
+    </w:p>
+    <w:p>
+      <w:pPr>
+        <w:spacing w:before="240" w:lineRule="auto"/>
+        <w:ind w:left="0" w:firstLine="0"/>
+        <w:rPr>
+          <w:b w:val="1"/>
+        </w:rPr>
+      </w:pPr>
+      <w:r>
+        <w:rPr>
+          <w:b w:val="1"/>
           <w:rtl w:val="0"/>
         </w:rPr>
         <w:t xml:space="preserve">Trabalhadores Envolvidos:</w:t>
@@ -8881,943 +9525,8 @@
     </w:p>
     <w:p>
       <w:pPr>
-        <w:spacing w:after="240" w:before="240" w:lineRule="auto"/>
-        <w:rPr>
-          <w:b w:val="1"/>
-          <w:highlight w:val="white"/>
-        </w:rPr>
-      </w:pPr>
-      <w:r>
-        <w:rPr>
-          <w:b w:val="1"/>
-          <w:highlight w:val="white"/>
-          <w:rtl w:val="0"/>
-        </w:rPr>
-        <w:t xml:space="preserve">Balconista</w:t>
-      </w:r>
-    </w:p>
-    <w:p>
-      <w:pPr>
-        <w:spacing w:after="240" w:before="240" w:lineRule="auto"/>
-        <w:rPr>
-          <w:b w:val="1"/>
-          <w:highlight w:val="white"/>
-        </w:rPr>
-      </w:pPr>
-      <w:r>
-        <w:rPr>
-          <w:b w:val="1"/>
-          <w:highlight w:val="white"/>
-          <w:rtl w:val="0"/>
-        </w:rPr>
-        <w:t xml:space="preserve">                </w:t>
-      </w:r>
-      <w:r>
-        <w:rPr>
-          <w:highlight w:val="white"/>
-          <w:rtl w:val="0"/>
-        </w:rPr>
-        <w:t xml:space="preserve">   Verifica detalhes no depósito de dados</w:t>
-      </w:r>
-      <w:r>
-        <w:rPr>
-          <w:b w:val="1"/>
-          <w:highlight w:val="white"/>
-          <w:rtl w:val="0"/>
-        </w:rPr>
-        <w:t xml:space="preserve"> Encomenda.</w:t>
-      </w:r>
-    </w:p>
-    <w:p>
-      <w:pPr>
-        <w:spacing w:after="240" w:before="240" w:lineRule="auto"/>
-        <w:rPr>
-          <w:b w:val="1"/>
-          <w:highlight w:val="white"/>
-        </w:rPr>
-      </w:pPr>
-      <w:r>
-        <w:rPr>
-          <w:b w:val="1"/>
-          <w:highlight w:val="white"/>
-          <w:rtl w:val="0"/>
-        </w:rPr>
-        <w:t xml:space="preserve">                   Separar produtos encomendados e atualiza deposito de dados estoque.</w:t>
-      </w:r>
-    </w:p>
-    <w:p>
-      <w:pPr>
-        <w:spacing w:after="240" w:before="240" w:lineRule="auto"/>
-        <w:rPr>
-          <w:b w:val="1"/>
-          <w:shd w:fill="9900ff" w:val="clear"/>
-        </w:rPr>
-      </w:pPr>
-      <w:r>
-        <w:rPr>
-          <w:b w:val="1"/>
-          <w:shd w:fill="9900ff" w:val="clear"/>
-          <w:rtl w:val="0"/>
-        </w:rPr>
-        <w:t xml:space="preserve">              </w:t>
-      </w:r>
-    </w:p>
-    <w:p>
-      <w:pPr>
-        <w:spacing w:after="240" w:before="240" w:lineRule="auto"/>
-        <w:rPr>
-          <w:b w:val="1"/>
-          <w:shd w:fill="9900ff" w:val="clear"/>
-        </w:rPr>
-      </w:pPr>
-      <w:r>
-        <w:rPr>
-          <w:rtl w:val="0"/>
-        </w:rPr>
-      </w:r>
-    </w:p>
-    <w:p>
-      <w:pPr>
-        <w:spacing w:after="240" w:before="240" w:lineRule="auto"/>
-        <w:rPr>
-          <w:b w:val="1"/>
-          <w:shd w:fill="9900ff" w:val="clear"/>
-        </w:rPr>
-      </w:pPr>
-      <w:r>
-        <w:rPr>
-          <w:b w:val="1"/>
-          <w:shd w:fill="9900ff" w:val="clear"/>
-          <w:rtl w:val="0"/>
-        </w:rPr>
-        <w:t xml:space="preserve">                  </w:t>
-      </w:r>
-    </w:p>
-    <w:p>
-      <w:pPr>
-        <w:spacing w:after="240" w:before="240" w:lineRule="auto"/>
-        <w:rPr>
-          <w:b w:val="1"/>
-          <w:shd w:fill="9900ff" w:val="clear"/>
-        </w:rPr>
-      </w:pPr>
-      <w:r>
-        <w:rPr>
-          <w:b w:val="1"/>
-          <w:shd w:fill="9900ff" w:val="clear"/>
-          <w:rtl w:val="0"/>
-        </w:rPr>
-        <w:t xml:space="preserve">                   </w:t>
-      </w:r>
-    </w:p>
-    <w:p>
-      <w:pPr>
-        <w:spacing w:after="240" w:before="240" w:lineRule="auto"/>
-        <w:rPr/>
-      </w:pPr>
-      <w:r>
-        <w:rPr>
-          <w:rtl w:val="0"/>
-        </w:rPr>
-      </w:r>
-    </w:p>
-    <w:p>
-      <w:pPr>
-        <w:spacing w:after="240" w:before="240" w:lineRule="auto"/>
-        <w:rPr/>
-      </w:pPr>
-      <w:r>
-        <w:rPr>
-          <w:rtl w:val="0"/>
-        </w:rPr>
-      </w:r>
-    </w:p>
-    <w:p>
-      <w:pPr>
-        <w:spacing w:after="240" w:before="240" w:lineRule="auto"/>
-        <w:rPr/>
-      </w:pPr>
-      <w:r>
-        <w:rPr>
-          <w:rtl w:val="0"/>
-        </w:rPr>
-      </w:r>
-    </w:p>
-    <w:p>
-      <w:pPr>
-        <w:spacing w:after="240" w:before="240" w:lineRule="auto"/>
-        <w:rPr/>
-      </w:pPr>
-      <w:r>
-        <w:rPr>
-          <w:rtl w:val="0"/>
-        </w:rPr>
-      </w:r>
-    </w:p>
-    <w:p>
-      <w:pPr>
-        <w:spacing w:after="240" w:before="240" w:lineRule="auto"/>
-        <w:rPr/>
-      </w:pPr>
-      <w:r>
-        <w:rPr>
-          <w:rtl w:val="0"/>
-        </w:rPr>
-        <w:t xml:space="preserve">--------------------------------------------------------------------------------------------------------------------</w:t>
-      </w:r>
-    </w:p>
-    <w:p>
-      <w:pPr>
-        <w:spacing w:after="240" w:before="240" w:lineRule="auto"/>
-        <w:rPr>
-          <w:b w:val="1"/>
-        </w:rPr>
-      </w:pPr>
-      <w:r>
-        <w:rPr>
-          <w:b w:val="1"/>
-          <w:rtl w:val="0"/>
-        </w:rPr>
-        <w:t xml:space="preserve">Solicitar código de Devolução</w:t>
-      </w:r>
-      <w:r>
-        <w:rPr>
-          <w:b w:val="1"/>
-          <w:rtl w:val="0"/>
-        </w:rPr>
-        <w:t xml:space="preserve"> </w:t>
-      </w:r>
-    </w:p>
-    <w:p>
-      <w:pPr>
-        <w:spacing w:after="240" w:before="240" w:lineRule="auto"/>
-        <w:rPr/>
-      </w:pPr>
-      <w:r>
-        <w:rPr>
-          <w:b w:val="1"/>
-          <w:rtl w:val="0"/>
-        </w:rPr>
-        <w:t xml:space="preserve">Evento: </w:t>
-      </w:r>
-      <w:r>
-        <w:rPr>
-          <w:rtl w:val="0"/>
-        </w:rPr>
-        <w:t xml:space="preserve">Fornecedor recebe solicitação de código</w:t>
-      </w:r>
-    </w:p>
-    <w:p>
-      <w:pPr>
-        <w:spacing w:after="240" w:before="240" w:lineRule="auto"/>
-        <w:rPr/>
-      </w:pPr>
-      <w:r>
-        <w:rPr>
-          <w:b w:val="1"/>
-          <w:rtl w:val="0"/>
-        </w:rPr>
-        <w:t xml:space="preserve">Objetivo: </w:t>
-      </w:r>
-      <w:r>
-        <w:rPr>
-          <w:rtl w:val="0"/>
-        </w:rPr>
-        <w:t xml:space="preserve">Ao fazer troca do produto o fornecedor solicita o código de devolução, gerando esse código é gerado a nota fiscal B1.</w:t>
-      </w:r>
-    </w:p>
-    <w:p>
-      <w:pPr>
-        <w:spacing w:after="240" w:before="240" w:lineRule="auto"/>
-        <w:rPr>
-          <w:b w:val="1"/>
-        </w:rPr>
-      </w:pPr>
-      <w:r>
-        <w:rPr>
-          <w:b w:val="1"/>
-          <w:rtl w:val="0"/>
-        </w:rPr>
-        <w:t xml:space="preserve">Trabalhadores Envolvidos:</w:t>
-      </w:r>
-    </w:p>
-    <w:p>
-      <w:pPr>
-        <w:spacing w:after="240" w:before="240" w:lineRule="auto"/>
-        <w:rPr>
-          <w:b w:val="1"/>
-        </w:rPr>
-      </w:pPr>
-      <w:r>
-        <w:rPr>
-          <w:b w:val="1"/>
-          <w:rtl w:val="0"/>
-        </w:rPr>
-        <w:t xml:space="preserve"> Balconista </w:t>
-      </w:r>
-    </w:p>
-    <w:p>
-      <w:pPr>
-        <w:spacing w:after="240" w:before="240" w:lineRule="auto"/>
-        <w:rPr/>
-      </w:pPr>
-      <w:r>
-        <w:rPr>
-          <w:b w:val="1"/>
-          <w:rtl w:val="0"/>
-        </w:rPr>
-        <w:t xml:space="preserve">                    </w:t>
-      </w:r>
-      <w:r>
-        <w:rPr>
-          <w:rtl w:val="0"/>
-        </w:rPr>
-        <w:t xml:space="preserve">Enviar</w:t>
-      </w:r>
-      <w:r>
-        <w:rPr>
-          <w:b w:val="1"/>
-          <w:rtl w:val="0"/>
-        </w:rPr>
-        <w:t xml:space="preserve"> solicitação de código </w:t>
-      </w:r>
-      <w:r>
-        <w:rPr>
-          <w:rtl w:val="0"/>
-        </w:rPr>
-        <w:t xml:space="preserve">ao fornecedor.</w:t>
-      </w:r>
-    </w:p>
-    <w:p>
-      <w:pPr>
-        <w:spacing w:after="240" w:before="240" w:lineRule="auto"/>
-        <w:rPr/>
-      </w:pPr>
-      <w:r>
-        <w:rPr>
-          <w:rtl w:val="0"/>
-        </w:rPr>
-      </w:r>
-    </w:p>
-    <w:p>
-      <w:pPr>
-        <w:spacing w:after="240" w:before="240" w:lineRule="auto"/>
-        <w:rPr>
-          <w:b w:val="1"/>
-        </w:rPr>
-      </w:pPr>
-      <w:r>
-        <w:rPr>
-          <w:b w:val="1"/>
-          <w:rtl w:val="0"/>
-        </w:rPr>
-        <w:t xml:space="preserve">Gerar Nota Fiscal B1</w:t>
-      </w:r>
-    </w:p>
-    <w:p>
-      <w:pPr>
-        <w:spacing w:after="240" w:before="240" w:lineRule="auto"/>
-        <w:rPr/>
-      </w:pPr>
-      <w:r>
-        <w:rPr>
-          <w:b w:val="1"/>
-          <w:rtl w:val="0"/>
-        </w:rPr>
-        <w:t xml:space="preserve">Evento: </w:t>
-      </w:r>
-      <w:r>
-        <w:rPr>
-          <w:highlight w:val="white"/>
-          <w:rtl w:val="0"/>
-        </w:rPr>
-        <w:t xml:space="preserve">Fornecedor solicita dados da nota fiscal b1</w:t>
-      </w:r>
-      <w:r>
-        <w:rPr>
-          <w:rtl w:val="0"/>
-        </w:rPr>
-      </w:r>
-    </w:p>
-    <w:p>
-      <w:pPr>
-        <w:spacing w:after="240" w:before="240" w:lineRule="auto"/>
-        <w:rPr/>
-      </w:pPr>
-      <w:r>
-        <w:rPr>
-          <w:b w:val="1"/>
-          <w:rtl w:val="0"/>
-        </w:rPr>
-        <w:t xml:space="preserve">Objetivo: </w:t>
-      </w:r>
-      <w:r>
-        <w:rPr>
-          <w:rtl w:val="0"/>
-        </w:rPr>
-        <w:t xml:space="preserve">Solicitação é enviada e gerado a nota fiscal b1</w:t>
-      </w:r>
-    </w:p>
-    <w:p>
-      <w:pPr>
-        <w:spacing w:after="240" w:before="240" w:lineRule="auto"/>
-        <w:rPr>
-          <w:b w:val="1"/>
-        </w:rPr>
-      </w:pPr>
-      <w:r>
-        <w:rPr>
-          <w:b w:val="1"/>
-          <w:rtl w:val="0"/>
-        </w:rPr>
-        <w:t xml:space="preserve">Trabalhadores Envolvidos:</w:t>
-      </w:r>
-    </w:p>
-    <w:p>
-      <w:pPr>
-        <w:spacing w:after="240" w:before="240" w:lineRule="auto"/>
-        <w:rPr>
-          <w:b w:val="1"/>
-        </w:rPr>
-      </w:pPr>
-      <w:r>
-        <w:rPr>
-          <w:b w:val="1"/>
-          <w:rtl w:val="0"/>
-        </w:rPr>
-        <w:t xml:space="preserve">Balconista  </w:t>
-      </w:r>
-    </w:p>
-    <w:p>
-      <w:pPr>
-        <w:spacing w:after="240" w:before="240" w:lineRule="auto"/>
-        <w:rPr>
-          <w:b w:val="1"/>
-        </w:rPr>
-      </w:pPr>
-      <w:r>
-        <w:rPr>
-          <w:b w:val="1"/>
-          <w:rtl w:val="0"/>
-        </w:rPr>
-        <w:t xml:space="preserve">                </w:t>
-      </w:r>
-      <w:r>
-        <w:rPr>
-          <w:rtl w:val="0"/>
-        </w:rPr>
-        <w:t xml:space="preserve">  verifica os detalhes da</w:t>
-      </w:r>
-      <w:r>
-        <w:rPr>
-          <w:b w:val="1"/>
-          <w:rtl w:val="0"/>
-        </w:rPr>
-        <w:t xml:space="preserve"> solicitação dos dados da nota fiscal b1</w:t>
-      </w:r>
-    </w:p>
-    <w:p>
-      <w:pPr>
-        <w:spacing w:after="240" w:before="240" w:lineRule="auto"/>
-        <w:rPr>
-          <w:b w:val="1"/>
-        </w:rPr>
-      </w:pPr>
-      <w:r>
-        <w:rPr>
-          <w:b w:val="1"/>
-          <w:rtl w:val="0"/>
-        </w:rPr>
-        <w:t xml:space="preserve">                 Gerar Nota fiscal B1</w:t>
-      </w:r>
-      <w:r>
-        <w:rPr>
-          <w:rtl w:val="0"/>
-        </w:rPr>
-        <w:t xml:space="preserve"> e</w:t>
-      </w:r>
-      <w:r>
-        <w:rPr>
-          <w:b w:val="1"/>
-          <w:rtl w:val="0"/>
-        </w:rPr>
-        <w:t xml:space="preserve"> </w:t>
-      </w:r>
-      <w:r>
-        <w:rPr>
-          <w:rtl w:val="0"/>
-        </w:rPr>
-        <w:t xml:space="preserve">retorna</w:t>
-      </w:r>
-      <w:r>
-        <w:rPr>
-          <w:b w:val="1"/>
-          <w:rtl w:val="0"/>
-        </w:rPr>
-        <w:t xml:space="preserve"> dados</w:t>
-      </w:r>
-      <w:r>
-        <w:rPr>
-          <w:rtl w:val="0"/>
-        </w:rPr>
-        <w:t xml:space="preserve"> ao</w:t>
-      </w:r>
-      <w:r>
-        <w:rPr>
-          <w:b w:val="1"/>
-          <w:rtl w:val="0"/>
-        </w:rPr>
-        <w:t xml:space="preserve"> fornecedor </w:t>
-      </w:r>
-      <w:r>
-        <w:rPr>
-          <w:rtl w:val="0"/>
-        </w:rPr>
-        <w:t xml:space="preserve">e atualiza depósito de dados  </w:t>
-      </w:r>
-      <w:r>
-        <w:rPr>
-          <w:b w:val="1"/>
-          <w:rtl w:val="0"/>
-        </w:rPr>
-        <w:t xml:space="preserve">Nota Fiscal B1 Devolução e </w:t>
-      </w:r>
-      <w:r>
-        <w:rPr>
-          <w:rtl w:val="0"/>
-        </w:rPr>
-        <w:t xml:space="preserve">depósito de dados</w:t>
-      </w:r>
-      <w:r>
-        <w:rPr>
-          <w:b w:val="1"/>
-          <w:rtl w:val="0"/>
-        </w:rPr>
-        <w:t xml:space="preserve"> Devolução.</w:t>
-      </w:r>
-    </w:p>
-    <w:p>
-      <w:pPr>
-        <w:spacing w:after="240" w:before="240" w:lineRule="auto"/>
-        <w:rPr>
-          <w:b w:val="1"/>
-        </w:rPr>
-      </w:pPr>
-      <w:r>
-        <w:rPr>
-          <w:rtl w:val="0"/>
-        </w:rPr>
-      </w:r>
-    </w:p>
-    <w:p>
-      <w:pPr>
-        <w:spacing w:after="240" w:before="240" w:lineRule="auto"/>
-        <w:rPr>
-          <w:b w:val="1"/>
-        </w:rPr>
-      </w:pPr>
-      <w:r>
-        <w:rPr>
-          <w:rtl w:val="0"/>
-        </w:rPr>
-      </w:r>
-    </w:p>
-    <w:p>
-      <w:pPr>
-        <w:spacing w:after="240" w:before="240" w:lineRule="auto"/>
-        <w:rPr>
-          <w:b w:val="1"/>
-        </w:rPr>
-      </w:pPr>
-      <w:r>
-        <w:rPr>
-          <w:b w:val="1"/>
-          <w:rtl w:val="0"/>
-        </w:rPr>
-        <w:t xml:space="preserve">Receber código de Devolução</w:t>
-      </w:r>
-    </w:p>
-    <w:p>
-      <w:pPr>
-        <w:spacing w:after="240" w:before="240" w:lineRule="auto"/>
-        <w:rPr/>
-      </w:pPr>
-      <w:r>
-        <w:rPr>
-          <w:b w:val="1"/>
-          <w:rtl w:val="0"/>
-        </w:rPr>
-        <w:t xml:space="preserve">Evento: </w:t>
-      </w:r>
-      <w:r>
-        <w:rPr>
-          <w:rtl w:val="0"/>
-        </w:rPr>
-        <w:t xml:space="preserve">Fornecedor recebe solicitação de código</w:t>
-      </w:r>
-    </w:p>
-    <w:p>
-      <w:pPr>
-        <w:spacing w:after="240" w:before="240" w:lineRule="auto"/>
-        <w:rPr/>
-      </w:pPr>
-      <w:r>
-        <w:rPr>
-          <w:b w:val="1"/>
-          <w:rtl w:val="0"/>
-        </w:rPr>
-        <w:t xml:space="preserve">Objetivo: </w:t>
-      </w:r>
-      <w:r>
-        <w:rPr>
-          <w:rtl w:val="0"/>
-        </w:rPr>
-        <w:t xml:space="preserve">Solicitar ao fornecedor o código de Devolução</w:t>
-      </w:r>
-    </w:p>
-    <w:p>
-      <w:pPr>
-        <w:spacing w:after="240" w:before="240" w:lineRule="auto"/>
-        <w:rPr>
-          <w:b w:val="1"/>
-        </w:rPr>
-      </w:pPr>
-      <w:r>
-        <w:rPr>
-          <w:b w:val="1"/>
-          <w:rtl w:val="0"/>
-        </w:rPr>
-        <w:t xml:space="preserve">Trabalhadores Envolvidos:</w:t>
-      </w:r>
-    </w:p>
-    <w:p>
-      <w:pPr>
-        <w:spacing w:after="240" w:before="240" w:lineRule="auto"/>
-        <w:rPr>
-          <w:b w:val="1"/>
-        </w:rPr>
-      </w:pPr>
-      <w:r>
-        <w:rPr>
-          <w:b w:val="1"/>
-          <w:rtl w:val="0"/>
-        </w:rPr>
-        <w:t xml:space="preserve">Balconista </w:t>
-      </w:r>
-    </w:p>
-    <w:p>
-      <w:pPr>
-        <w:spacing w:after="240" w:before="240" w:lineRule="auto"/>
-        <w:rPr/>
-      </w:pPr>
-      <w:r>
-        <w:rPr>
-          <w:b w:val="1"/>
-          <w:rtl w:val="0"/>
-        </w:rPr>
-        <w:t xml:space="preserve">                    Receber Código de Devolução</w:t>
-      </w:r>
-      <w:r>
-        <w:rPr>
-          <w:rtl w:val="0"/>
-        </w:rPr>
-        <w:t xml:space="preserve"> atualiza depósito de dados Devolução e </w:t>
-      </w:r>
-    </w:p>
-    <w:p>
-      <w:pPr>
-        <w:spacing w:after="240" w:before="240" w:lineRule="auto"/>
-        <w:rPr>
-          <w:b w:val="1"/>
-        </w:rPr>
-      </w:pPr>
-      <w:r>
-        <w:rPr>
-          <w:rtl w:val="0"/>
-        </w:rPr>
-      </w:r>
-    </w:p>
-    <w:p>
-      <w:pPr>
-        <w:spacing w:after="240" w:before="240" w:lineRule="auto"/>
-        <w:rPr>
-          <w:b w:val="1"/>
-        </w:rPr>
-      </w:pPr>
-      <w:r>
-        <w:rPr>
-          <w:rtl w:val="0"/>
-        </w:rPr>
-      </w:r>
-    </w:p>
-    <w:p>
-      <w:pPr>
-        <w:spacing w:after="240" w:before="240" w:lineRule="auto"/>
-        <w:rPr>
-          <w:b w:val="1"/>
-        </w:rPr>
-      </w:pPr>
-      <w:r>
-        <w:rPr>
-          <w:b w:val="1"/>
-          <w:rtl w:val="0"/>
-        </w:rPr>
-        <w:t xml:space="preserve"> </w:t>
-      </w:r>
-    </w:p>
-    <w:p>
-      <w:pPr>
-        <w:spacing w:after="240" w:before="240" w:lineRule="auto"/>
-        <w:rPr>
-          <w:b w:val="1"/>
-        </w:rPr>
-      </w:pPr>
-      <w:r>
-        <w:rPr>
-          <w:b w:val="1"/>
-          <w:rtl w:val="0"/>
-        </w:rPr>
-        <w:t xml:space="preserve">                  </w:t>
-      </w:r>
-    </w:p>
-    <w:p>
-      <w:pPr>
-        <w:spacing w:after="240" w:before="240" w:lineRule="auto"/>
-        <w:rPr/>
-      </w:pPr>
-      <w:r>
-        <w:rPr>
-          <w:rtl w:val="0"/>
-        </w:rPr>
-      </w:r>
-    </w:p>
-    <w:p>
-      <w:pPr>
-        <w:spacing w:after="240" w:before="240" w:lineRule="auto"/>
-        <w:rPr/>
-      </w:pPr>
-      <w:r>
-        <w:rPr>
-          <w:rtl w:val="0"/>
-        </w:rPr>
-      </w:r>
-    </w:p>
-    <w:p>
-      <w:pPr>
-        <w:spacing w:after="240" w:before="240" w:lineRule="auto"/>
-        <w:rPr/>
-      </w:pPr>
-      <w:r>
-        <w:rPr>
-          <w:rtl w:val="0"/>
-        </w:rPr>
-      </w:r>
-    </w:p>
-    <w:p>
-      <w:pPr>
-        <w:spacing w:after="240" w:before="240" w:lineRule="auto"/>
-        <w:rPr/>
-      </w:pPr>
-      <w:r>
-        <w:rPr>
-          <w:rtl w:val="0"/>
-        </w:rPr>
-      </w:r>
-    </w:p>
-    <w:p>
-      <w:pPr>
-        <w:spacing w:after="240" w:before="240" w:lineRule="auto"/>
-        <w:rPr/>
-      </w:pPr>
-      <w:r>
-        <w:rPr>
-          <w:rtl w:val="0"/>
-        </w:rPr>
-      </w:r>
-    </w:p>
-    <w:p>
-      <w:pPr>
-        <w:spacing w:after="240" w:before="240" w:lineRule="auto"/>
-        <w:rPr/>
-      </w:pPr>
-      <w:r>
-        <w:rPr>
-          <w:rtl w:val="0"/>
-        </w:rPr>
-      </w:r>
-    </w:p>
-    <w:p>
-      <w:pPr>
-        <w:spacing w:after="240" w:before="240" w:lineRule="auto"/>
-        <w:rPr/>
-      </w:pPr>
-      <w:r>
-        <w:rPr>
-          <w:b w:val="1"/>
-          <w:rtl w:val="0"/>
-        </w:rPr>
-        <w:t xml:space="preserve">                  </w:t>
-      </w:r>
-      <w:r>
-        <w:rPr>
-          <w:rtl w:val="0"/>
-        </w:rPr>
-      </w:r>
-    </w:p>
-    <w:p>
-      <w:pPr>
-        <w:spacing w:after="240" w:before="240" w:lineRule="auto"/>
-        <w:rPr/>
-      </w:pPr>
-      <w:r>
-        <w:rPr>
-          <w:rtl w:val="0"/>
-        </w:rPr>
-      </w:r>
-    </w:p>
-    <w:p>
-      <w:pPr>
-        <w:spacing w:after="240" w:before="240" w:lineRule="auto"/>
-        <w:rPr/>
-      </w:pPr>
-      <w:r>
-        <w:rPr>
-          <w:rtl w:val="0"/>
-        </w:rPr>
-        <w:t xml:space="preserve">-----------------------------------------------------------------------------------------------------------------------</w:t>
-      </w:r>
-    </w:p>
-    <w:p>
-      <w:pPr>
-        <w:spacing w:after="240" w:before="240" w:lineRule="auto"/>
-        <w:rPr/>
-      </w:pPr>
-      <w:r>
-        <w:rPr>
-          <w:highlight w:val="yellow"/>
-          <w:rtl w:val="0"/>
-        </w:rPr>
-        <w:t xml:space="preserve">FALTA ESSE</w:t>
-      </w:r>
-      <w:r>
-        <w:rPr>
-          <w:rtl w:val="0"/>
-        </w:rPr>
-      </w:r>
-    </w:p>
-    <w:p>
-      <w:pPr>
-        <w:spacing w:after="240" w:before="240" w:lineRule="auto"/>
-        <w:rPr/>
-      </w:pPr>
-      <w:r>
-        <w:rPr>
-          <w:rtl w:val="0"/>
-        </w:rPr>
-      </w:r>
-    </w:p>
-    <w:p>
-      <w:pPr>
-        <w:spacing w:after="240" w:before="240" w:lineRule="auto"/>
-        <w:rPr>
-          <w:b w:val="1"/>
-        </w:rPr>
-      </w:pPr>
-      <w:r>
-        <w:rPr>
-          <w:b w:val="1"/>
-          <w:rtl w:val="0"/>
-        </w:rPr>
-        <w:t xml:space="preserve">DFD </w:t>
-      </w:r>
-      <w:r>
-        <w:rPr>
-          <w:b w:val="1"/>
-          <w:rtl w:val="0"/>
-        </w:rPr>
-        <w:t xml:space="preserve">Preparar Devolução</w:t>
-      </w:r>
-    </w:p>
-    <w:p>
-      <w:pPr>
-        <w:spacing w:after="240" w:before="240" w:lineRule="auto"/>
-        <w:rPr>
-          <w:b w:val="1"/>
-        </w:rPr>
-      </w:pPr>
-      <w:r>
-        <w:rPr>
-          <w:b w:val="1"/>
-          <w:rtl w:val="0"/>
-        </w:rPr>
-        <w:t xml:space="preserve">Utilizar Código de Devolução</w:t>
-      </w:r>
-    </w:p>
-    <w:p>
-      <w:pPr>
-        <w:spacing w:after="240" w:before="240" w:lineRule="auto"/>
-        <w:rPr>
-          <w:highlight w:val="yellow"/>
-        </w:rPr>
-      </w:pPr>
-      <w:r>
-        <w:rPr>
-          <w:b w:val="1"/>
-          <w:rtl w:val="0"/>
-        </w:rPr>
-        <w:t xml:space="preserve">Evento: </w:t>
-      </w:r>
-      <w:r>
-        <w:rPr>
-          <w:rtl w:val="0"/>
-        </w:rPr>
-        <w:t xml:space="preserve">Farmacêutico utiliza código de devolução (</w:t>
-      </w:r>
-      <w:r>
-        <w:rPr>
-          <w:highlight w:val="yellow"/>
-          <w:rtl w:val="0"/>
-        </w:rPr>
-        <w:t xml:space="preserve">prof, aqui ficamos com a mesma dúvida sobre qual evento inicia o processo.)</w:t>
-      </w:r>
-    </w:p>
-    <w:p>
-      <w:pPr>
-        <w:spacing w:after="240" w:before="240" w:lineRule="auto"/>
-        <w:rPr/>
-      </w:pPr>
-      <w:r>
-        <w:rPr>
-          <w:b w:val="1"/>
-          <w:rtl w:val="0"/>
-        </w:rPr>
-        <w:t xml:space="preserve">Objetivo: </w:t>
-      </w:r>
-      <w:r>
-        <w:rPr>
-          <w:rtl w:val="0"/>
-        </w:rPr>
-        <w:t xml:space="preserve">Utilizar o código de devolução fornecido pelo fornecedor para iniciar o preparo da devolução.</w:t>
-      </w:r>
-    </w:p>
-    <w:p>
-      <w:pPr>
-        <w:spacing w:after="240" w:before="240" w:lineRule="auto"/>
-        <w:rPr>
-          <w:b w:val="1"/>
-        </w:rPr>
-      </w:pPr>
-      <w:r>
-        <w:rPr>
-          <w:b w:val="1"/>
-          <w:rtl w:val="0"/>
-        </w:rPr>
-        <w:t xml:space="preserve">Trabalhadores Envolvidos:</w:t>
-      </w:r>
-    </w:p>
-    <w:p>
-      <w:pPr>
-        <w:spacing w:after="240" w:before="240" w:lineRule="auto"/>
+        <w:spacing w:before="240" w:lineRule="auto"/>
+        <w:ind w:left="0" w:firstLine="0"/>
         <w:rPr>
           <w:b w:val="1"/>
         </w:rPr>
@@ -9828,347 +9537,19 @@
           <w:rtl w:val="0"/>
         </w:rPr>
         <w:t xml:space="preserve">Farmacêutico</w:t>
-      </w:r>
-    </w:p>
-    <w:p>
-      <w:pPr>
-        <w:spacing w:after="240" w:before="240" w:lineRule="auto"/>
-        <w:rPr>
-          <w:b w:val="1"/>
-        </w:rPr>
-      </w:pPr>
-      <w:r>
-        <w:rPr>
-          <w:b w:val="1"/>
-          <w:rtl w:val="0"/>
-        </w:rPr>
-        <w:t xml:space="preserve">             </w:t>
-      </w:r>
-      <w:r>
-        <w:rPr>
-          <w:rtl w:val="0"/>
-        </w:rPr>
-        <w:t xml:space="preserve">Utilizar o código de devolução para preparar a devolução, atualizando o depósito de dados </w:t>
-      </w:r>
-      <w:r>
-        <w:rPr>
-          <w:b w:val="1"/>
-          <w:rtl w:val="0"/>
-        </w:rPr>
-        <w:t xml:space="preserve">Devolução.</w:t>
-      </w:r>
-    </w:p>
-    <w:p>
-      <w:pPr>
-        <w:spacing w:after="240" w:before="240" w:lineRule="auto"/>
-        <w:rPr>
-          <w:b w:val="1"/>
-        </w:rPr>
-      </w:pPr>
-      <w:r>
-        <w:rPr>
-          <w:rtl w:val="0"/>
-        </w:rPr>
-      </w:r>
-    </w:p>
-    <w:p>
-      <w:pPr>
-        <w:spacing w:after="240" w:before="240" w:lineRule="auto"/>
-        <w:rPr>
-          <w:b w:val="1"/>
-        </w:rPr>
-      </w:pPr>
-      <w:r>
-        <w:rPr>
-          <w:b w:val="1"/>
-          <w:rtl w:val="0"/>
-        </w:rPr>
-        <w:t xml:space="preserve">Separar a Devolução dos Produtos + Nota Fiscal b1</w:t>
-      </w:r>
-    </w:p>
-    <w:p>
-      <w:pPr>
-        <w:spacing w:after="240" w:before="240" w:lineRule="auto"/>
-        <w:rPr/>
-      </w:pPr>
-      <w:r>
-        <w:rPr>
-          <w:b w:val="1"/>
-          <w:rtl w:val="0"/>
-        </w:rPr>
-        <w:t xml:space="preserve">Evento: </w:t>
-      </w:r>
-      <w:r>
-        <w:rPr>
-          <w:rtl w:val="0"/>
-        </w:rPr>
-        <w:t xml:space="preserve">Farmacêutico envia nota fiscal b1 + devolução para fornecedor. </w:t>
-      </w:r>
-    </w:p>
-    <w:p>
-      <w:pPr>
-        <w:spacing w:after="240" w:before="240" w:lineRule="auto"/>
-        <w:rPr/>
-      </w:pPr>
-      <w:r>
-        <w:rPr>
-          <w:b w:val="1"/>
-          <w:rtl w:val="0"/>
-        </w:rPr>
-        <w:t xml:space="preserve">Objetivo: </w:t>
-      </w:r>
-      <w:r>
-        <w:rPr>
-          <w:rtl w:val="0"/>
-        </w:rPr>
-        <w:t xml:space="preserve">Separar os produtos pertencentes à devolução e anexar a nota b1 a serem enviados ao fornecedor. </w:t>
-      </w:r>
-    </w:p>
-    <w:p>
-      <w:pPr>
-        <w:spacing w:after="240" w:before="240" w:lineRule="auto"/>
-        <w:rPr>
-          <w:b w:val="1"/>
-        </w:rPr>
-      </w:pPr>
-      <w:r>
-        <w:rPr>
-          <w:b w:val="1"/>
-          <w:rtl w:val="0"/>
-        </w:rPr>
-        <w:t xml:space="preserve">Trabalhadores Envolvidos:</w:t>
-      </w:r>
-    </w:p>
-    <w:p>
-      <w:pPr>
-        <w:spacing w:after="240" w:before="240" w:lineRule="auto"/>
-        <w:rPr>
-          <w:b w:val="1"/>
-        </w:rPr>
-      </w:pPr>
-      <w:r>
-        <w:rPr>
-          <w:b w:val="1"/>
-          <w:rtl w:val="0"/>
-        </w:rPr>
-        <w:t xml:space="preserve">Farmacêutico</w:t>
-      </w:r>
-    </w:p>
-    <w:p>
-      <w:pPr>
-        <w:spacing w:after="240" w:before="240" w:lineRule="auto"/>
-        <w:rPr>
-          <w:b w:val="1"/>
-        </w:rPr>
-      </w:pPr>
-      <w:r>
-        <w:rPr>
-          <w:rtl w:val="0"/>
-        </w:rPr>
-        <w:t xml:space="preserve">Envia a </w:t>
-      </w:r>
-      <w:r>
-        <w:rPr>
-          <w:b w:val="1"/>
-          <w:rtl w:val="0"/>
-        </w:rPr>
-        <w:t xml:space="preserve">nota fiscal b1 + devolução </w:t>
-      </w:r>
-      <w:r>
-        <w:rPr>
-          <w:rtl w:val="0"/>
-        </w:rPr>
-        <w:t xml:space="preserve"> ao fornecedor, atualizando depósito de dados </w:t>
-      </w:r>
-      <w:r>
-        <w:rPr>
-          <w:b w:val="1"/>
-          <w:rtl w:val="0"/>
-        </w:rPr>
-        <w:t xml:space="preserve"> Nota Fiscal b1 Devolução.</w:t>
-      </w:r>
-    </w:p>
-    <w:p>
-      <w:pPr>
-        <w:spacing w:after="240" w:before="240" w:lineRule="auto"/>
-        <w:rPr>
-          <w:b w:val="1"/>
-        </w:rPr>
-      </w:pPr>
-      <w:r>
-        <w:rPr>
-          <w:rtl w:val="0"/>
-        </w:rPr>
-      </w:r>
-    </w:p>
-    <w:p>
-      <w:pPr>
-        <w:spacing w:after="240" w:before="240" w:lineRule="auto"/>
-        <w:rPr>
-          <w:b w:val="1"/>
-        </w:rPr>
-      </w:pPr>
-      <w:r>
-        <w:rPr>
-          <w:rtl w:val="0"/>
-        </w:rPr>
-      </w:r>
-    </w:p>
-    <w:p>
-      <w:pPr>
-        <w:spacing w:after="240" w:before="240" w:lineRule="auto"/>
-        <w:rPr>
-          <w:b w:val="1"/>
-        </w:rPr>
-      </w:pPr>
-      <w:r>
-        <w:rPr>
-          <w:b w:val="1"/>
-          <w:rtl w:val="0"/>
-        </w:rPr>
-        <w:t xml:space="preserve">,</w:t>
-      </w:r>
-      <w:r>
-        <w:rPr>
-          <w:rtl w:val="0"/>
-        </w:rPr>
-        <w:t xml:space="preserve"> isso erá redirecionado ao </w:t>
-      </w:r>
-      <w:r>
-        <w:rPr>
-          <w:b w:val="1"/>
-          <w:rtl w:val="0"/>
-        </w:rPr>
-        <w:t xml:space="preserve">Fornecedor</w:t>
       </w:r>
     </w:p>
     <w:p>
       <w:pPr>
         <w:spacing w:before="240" w:lineRule="auto"/>
         <w:ind w:left="720" w:firstLine="720"/>
-        <w:rPr>
-          <w:b w:val="1"/>
-        </w:rPr>
-      </w:pPr>
-      <w:r>
-        <w:rPr>
-          <w:rtl w:val="0"/>
-        </w:rPr>
-        <w:t xml:space="preserve">Realizar a</w:t>
-      </w:r>
-      <w:r>
-        <w:rPr>
-          <w:b w:val="1"/>
-          <w:rtl w:val="0"/>
-        </w:rPr>
-        <w:t xml:space="preserve"> </w:t>
-      </w:r>
-      <w:r>
-        <w:rPr>
-          <w:b w:val="1"/>
-          <w:rtl w:val="0"/>
-        </w:rPr>
-        <w:t xml:space="preserve">confirmação da devolução + informação de saldo/crédito</w:t>
-      </w:r>
-      <w:r>
-        <w:rPr>
-          <w:b w:val="1"/>
-          <w:rtl w:val="0"/>
-        </w:rPr>
-        <w:t xml:space="preserve"> </w:t>
-      </w:r>
-    </w:p>
-    <w:p>
-      <w:pPr>
-        <w:spacing w:before="240" w:lineRule="auto"/>
-        <w:ind w:left="0" w:firstLine="0"/>
-        <w:rPr>
-          <w:b w:val="1"/>
-        </w:rPr>
-      </w:pPr>
-      <w:r>
-        <w:rPr>
-          <w:b w:val="1"/>
-          <w:rtl w:val="0"/>
-        </w:rPr>
-        <w:t xml:space="preserve">Registrar Devolução</w:t>
-      </w:r>
-    </w:p>
-    <w:p>
-      <w:pPr>
-        <w:spacing w:before="240" w:lineRule="auto"/>
-        <w:ind w:left="0" w:firstLine="0"/>
-        <w:rPr>
-          <w:b w:val="1"/>
-        </w:rPr>
-      </w:pPr>
-      <w:r>
-        <w:rPr>
-          <w:b w:val="1"/>
-          <w:rtl w:val="0"/>
-        </w:rPr>
-        <w:t xml:space="preserve">Evento:</w:t>
-      </w:r>
-    </w:p>
-    <w:p>
-      <w:pPr>
-        <w:spacing w:before="240" w:lineRule="auto"/>
-        <w:ind w:left="0" w:firstLine="0"/>
-        <w:rPr>
-          <w:b w:val="1"/>
-        </w:rPr>
-      </w:pPr>
-      <w:r>
-        <w:rPr>
-          <w:b w:val="1"/>
-          <w:rtl w:val="0"/>
-        </w:rPr>
-        <w:t xml:space="preserve">Objetivo:</w:t>
-      </w:r>
-    </w:p>
-    <w:p>
-      <w:pPr>
-        <w:spacing w:before="240" w:lineRule="auto"/>
-        <w:ind w:left="0" w:firstLine="0"/>
-        <w:rPr>
-          <w:b w:val="1"/>
-        </w:rPr>
-      </w:pPr>
-      <w:r>
-        <w:rPr>
-          <w:b w:val="1"/>
-          <w:rtl w:val="0"/>
-        </w:rPr>
-        <w:t xml:space="preserve">Trabalhadores Envolvidos:</w:t>
-      </w:r>
-    </w:p>
-    <w:p>
-      <w:pPr>
-        <w:spacing w:before="240" w:lineRule="auto"/>
-        <w:ind w:left="0" w:firstLine="0"/>
-        <w:rPr>
-          <w:b w:val="1"/>
-        </w:rPr>
-      </w:pPr>
-      <w:r>
-        <w:rPr>
-          <w:b w:val="1"/>
-          <w:rtl w:val="0"/>
-        </w:rPr>
-        <w:t xml:space="preserve">Farmacêutico </w:t>
-      </w:r>
-    </w:p>
-    <w:p>
-      <w:pPr>
-        <w:spacing w:before="240" w:lineRule="auto"/>
-        <w:ind w:left="720" w:firstLine="720"/>
-        <w:rPr/>
-      </w:pPr>
-      <w:r>
-        <w:rPr>
-          <w:rtl w:val="0"/>
-        </w:rPr>
-        <w:t xml:space="preserve"> confere no depósito de dados de </w:t>
+        <w:rPr/>
+      </w:pPr>
+      <w:r>
+        <w:rPr>
+          <w:rtl w:val="0"/>
+        </w:rPr>
+        <w:t xml:space="preserve">Receber a confirmação da devolução, atualizando o depósito de dados de </w:t>
       </w:r>
       <w:r>
         <w:rPr>
@@ -10181,7 +9562,7 @@
         <w:rPr>
           <w:rtl w:val="0"/>
         </w:rPr>
-        <w:t xml:space="preserve">  </w:t>
+        <w:t xml:space="preserve">. </w:t>
       </w:r>
     </w:p>
     <w:p>
@@ -10195,96 +9576,6 @@
         </w:rPr>
         <w:t xml:space="preserve">                    </w:t>
         <w:tab/>
-      </w:r>
-    </w:p>
-    <w:p>
-      <w:pPr>
-        <w:spacing w:after="240" w:before="240" w:lineRule="auto"/>
-        <w:rPr/>
-      </w:pPr>
-      <w:r>
-        <w:rPr>
-          <w:rtl w:val="0"/>
-        </w:rPr>
-        <w:t xml:space="preserve"> </w:t>
-      </w:r>
-    </w:p>
-    <w:p>
-      <w:pPr>
-        <w:spacing w:after="240" w:before="240" w:lineRule="auto"/>
-        <w:rPr>
-          <w:b w:val="1"/>
-        </w:rPr>
-      </w:pPr>
-      <w:r>
-        <w:rPr>
-          <w:rtl w:val="0"/>
-        </w:rPr>
-      </w:r>
-    </w:p>
-    <w:p>
-      <w:pPr>
-        <w:spacing w:after="240" w:before="240" w:lineRule="auto"/>
-        <w:rPr>
-          <w:b w:val="1"/>
-        </w:rPr>
-      </w:pPr>
-      <w:r>
-        <w:rPr>
-          <w:rtl w:val="0"/>
-        </w:rPr>
-      </w:r>
-    </w:p>
-    <w:p>
-      <w:pPr>
-        <w:spacing w:after="240" w:before="240" w:lineRule="auto"/>
-        <w:rPr>
-          <w:b w:val="1"/>
-        </w:rPr>
-      </w:pPr>
-      <w:r>
-        <w:rPr>
-          <w:rtl w:val="0"/>
-        </w:rPr>
-      </w:r>
-    </w:p>
-    <w:p>
-      <w:pPr>
-        <w:spacing w:after="240" w:before="240" w:lineRule="auto"/>
-        <w:rPr>
-          <w:b w:val="1"/>
-        </w:rPr>
-      </w:pPr>
-      <w:r>
-        <w:rPr>
-          <w:rtl w:val="0"/>
-        </w:rPr>
-      </w:r>
-    </w:p>
-    <w:p>
-      <w:pPr>
-        <w:spacing w:after="240" w:before="240" w:lineRule="auto"/>
-        <w:rPr>
-          <w:b w:val="1"/>
-        </w:rPr>
-      </w:pPr>
-      <w:r>
-        <w:rPr>
-          <w:rtl w:val="0"/>
-        </w:rPr>
-      </w:r>
-    </w:p>
-    <w:p>
-      <w:pPr>
-        <w:spacing w:after="240" w:before="240" w:lineRule="auto"/>
-        <w:rPr>
-          <w:b w:val="1"/>
-        </w:rPr>
-      </w:pPr>
-      <w:r>
-        <w:rPr>
-          <w:rtl w:val="0"/>
-        </w:rPr>
       </w:r>
     </w:p>
     <w:p>
